--- a/Диссертация/Смотр 2 курс 2 семестр/Артамонова_научно-исследовательская.docx
+++ b/Диссертация/Смотр 2 курс 2 семестр/Артамонова_научно-исследовательская.docx
@@ -380,7 +380,7 @@
           <w:szCs w:val="24"/>
           <w:u w:val="single"/>
         </w:rPr>
-        <w:t>Осенний</w:t>
+        <w:t>Весенний</w:t>
       </w:r>
       <w:r>
         <w:rPr>
@@ -438,7 +438,7 @@
           <w:szCs w:val="24"/>
           <w:u w:val="single"/>
         </w:rPr>
-        <w:t>4</w:t>
+        <w:t>5</w:t>
       </w:r>
       <w:r>
         <w:rPr>
@@ -864,7 +864,7 @@
       </w:tr>
       <w:tr>
         <w:trPr>
-          <w:trHeight w:val="1119"/>
+          <w:trHeight w:val="737"/>
         </w:trPr>
         <w:tc>
           <w:tcPr>
@@ -872,74 +872,19 @@
           </w:tcPr>
           <w:p>
             <w:pPr>
-              <w:widowControl w:val="0"/>
-              <w:spacing w:after="120" w:line="240" w:lineRule="auto"/>
-              <w:jc w:val="both"/>
-              <w:rPr>
-                <w:rFonts w:ascii="Times New Roman" w:eastAsia="Times New Roman" w:hAnsi="Times New Roman" w:cs="Times New Roman"/>
-                <w:color w:val="000000"/>
-                <w:sz w:val="24"/>
-                <w:szCs w:val="24"/>
-              </w:rPr>
-            </w:pPr>
-            <w:r>
-              <w:rPr>
-                <w:rFonts w:ascii="Times New Roman" w:eastAsia="Times New Roman" w:hAnsi="Times New Roman" w:cs="Times New Roman"/>
-                <w:color w:val="000000"/>
-                <w:sz w:val="24"/>
-                <w:szCs w:val="24"/>
-              </w:rPr>
-              <w:t>Разработка алгоритма</w:t>
-            </w:r>
-            <w:r>
-              <w:rPr>
-                <w:rFonts w:ascii="Times New Roman" w:eastAsia="Times New Roman" w:hAnsi="Times New Roman" w:cs="Times New Roman"/>
-                <w:color w:val="000000"/>
-                <w:sz w:val="24"/>
-                <w:szCs w:val="24"/>
-              </w:rPr>
-              <w:t xml:space="preserve"> моделирования движений человека</w:t>
-            </w:r>
-          </w:p>
-          <w:p>
-            <w:pPr>
-              <w:widowControl w:val="0"/>
-              <w:spacing w:after="120" w:line="240" w:lineRule="auto"/>
-              <w:jc w:val="both"/>
-              <w:rPr>
-                <w:rFonts w:ascii="Times New Roman" w:eastAsia="Times New Roman" w:hAnsi="Times New Roman" w:cs="Times New Roman"/>
-                <w:color w:val="000000"/>
-                <w:sz w:val="24"/>
-                <w:szCs w:val="24"/>
-              </w:rPr>
-            </w:pPr>
-            <w:r>
-              <w:rPr>
-                <w:rFonts w:ascii="Times New Roman" w:eastAsia="Times New Roman" w:hAnsi="Times New Roman" w:cs="Times New Roman"/>
-                <w:color w:val="000000"/>
-                <w:sz w:val="24"/>
-                <w:szCs w:val="24"/>
-              </w:rPr>
-              <w:t>Разработка методики моделирования движений человека</w:t>
-            </w:r>
-          </w:p>
-          <w:p>
-            <w:pPr>
               <w:pStyle w:val="af2"/>
               <w:spacing w:before="0" w:beforeAutospacing="0" w:after="120" w:afterAutospacing="0"/>
               <w:jc w:val="both"/>
             </w:pPr>
             <w:r>
-              <w:rPr>
-                <w:color w:val="000000"/>
-              </w:rPr>
-              <w:t>Программная реализация предложенных решений</w:t>
+              <w:t>Проведение практических испытаний разработанного программного продукта</w:t>
             </w:r>
           </w:p>
         </w:tc>
         <w:tc>
           <w:tcPr>
             <w:tcW w:w="2175" w:type="dxa"/>
+            <w:vMerge w:val="restart"/>
           </w:tcPr>
           <w:p>
             <w:pPr>
@@ -980,6 +925,41 @@
           <w:p/>
         </w:tc>
       </w:tr>
+      <w:tr>
+        <w:trPr>
+          <w:trHeight w:val="397"/>
+        </w:trPr>
+        <w:tc>
+          <w:tcPr>
+            <w:tcW w:w="7800" w:type="dxa"/>
+          </w:tcPr>
+          <w:p>
+            <w:pPr>
+              <w:pStyle w:val="af2"/>
+              <w:spacing w:before="0" w:beforeAutospacing="0" w:after="120" w:afterAutospacing="0"/>
+              <w:jc w:val="both"/>
+            </w:pPr>
+            <w:r>
+              <w:t>Верификация полученных результатов исследования и разработки</w:t>
+            </w:r>
+          </w:p>
+        </w:tc>
+        <w:tc>
+          <w:tcPr>
+            <w:tcW w:w="2175" w:type="dxa"/>
+            <w:vMerge/>
+          </w:tcPr>
+          <w:p>
+            <w:pPr>
+              <w:pStyle w:val="af2"/>
+              <w:spacing w:before="0" w:beforeAutospacing="0" w:after="0" w:afterAutospacing="0"/>
+              <w:rPr>
+                <w:color w:val="000000"/>
+              </w:rPr>
+            </w:pPr>
+          </w:p>
+        </w:tc>
+      </w:tr>
     </w:tbl>
     <w:p>
       <w:pPr>
@@ -1564,7 +1544,7 @@
           <w:szCs w:val="24"/>
           <w:u w:val="single"/>
         </w:rPr>
-        <w:t>Осенний</w:t>
+        <w:t>Весенний</w:t>
       </w:r>
       <w:r>
         <w:rPr>
@@ -1602,7 +1582,17 @@
           <w:szCs w:val="24"/>
           <w:u w:val="single"/>
         </w:rPr>
-        <w:t>24</w:t>
+        <w:t>2</w:t>
+      </w:r>
+      <w:r>
+        <w:rPr>
+          <w:rFonts w:ascii="Times New Roman" w:eastAsia="Times New Roman" w:hAnsi="Times New Roman" w:cs="Times New Roman"/>
+          <w:color w:val="000000"/>
+          <w:sz w:val="24"/>
+          <w:szCs w:val="24"/>
+          <w:u w:val="single"/>
+        </w:rPr>
+        <w:t>5</w:t>
       </w:r>
       <w:r>
         <w:rPr>
@@ -1862,7 +1852,7 @@
       </w:tr>
       <w:tr>
         <w:trPr>
-          <w:trHeight w:val="1354"/>
+          <w:trHeight w:val="907"/>
         </w:trPr>
         <w:tc>
           <w:tcPr>
@@ -1911,18 +1901,95 @@
                 <w:sz w:val="24"/>
                 <w:szCs w:val="24"/>
               </w:rPr>
-              <w:t>Разработка алгоритма</w:t>
+              <w:t>Проведение практических испытаний разработанного программного продукта</w:t>
             </w:r>
+            <w:bookmarkEnd w:id="3"/>
+          </w:p>
+        </w:tc>
+        <w:tc>
+          <w:tcPr>
+            <w:tcW w:w="2464" w:type="dxa"/>
+            <w:vMerge w:val="restart"/>
+          </w:tcPr>
+          <w:p>
+            <w:pPr>
+              <w:widowControl/>
+              <w:spacing w:after="120" w:line="276" w:lineRule="auto"/>
+              <w:jc w:val="center"/>
+              <w:rPr>
+                <w:rFonts w:ascii="Times New Roman" w:eastAsia="Times New Roman" w:hAnsi="Times New Roman" w:cs="Times New Roman"/>
+                <w:sz w:val="24"/>
+                <w:szCs w:val="24"/>
+              </w:rPr>
+            </w:pPr>
             <w:r>
               <w:rPr>
                 <w:rFonts w:ascii="Times New Roman" w:eastAsia="Times New Roman" w:hAnsi="Times New Roman" w:cs="Times New Roman"/>
-                <w:color w:val="000000"/>
                 <w:sz w:val="24"/>
                 <w:szCs w:val="24"/>
               </w:rPr>
-              <w:t xml:space="preserve"> моделирования движений человека</w:t>
+              <w:t>05.02.2025 – 12.05.2025</w:t>
             </w:r>
           </w:p>
+        </w:tc>
+        <w:tc>
+          <w:tcPr>
+            <w:tcW w:w="2464" w:type="dxa"/>
+            <w:vMerge w:val="restart"/>
+          </w:tcPr>
+          <w:p>
+            <w:pPr>
+              <w:widowControl/>
+              <w:spacing w:after="120" w:line="276" w:lineRule="auto"/>
+              <w:jc w:val="center"/>
+              <w:rPr>
+                <w:rFonts w:ascii="Times New Roman" w:eastAsia="Times New Roman" w:hAnsi="Times New Roman" w:cs="Times New Roman"/>
+                <w:sz w:val="24"/>
+                <w:szCs w:val="24"/>
+              </w:rPr>
+            </w:pPr>
+            <w:r>
+              <w:rPr>
+                <w:rFonts w:ascii="Times New Roman" w:eastAsia="Times New Roman" w:hAnsi="Times New Roman" w:cs="Times New Roman"/>
+                <w:sz w:val="24"/>
+                <w:szCs w:val="24"/>
+              </w:rPr>
+              <w:t>Письменная</w:t>
+            </w:r>
+          </w:p>
+        </w:tc>
+      </w:tr>
+      <w:tr>
+        <w:trPr>
+          <w:trHeight w:val="567"/>
+        </w:trPr>
+        <w:tc>
+          <w:tcPr>
+            <w:tcW w:w="675" w:type="dxa"/>
+          </w:tcPr>
+          <w:p>
+            <w:pPr>
+              <w:spacing w:after="120"/>
+              <w:rPr>
+                <w:rFonts w:ascii="Times New Roman" w:eastAsia="Times New Roman" w:hAnsi="Times New Roman" w:cs="Times New Roman"/>
+                <w:sz w:val="24"/>
+                <w:szCs w:val="24"/>
+              </w:rPr>
+            </w:pPr>
+            <w:r>
+              <w:rPr>
+                <w:rFonts w:ascii="Times New Roman" w:eastAsia="Times New Roman" w:hAnsi="Times New Roman" w:cs="Times New Roman"/>
+                <w:sz w:val="24"/>
+                <w:szCs w:val="24"/>
+              </w:rPr>
+              <w:t>2.</w:t>
+            </w:r>
+          </w:p>
+        </w:tc>
+        <w:tc>
+          <w:tcPr>
+            <w:tcW w:w="4251" w:type="dxa"/>
+          </w:tcPr>
           <w:p>
             <w:pPr>
               <w:spacing w:after="120"/>
@@ -1941,94 +2008,40 @@
                 <w:sz w:val="24"/>
                 <w:szCs w:val="24"/>
               </w:rPr>
-              <w:t>Разработка методики моделирования движений человека</w:t>
+              <w:t>Верификация полученных результатов исследования и разработки</w:t>
             </w:r>
-          </w:p>
-          <w:p>
-            <w:pPr>
-              <w:spacing w:after="120"/>
-              <w:jc w:val="both"/>
-              <w:rPr>
-                <w:rFonts w:ascii="Times New Roman" w:eastAsia="Times New Roman" w:hAnsi="Times New Roman" w:cs="Times New Roman"/>
-                <w:color w:val="000000"/>
-                <w:sz w:val="24"/>
-                <w:szCs w:val="24"/>
-              </w:rPr>
-            </w:pPr>
-            <w:r>
-              <w:rPr>
-                <w:rFonts w:ascii="Times New Roman" w:eastAsia="Times New Roman" w:hAnsi="Times New Roman" w:cs="Times New Roman"/>
-                <w:color w:val="000000"/>
-                <w:sz w:val="24"/>
-                <w:szCs w:val="24"/>
-              </w:rPr>
-              <w:t>Программная реализация предложенных решений</w:t>
-            </w:r>
-            <w:bookmarkEnd w:id="3"/>
           </w:p>
         </w:tc>
         <w:tc>
           <w:tcPr>
             <w:tcW w:w="2464" w:type="dxa"/>
+            <w:vMerge/>
           </w:tcPr>
           <w:p>
             <w:pPr>
-              <w:widowControl/>
-              <w:spacing w:after="120" w:line="276" w:lineRule="auto"/>
+              <w:spacing w:after="120"/>
               <w:rPr>
                 <w:rFonts w:ascii="Times New Roman" w:eastAsia="Times New Roman" w:hAnsi="Times New Roman" w:cs="Times New Roman"/>
                 <w:sz w:val="24"/>
                 <w:szCs w:val="24"/>
               </w:rPr>
             </w:pPr>
-            <w:r>
-              <w:rPr>
-                <w:rFonts w:ascii="Times New Roman" w:eastAsia="Times New Roman" w:hAnsi="Times New Roman" w:cs="Times New Roman"/>
-                <w:sz w:val="24"/>
-                <w:szCs w:val="24"/>
-              </w:rPr>
-              <w:t xml:space="preserve">02.09.2024 – </w:t>
-            </w:r>
-            <w:r>
-              <w:rPr>
-                <w:rFonts w:ascii="Times New Roman" w:eastAsia="Times New Roman" w:hAnsi="Times New Roman" w:cs="Times New Roman"/>
-                <w:sz w:val="24"/>
-                <w:szCs w:val="24"/>
-              </w:rPr>
-              <w:t>30</w:t>
-            </w:r>
-            <w:r>
-              <w:rPr>
-                <w:rFonts w:ascii="Times New Roman" w:eastAsia="Times New Roman" w:hAnsi="Times New Roman" w:cs="Times New Roman"/>
-                <w:sz w:val="24"/>
-                <w:szCs w:val="24"/>
-              </w:rPr>
-              <w:t>.12.2024</w:t>
-            </w:r>
           </w:p>
         </w:tc>
         <w:tc>
           <w:tcPr>
             <w:tcW w:w="2464" w:type="dxa"/>
+            <w:vMerge/>
           </w:tcPr>
           <w:p>
             <w:pPr>
-              <w:widowControl/>
-              <w:spacing w:after="120" w:line="276" w:lineRule="auto"/>
+              <w:spacing w:after="120"/>
               <w:rPr>
                 <w:rFonts w:ascii="Times New Roman" w:eastAsia="Times New Roman" w:hAnsi="Times New Roman" w:cs="Times New Roman"/>
                 <w:sz w:val="24"/>
                 <w:szCs w:val="24"/>
               </w:rPr>
             </w:pPr>
-            <w:r>
-              <w:rPr>
-                <w:rFonts w:ascii="Times New Roman" w:eastAsia="Times New Roman" w:hAnsi="Times New Roman" w:cs="Times New Roman"/>
-                <w:sz w:val="24"/>
-                <w:szCs w:val="24"/>
-              </w:rPr>
-              <w:t>Письменная</w:t>
-            </w:r>
           </w:p>
         </w:tc>
       </w:tr>
@@ -2659,7 +2672,7 @@
           <w:szCs w:val="24"/>
           <w:u w:val="single"/>
         </w:rPr>
-        <w:t>Осенний</w:t>
+        <w:t>Весенний</w:t>
       </w:r>
       <w:r>
         <w:rPr>
@@ -3745,7 +3758,7 @@
           <w:sz w:val="28"/>
           <w:szCs w:val="28"/>
         </w:rPr>
-        <w:t>4</w:t>
+        <w:t>5</w:t>
       </w:r>
       <w:r>
         <w:rPr>
@@ -4179,15 +4192,47 @@
           <w:sz w:val="24"/>
           <w:szCs w:val="24"/>
         </w:rPr>
-        <w:t xml:space="preserve">азработка методики </w:t>
-      </w:r>
-      <w:r>
-        <w:rPr>
-          <w:rFonts w:ascii="Times New Roman" w:eastAsia="Times New Roman" w:hAnsi="Times New Roman" w:cs="Times New Roman"/>
-          <w:sz w:val="24"/>
-          <w:szCs w:val="24"/>
-        </w:rPr>
-        <w:t>моделирования движений человека</w:t>
+        <w:t xml:space="preserve">азработка </w:t>
+      </w:r>
+      <w:r>
+        <w:rPr>
+          <w:rFonts w:ascii="Times New Roman" w:eastAsia="Times New Roman" w:hAnsi="Times New Roman" w:cs="Times New Roman"/>
+          <w:sz w:val="24"/>
+          <w:szCs w:val="24"/>
+        </w:rPr>
+        <w:t>модели</w:t>
+      </w:r>
+      <w:r>
+        <w:rPr>
+          <w:rFonts w:ascii="Times New Roman" w:eastAsia="Times New Roman" w:hAnsi="Times New Roman" w:cs="Times New Roman"/>
+          <w:sz w:val="24"/>
+          <w:szCs w:val="24"/>
+        </w:rPr>
+        <w:t xml:space="preserve"> </w:t>
+      </w:r>
+      <w:r>
+        <w:rPr>
+          <w:rFonts w:ascii="Times New Roman" w:eastAsia="Times New Roman" w:hAnsi="Times New Roman" w:cs="Times New Roman"/>
+          <w:sz w:val="24"/>
+          <w:szCs w:val="24"/>
+        </w:rPr>
+        <w:t>движени</w:t>
+      </w:r>
+      <w:r>
+        <w:rPr>
+          <w:rFonts w:ascii="Times New Roman" w:eastAsia="Times New Roman" w:hAnsi="Times New Roman" w:cs="Times New Roman"/>
+          <w:sz w:val="24"/>
+          <w:szCs w:val="24"/>
+        </w:rPr>
+        <w:t>я</w:t>
+      </w:r>
+      <w:r>
+        <w:rPr>
+          <w:rFonts w:ascii="Times New Roman" w:eastAsia="Times New Roman" w:hAnsi="Times New Roman" w:cs="Times New Roman"/>
+          <w:sz w:val="24"/>
+          <w:szCs w:val="24"/>
+        </w:rPr>
+        <w:t xml:space="preserve"> человека</w:t>
       </w:r>
       <w:r>
         <w:rPr>
@@ -4232,7 +4277,23 @@
           <w:sz w:val="24"/>
           <w:szCs w:val="24"/>
         </w:rPr>
-        <w:t>моделирования движений человека</w:t>
+        <w:t>движени</w:t>
+      </w:r>
+      <w:r>
+        <w:rPr>
+          <w:rFonts w:ascii="Times New Roman" w:eastAsia="Times New Roman" w:hAnsi="Times New Roman" w:cs="Times New Roman"/>
+          <w:sz w:val="24"/>
+          <w:szCs w:val="24"/>
+        </w:rPr>
+        <w:t>я</w:t>
+      </w:r>
+      <w:r>
+        <w:rPr>
+          <w:rFonts w:ascii="Times New Roman" w:eastAsia="Times New Roman" w:hAnsi="Times New Roman" w:cs="Times New Roman"/>
+          <w:sz w:val="24"/>
+          <w:szCs w:val="24"/>
+        </w:rPr>
+        <w:t xml:space="preserve"> человека</w:t>
       </w:r>
       <w:bookmarkEnd w:id="6"/>
       <w:r>
@@ -4269,7 +4330,15 @@
           <w:sz w:val="24"/>
           <w:szCs w:val="24"/>
         </w:rPr>
-        <w:t>рограммная реализация разработанной методики и алгоритмов</w:t>
+        <w:t xml:space="preserve">рограммная реализация разработанной методики и </w:t>
+      </w:r>
+      <w:r>
+        <w:rPr>
+          <w:rFonts w:ascii="Times New Roman" w:eastAsia="Times New Roman" w:hAnsi="Times New Roman" w:cs="Times New Roman"/>
+          <w:sz w:val="24"/>
+          <w:szCs w:val="24"/>
+        </w:rPr>
+        <w:t>алгоритма</w:t>
       </w:r>
       <w:r>
         <w:rPr>
@@ -4305,7 +4374,23 @@
           <w:sz w:val="24"/>
           <w:szCs w:val="24"/>
         </w:rPr>
-        <w:t>ценка достоверности полученных результатов.</w:t>
+        <w:t xml:space="preserve">ценка </w:t>
+      </w:r>
+      <w:r>
+        <w:rPr>
+          <w:rFonts w:ascii="Times New Roman" w:eastAsia="Times New Roman" w:hAnsi="Times New Roman" w:cs="Times New Roman"/>
+          <w:sz w:val="24"/>
+          <w:szCs w:val="24"/>
+        </w:rPr>
+        <w:t>точности</w:t>
+      </w:r>
+      <w:r>
+        <w:rPr>
+          <w:rFonts w:ascii="Times New Roman" w:eastAsia="Times New Roman" w:hAnsi="Times New Roman" w:cs="Times New Roman"/>
+          <w:sz w:val="24"/>
+          <w:szCs w:val="24"/>
+        </w:rPr>
+        <w:t xml:space="preserve"> полученных результатов.</w:t>
       </w:r>
     </w:p>
     <w:p>
@@ -4387,16 +4472,346 @@
           <w:szCs w:val="24"/>
         </w:rPr>
       </w:pPr>
-      <w:bookmarkStart w:id="8" w:name="_heading=h.1fob9te" w:colFirst="0" w:colLast="0"/>
-      <w:bookmarkStart w:id="9" w:name="_Hlk168255682"/>
-      <w:bookmarkEnd w:id="8"/>
-      <w:r>
-        <w:rPr>
-          <w:rFonts w:ascii="Times New Roman" w:eastAsia="Times New Roman" w:hAnsi="Times New Roman" w:cs="Times New Roman"/>
-          <w:sz w:val="24"/>
-          <w:szCs w:val="24"/>
-        </w:rPr>
-        <w:t xml:space="preserve">Для задачи математического моделирования движений объектом движения является человеческое тело. Анатомически оно состоит из различных частей, включая конечности (руки и ноги), туловище, голову и шею, каждая из которых имеет свои особенности и суставы. Суставы, которые учитываются в моделировании представлены на рис. </w:t>
+      <w:r>
+        <w:rPr>
+          <w:rFonts w:ascii="Times New Roman" w:eastAsia="Times New Roman" w:hAnsi="Times New Roman" w:cs="Times New Roman"/>
+          <w:sz w:val="24"/>
+          <w:szCs w:val="24"/>
+        </w:rPr>
+        <w:t>Для верификации точности модели человеческих движений была использована метрика качества, которая основывается на сравнении идеальной траектории суставов с расчетной. Данный подход дает возможность количественно измерять отклонения, возникающие в ходе расчетов, и при необходимости вносить исправления в модель.</w:t>
+      </w:r>
+    </w:p>
+    <w:p>
+      <w:pPr>
+        <w:spacing w:line="360" w:lineRule="auto"/>
+        <w:ind w:firstLine="709"/>
+        <w:jc w:val="both"/>
+        <w:rPr>
+          <w:rFonts w:ascii="Times New Roman" w:eastAsia="Times New Roman" w:hAnsi="Times New Roman" w:cs="Times New Roman"/>
+          <w:sz w:val="24"/>
+          <w:szCs w:val="24"/>
+        </w:rPr>
+      </w:pPr>
+      <w:r>
+        <w:rPr>
+          <w:rFonts w:ascii="Times New Roman" w:eastAsia="Times New Roman" w:hAnsi="Times New Roman" w:cs="Times New Roman"/>
+          <w:sz w:val="24"/>
+          <w:szCs w:val="24"/>
+        </w:rPr>
+        <w:t>Метрика точности определяется как разность между идеальной и расчетной траекторией сустава по модулю:</w:t>
+      </w:r>
+    </w:p>
+    <w:p>
+      <w:pPr>
+        <w:spacing w:line="360" w:lineRule="auto"/>
+        <w:ind w:firstLine="709"/>
+        <w:jc w:val="both"/>
+        <w:rPr>
+          <w:rFonts w:ascii="Times New Roman" w:eastAsia="Times New Roman" w:hAnsi="Times New Roman" w:cs="Times New Roman"/>
+          <w:sz w:val="24"/>
+          <w:szCs w:val="24"/>
+          <w:lang w:val="en-US"/>
+        </w:rPr>
+      </w:pPr>
+      <m:oMathPara>
+        <m:oMath>
+          <m:r>
+            <w:rPr>
+              <w:rFonts w:ascii="Cambria Math" w:eastAsia="Times New Roman" w:hAnsi="Cambria Math" w:cs="Times New Roman"/>
+              <w:sz w:val="24"/>
+              <w:szCs w:val="24"/>
+            </w:rPr>
+            <m:t>A</m:t>
+          </m:r>
+          <m:r>
+            <w:rPr>
+              <w:rFonts w:ascii="Cambria Math" w:eastAsia="Times New Roman" w:hAnsi="Cambria Math" w:cs="Times New Roman"/>
+              <w:sz w:val="24"/>
+              <w:szCs w:val="24"/>
+              <w:lang w:val="en-US"/>
+            </w:rPr>
+            <m:t xml:space="preserve">= </m:t>
+          </m:r>
+          <m:d>
+            <m:dPr>
+              <m:begChr m:val="|"/>
+              <m:endChr m:val="|"/>
+              <m:ctrlPr>
+                <w:rPr>
+                  <w:rFonts w:ascii="Cambria Math" w:eastAsia="Times New Roman" w:hAnsi="Cambria Math" w:cs="Times New Roman"/>
+                  <w:i/>
+                  <w:sz w:val="24"/>
+                  <w:szCs w:val="24"/>
+                  <w:lang w:val="en-US"/>
+                </w:rPr>
+              </m:ctrlPr>
+            </m:dPr>
+            <m:e>
+              <w:bookmarkStart w:id="8" w:name="_Hlk189837350"/>
+              <m:sSub>
+                <m:sSubPr>
+                  <m:ctrlPr>
+                    <w:rPr>
+                      <w:rFonts w:ascii="Cambria Math" w:eastAsia="Times New Roman" w:hAnsi="Cambria Math" w:cs="Times New Roman"/>
+                      <w:i/>
+                      <w:sz w:val="24"/>
+                      <w:szCs w:val="24"/>
+                      <w:lang w:val="en-US"/>
+                    </w:rPr>
+                  </m:ctrlPr>
+                </m:sSubPr>
+                <m:e>
+                  <m:r>
+                    <w:rPr>
+                      <w:rFonts w:ascii="Cambria Math" w:eastAsia="Times New Roman" w:hAnsi="Cambria Math" w:cs="Times New Roman"/>
+                      <w:sz w:val="24"/>
+                      <w:szCs w:val="24"/>
+                      <w:lang w:val="en-US"/>
+                    </w:rPr>
+                    <m:t>T</m:t>
+                  </m:r>
+                </m:e>
+                <m:sub>
+                  <m:r>
+                    <w:rPr>
+                      <w:rFonts w:ascii="Cambria Math" w:eastAsia="Times New Roman" w:hAnsi="Cambria Math" w:cs="Times New Roman"/>
+                      <w:sz w:val="24"/>
+                      <w:szCs w:val="24"/>
+                      <w:lang w:val="en-US"/>
+                    </w:rPr>
+                    <m:t xml:space="preserve">ideal </m:t>
+                  </m:r>
+                </m:sub>
+              </m:sSub>
+              <w:bookmarkEnd w:id="8"/>
+              <m:r>
+                <w:rPr>
+                  <w:rFonts w:ascii="Cambria Math" w:eastAsia="Times New Roman" w:hAnsi="Cambria Math" w:cs="Times New Roman"/>
+                  <w:sz w:val="24"/>
+                  <w:szCs w:val="24"/>
+                  <w:lang w:val="en-US"/>
+                </w:rPr>
+                <m:t xml:space="preserve">- </m:t>
+              </m:r>
+              <w:bookmarkStart w:id="9" w:name="_Hlk189837379"/>
+              <m:sSub>
+                <m:sSubPr>
+                  <m:ctrlPr>
+                    <w:rPr>
+                      <w:rFonts w:ascii="Cambria Math" w:eastAsia="Times New Roman" w:hAnsi="Cambria Math" w:cs="Times New Roman"/>
+                      <w:i/>
+                      <w:sz w:val="24"/>
+                      <w:szCs w:val="24"/>
+                      <w:lang w:val="en-US"/>
+                    </w:rPr>
+                  </m:ctrlPr>
+                </m:sSubPr>
+                <m:e>
+                  <m:r>
+                    <w:rPr>
+                      <w:rFonts w:ascii="Cambria Math" w:eastAsia="Times New Roman" w:hAnsi="Cambria Math" w:cs="Times New Roman"/>
+                      <w:sz w:val="24"/>
+                      <w:szCs w:val="24"/>
+                      <w:lang w:val="en-US"/>
+                    </w:rPr>
+                    <m:t>T</m:t>
+                  </m:r>
+                </m:e>
+                <m:sub>
+                  <m:r>
+                    <w:rPr>
+                      <w:rFonts w:ascii="Cambria Math" w:eastAsia="Times New Roman" w:hAnsi="Cambria Math" w:cs="Times New Roman"/>
+                      <w:sz w:val="24"/>
+                      <w:szCs w:val="24"/>
+                      <w:lang w:val="en-US"/>
+                    </w:rPr>
+                    <m:t>calc</m:t>
+                  </m:r>
+                </m:sub>
+              </m:sSub>
+              <w:bookmarkEnd w:id="9"/>
+            </m:e>
+          </m:d>
+          <m:r>
+            <w:rPr>
+              <w:rFonts w:ascii="Cambria Math" w:eastAsia="Times New Roman" w:hAnsi="Cambria Math" w:cs="Times New Roman"/>
+              <w:sz w:val="24"/>
+              <w:szCs w:val="24"/>
+              <w:lang w:val="en-US"/>
+            </w:rPr>
+            <m:t>,</m:t>
+          </m:r>
+        </m:oMath>
+      </m:oMathPara>
+    </w:p>
+    <w:p>
+      <w:pPr>
+        <w:spacing w:line="360" w:lineRule="auto"/>
+        <w:ind w:firstLine="709"/>
+        <w:jc w:val="both"/>
+        <w:rPr>
+          <w:rFonts w:ascii="Times New Roman" w:eastAsia="Times New Roman" w:hAnsi="Times New Roman" w:cs="Times New Roman"/>
+          <w:sz w:val="24"/>
+          <w:szCs w:val="24"/>
+        </w:rPr>
+      </w:pPr>
+      <w:r>
+        <w:rPr>
+          <w:rFonts w:ascii="Times New Roman" w:eastAsia="Times New Roman" w:hAnsi="Times New Roman" w:cs="Times New Roman"/>
+          <w:sz w:val="24"/>
+          <w:szCs w:val="24"/>
+        </w:rPr>
+        <w:t xml:space="preserve">где </w:t>
+      </w:r>
+      <m:oMath>
+        <m:sSub>
+          <m:sSubPr>
+            <m:ctrlPr>
+              <w:rPr>
+                <w:rFonts w:ascii="Cambria Math" w:eastAsia="Times New Roman" w:hAnsi="Cambria Math" w:cs="Times New Roman"/>
+                <w:i/>
+                <w:sz w:val="24"/>
+                <w:szCs w:val="24"/>
+                <w:lang w:val="en-US"/>
+              </w:rPr>
+            </m:ctrlPr>
+          </m:sSubPr>
+          <m:e>
+            <m:r>
+              <w:rPr>
+                <w:rFonts w:ascii="Cambria Math" w:eastAsia="Times New Roman" w:hAnsi="Cambria Math" w:cs="Times New Roman"/>
+                <w:sz w:val="24"/>
+                <w:szCs w:val="24"/>
+                <w:lang w:val="en-US"/>
+              </w:rPr>
+              <m:t>T</m:t>
+            </m:r>
+          </m:e>
+          <m:sub>
+            <m:r>
+              <w:rPr>
+                <w:rFonts w:ascii="Cambria Math" w:eastAsia="Times New Roman" w:hAnsi="Cambria Math" w:cs="Times New Roman"/>
+                <w:sz w:val="24"/>
+                <w:szCs w:val="24"/>
+                <w:lang w:val="en-US"/>
+              </w:rPr>
+              <m:t>ideal</m:t>
+            </m:r>
+            <m:r>
+              <w:rPr>
+                <w:rFonts w:ascii="Cambria Math" w:eastAsia="Times New Roman" w:hAnsi="Cambria Math" w:cs="Times New Roman"/>
+                <w:sz w:val="24"/>
+                <w:szCs w:val="24"/>
+              </w:rPr>
+              <m:t xml:space="preserve"> </m:t>
+            </m:r>
+          </m:sub>
+        </m:sSub>
+        <m:r>
+          <w:rPr>
+            <w:rFonts w:ascii="Cambria Math" w:eastAsia="Times New Roman" w:hAnsi="Cambria Math" w:cs="Times New Roman"/>
+            <w:sz w:val="24"/>
+            <w:szCs w:val="24"/>
+          </w:rPr>
+          <m:t xml:space="preserve">- </m:t>
+        </m:r>
+      </m:oMath>
+      <w:r>
+        <w:rPr>
+          <w:rFonts w:ascii="Times New Roman" w:eastAsia="Times New Roman" w:hAnsi="Times New Roman" w:cs="Times New Roman"/>
+          <w:sz w:val="24"/>
+          <w:szCs w:val="24"/>
+        </w:rPr>
+        <w:t xml:space="preserve">идеальная траектория сустава, полученная аналитическим путем или эмпирически, </w:t>
+      </w:r>
+      <m:oMath>
+        <m:sSub>
+          <m:sSubPr>
+            <m:ctrlPr>
+              <w:rPr>
+                <w:rFonts w:ascii="Cambria Math" w:eastAsia="Times New Roman" w:hAnsi="Cambria Math" w:cs="Times New Roman"/>
+                <w:i/>
+                <w:sz w:val="24"/>
+                <w:szCs w:val="24"/>
+                <w:lang w:val="en-US"/>
+              </w:rPr>
+            </m:ctrlPr>
+          </m:sSubPr>
+          <m:e>
+            <m:r>
+              <w:rPr>
+                <w:rFonts w:ascii="Cambria Math" w:eastAsia="Times New Roman" w:hAnsi="Cambria Math" w:cs="Times New Roman"/>
+                <w:sz w:val="24"/>
+                <w:szCs w:val="24"/>
+                <w:lang w:val="en-US"/>
+              </w:rPr>
+              <m:t>T</m:t>
+            </m:r>
+          </m:e>
+          <m:sub>
+            <m:r>
+              <w:rPr>
+                <w:rFonts w:ascii="Cambria Math" w:eastAsia="Times New Roman" w:hAnsi="Cambria Math" w:cs="Times New Roman"/>
+                <w:sz w:val="24"/>
+                <w:szCs w:val="24"/>
+                <w:lang w:val="en-US"/>
+              </w:rPr>
+              <m:t>calc</m:t>
+            </m:r>
+          </m:sub>
+        </m:sSub>
+        <m:r>
+          <w:rPr>
+            <w:rFonts w:ascii="Cambria Math" w:eastAsia="Times New Roman" w:hAnsi="Cambria Math" w:cs="Times New Roman"/>
+            <w:sz w:val="24"/>
+            <w:szCs w:val="24"/>
+          </w:rPr>
+          <m:t xml:space="preserve">- </m:t>
+        </m:r>
+      </m:oMath>
+      <w:r>
+        <w:rPr>
+          <w:rFonts w:ascii="Times New Roman" w:eastAsia="Times New Roman" w:hAnsi="Times New Roman" w:cs="Times New Roman"/>
+          <w:sz w:val="24"/>
+          <w:szCs w:val="24"/>
+        </w:rPr>
+        <w:t xml:space="preserve">расчетная траектория сустава, полученная в результате работы модели. </w:t>
+      </w:r>
+    </w:p>
+    <w:p>
+      <w:pPr>
+        <w:spacing w:line="360" w:lineRule="auto"/>
+        <w:ind w:firstLine="709"/>
+        <w:jc w:val="both"/>
+        <w:rPr>
+          <w:rFonts w:ascii="Times New Roman" w:eastAsia="Times New Roman" w:hAnsi="Times New Roman" w:cs="Times New Roman"/>
+          <w:sz w:val="24"/>
+          <w:szCs w:val="24"/>
+        </w:rPr>
+      </w:pPr>
+      <w:r>
+        <w:rPr>
+          <w:rFonts w:ascii="Times New Roman" w:eastAsia="Times New Roman" w:hAnsi="Times New Roman" w:cs="Times New Roman"/>
+          <w:sz w:val="24"/>
+          <w:szCs w:val="24"/>
+        </w:rPr>
+        <w:t>Для наглядной оценки работы модели был построен график, на котором представлены расчетная и идеальная траектории движения манипулятора (рис</w:t>
+      </w:r>
+      <w:r>
+        <w:rPr>
+          <w:rFonts w:ascii="Times New Roman" w:eastAsia="Times New Roman" w:hAnsi="Times New Roman" w:cs="Times New Roman"/>
+          <w:sz w:val="24"/>
+          <w:szCs w:val="24"/>
+        </w:rPr>
+        <w:t>.</w:t>
+      </w:r>
+      <w:r>
+        <w:rPr>
+          <w:rFonts w:ascii="Times New Roman" w:eastAsia="Times New Roman" w:hAnsi="Times New Roman" w:cs="Times New Roman"/>
+          <w:sz w:val="24"/>
+          <w:szCs w:val="24"/>
+        </w:rPr>
+        <w:t xml:space="preserve"> </w:t>
       </w:r>
       <w:r>
         <w:rPr>
@@ -4412,10 +4827,17 @@
           <w:sz w:val="24"/>
           <w:szCs w:val="24"/>
         </w:rPr>
-        <w:t>.</w:t>
-      </w:r>
-    </w:p>
-    <w:bookmarkEnd w:id="9"/>
+        <w:t>, рис. 2</w:t>
+      </w:r>
+      <w:r>
+        <w:rPr>
+          <w:rFonts w:ascii="Times New Roman" w:eastAsia="Times New Roman" w:hAnsi="Times New Roman" w:cs="Times New Roman"/>
+          <w:sz w:val="24"/>
+          <w:szCs w:val="24"/>
+        </w:rPr>
+        <w:t xml:space="preserve">). Идеальная траектория отражает ожидаемое движение без учета погрешностей модели, тогда как расчетная траектория получена в результате вычислений алгоритма. Анализ данного графика позволил выявить особенности работы модели в различных условиях и определить факторы, влияющие на точность предсказаний. </w:t>
+      </w:r>
+    </w:p>
     <w:p>
       <w:pPr>
         <w:spacing w:line="360" w:lineRule="auto"/>
@@ -4430,15 +4852,14 @@
       <w:r>
         <w:rPr>
           <w:rFonts w:ascii="Times New Roman" w:eastAsia="Times New Roman" w:hAnsi="Times New Roman" w:cs="Times New Roman"/>
-          <w:noProof/>
           <w:sz w:val="24"/>
           <w:szCs w:val="24"/>
         </w:rPr>
         <w:drawing>
-          <wp:inline distT="0" distB="0" distL="0" distR="0" wp14:anchorId="6B8F6B33" wp14:editId="53C65600">
-            <wp:extent cx="3400425" cy="3400425"/>
-            <wp:effectExtent l="0" t="0" r="9525" b="9525"/>
-            <wp:docPr id="2" name="Рисунок 2"/>
+          <wp:inline distT="0" distB="0" distL="0" distR="0" wp14:anchorId="6057C474" wp14:editId="22187F91">
+            <wp:extent cx="4962525" cy="4106257"/>
+            <wp:effectExtent l="0" t="0" r="0" b="0"/>
+            <wp:docPr id="214311864" name="Рисунок 1"/>
             <wp:cNvGraphicFramePr>
               <a:graphicFrameLocks xmlns:a="http://schemas.openxmlformats.org/drawingml/2006/main" noChangeAspect="1"/>
             </wp:cNvGraphicFramePr>
@@ -4446,17 +4867,11 @@
               <a:graphicData uri="http://schemas.openxmlformats.org/drawingml/2006/picture">
                 <pic:pic xmlns:pic="http://schemas.openxmlformats.org/drawingml/2006/picture">
                   <pic:nvPicPr>
-                    <pic:cNvPr id="2" name="Frame 1.png"/>
+                    <pic:cNvPr id="214311864" name=""/>
                     <pic:cNvPicPr/>
                   </pic:nvPicPr>
                   <pic:blipFill>
-                    <a:blip r:embed="rId6" cstate="print">
-                      <a:extLst>
-                        <a:ext uri="{28A0092B-C50C-407E-A947-70E740481C1C}">
-                          <a14:useLocalDpi xmlns:a14="http://schemas.microsoft.com/office/drawing/2010/main" val="0"/>
-                        </a:ext>
-                      </a:extLst>
-                    </a:blip>
+                    <a:blip r:embed="rId6"/>
                     <a:stretch>
                       <a:fillRect/>
                     </a:stretch>
@@ -4464,7 +4879,7 @@
                   <pic:spPr>
                     <a:xfrm>
                       <a:off x="0" y="0"/>
-                      <a:ext cx="3400425" cy="3400425"/>
+                      <a:ext cx="4978423" cy="4119412"/>
                     </a:xfrm>
                     <a:prstGeom prst="rect">
                       <a:avLst/>
@@ -4488,41 +4903,33 @@
           <w:szCs w:val="24"/>
         </w:rPr>
       </w:pPr>
-      <w:bookmarkStart w:id="10" w:name="_Hlk168255718"/>
-      <w:r>
-        <w:rPr>
-          <w:rFonts w:ascii="Times New Roman" w:eastAsia="Times New Roman" w:hAnsi="Times New Roman" w:cs="Times New Roman"/>
-          <w:sz w:val="24"/>
-          <w:szCs w:val="24"/>
-        </w:rPr>
-        <w:t>Рис 1. – Суставы для моделирования</w:t>
+      <w:bookmarkStart w:id="10" w:name="_Hlk195272361"/>
+      <w:r>
+        <w:rPr>
+          <w:rFonts w:ascii="Times New Roman" w:eastAsia="Times New Roman" w:hAnsi="Times New Roman" w:cs="Times New Roman"/>
+          <w:sz w:val="24"/>
+          <w:szCs w:val="24"/>
+        </w:rPr>
+        <w:t xml:space="preserve">Рис </w:t>
+      </w:r>
+      <w:r>
+        <w:rPr>
+          <w:rFonts w:ascii="Times New Roman" w:eastAsia="Times New Roman" w:hAnsi="Times New Roman" w:cs="Times New Roman"/>
+          <w:sz w:val="24"/>
+          <w:szCs w:val="24"/>
+        </w:rPr>
+        <w:t>1</w:t>
+      </w:r>
+      <w:r>
+        <w:rPr>
+          <w:rFonts w:ascii="Times New Roman" w:eastAsia="Times New Roman" w:hAnsi="Times New Roman" w:cs="Times New Roman"/>
+          <w:sz w:val="24"/>
+          <w:szCs w:val="24"/>
+        </w:rPr>
+        <w:t>. – Расчетная и идеальная траектория кисти и локтя</w:t>
       </w:r>
       <w:bookmarkEnd w:id="10"/>
     </w:p>
-    <w:p>
-      <w:pPr>
-        <w:spacing w:line="360" w:lineRule="auto"/>
-        <w:ind w:firstLine="709"/>
-        <w:jc w:val="both"/>
-        <w:rPr>
-          <w:rFonts w:ascii="Times New Roman" w:eastAsia="Times New Roman" w:hAnsi="Times New Roman" w:cs="Times New Roman"/>
-          <w:sz w:val="24"/>
-          <w:szCs w:val="24"/>
-        </w:rPr>
-      </w:pPr>
-      <w:r>
-        <w:rPr>
-          <w:rFonts w:ascii="Times New Roman" w:eastAsia="Times New Roman" w:hAnsi="Times New Roman" w:cs="Times New Roman"/>
-          <w:sz w:val="24"/>
-          <w:szCs w:val="24"/>
-        </w:rPr>
-        <w:t>Также для моделирования необходимы расстояния между суставами (рисунок 2).</w:t>
-      </w:r>
-      <w:bookmarkStart w:id="11" w:name="_Hlk168256209"/>
-      <w:bookmarkStart w:id="12" w:name="_Hlk168256042"/>
-    </w:p>
-    <w:bookmarkEnd w:id="11"/>
-    <w:bookmarkEnd w:id="12"/>
     <w:p>
       <w:pPr>
         <w:spacing w:line="360" w:lineRule="auto"/>
@@ -4536,16 +4943,14 @@
       </w:pPr>
       <w:r>
         <w:rPr>
-          <w:rFonts w:ascii="Times New Roman" w:eastAsia="Times New Roman" w:hAnsi="Times New Roman" w:cs="Times New Roman"/>
           <w:noProof/>
-          <w:sz w:val="24"/>
-          <w:szCs w:val="24"/>
-        </w:rPr>
+        </w:rPr>
+        <w:lastRenderedPageBreak/>
         <w:drawing>
-          <wp:inline distT="0" distB="0" distL="0" distR="0" wp14:anchorId="27E8E4BE" wp14:editId="2A1070DB">
-            <wp:extent cx="3257550" cy="3257550"/>
-            <wp:effectExtent l="0" t="0" r="0" b="0"/>
-            <wp:docPr id="5" name="Рисунок 5"/>
+          <wp:inline distT="0" distB="0" distL="0" distR="0" wp14:anchorId="67045415" wp14:editId="4DDA7518">
+            <wp:extent cx="4664811" cy="4140679"/>
+            <wp:effectExtent l="0" t="0" r="2540" b="0"/>
+            <wp:docPr id="618049806" name="Рисунок 1"/>
             <wp:cNvGraphicFramePr>
               <a:graphicFrameLocks xmlns:a="http://schemas.openxmlformats.org/drawingml/2006/main" noChangeAspect="1"/>
             </wp:cNvGraphicFramePr>
@@ -4553,17 +4958,11 @@
               <a:graphicData uri="http://schemas.openxmlformats.org/drawingml/2006/picture">
                 <pic:pic xmlns:pic="http://schemas.openxmlformats.org/drawingml/2006/picture">
                   <pic:nvPicPr>
-                    <pic:cNvPr id="5" name="Frame 2.png"/>
+                    <pic:cNvPr id="618049806" name=""/>
                     <pic:cNvPicPr/>
                   </pic:nvPicPr>
                   <pic:blipFill>
-                    <a:blip r:embed="rId7" cstate="print">
-                      <a:extLst>
-                        <a:ext uri="{28A0092B-C50C-407E-A947-70E740481C1C}">
-                          <a14:useLocalDpi xmlns:a14="http://schemas.microsoft.com/office/drawing/2010/main" val="0"/>
-                        </a:ext>
-                      </a:extLst>
-                    </a:blip>
+                    <a:blip r:embed="rId7"/>
                     <a:stretch>
                       <a:fillRect/>
                     </a:stretch>
@@ -4571,7 +4970,7 @@
                   <pic:spPr>
                     <a:xfrm>
                       <a:off x="0" y="0"/>
-                      <a:ext cx="3257550" cy="3257550"/>
+                      <a:ext cx="4702655" cy="4174271"/>
                     </a:xfrm>
                     <a:prstGeom prst="rect">
                       <a:avLst/>
@@ -4601,7 +5000,23 @@
           <w:sz w:val="24"/>
           <w:szCs w:val="24"/>
         </w:rPr>
-        <w:t>Рис 2. – Расстояния от одного сустава до другого</w:t>
+        <w:t xml:space="preserve">Рис </w:t>
+      </w:r>
+      <w:r>
+        <w:rPr>
+          <w:rFonts w:ascii="Times New Roman" w:eastAsia="Times New Roman" w:hAnsi="Times New Roman" w:cs="Times New Roman"/>
+          <w:sz w:val="24"/>
+          <w:szCs w:val="24"/>
+        </w:rPr>
+        <w:t>2</w:t>
+      </w:r>
+      <w:r>
+        <w:rPr>
+          <w:rFonts w:ascii="Times New Roman" w:eastAsia="Times New Roman" w:hAnsi="Times New Roman" w:cs="Times New Roman"/>
+          <w:sz w:val="24"/>
+          <w:szCs w:val="24"/>
+        </w:rPr>
+        <w:t>. – Расчетная и идеальная траектория кисти и локтя (вид сбоку)</w:t>
       </w:r>
     </w:p>
     <w:p>
@@ -4615,6 +5030,31 @@
           <w:szCs w:val="24"/>
         </w:rPr>
       </w:pPr>
+      <w:bookmarkStart w:id="11" w:name="_Hlk194499722"/>
+      <w:r>
+        <w:rPr>
+          <w:rFonts w:ascii="Times New Roman" w:eastAsia="Times New Roman" w:hAnsi="Times New Roman" w:cs="Times New Roman"/>
+          <w:sz w:val="24"/>
+          <w:szCs w:val="24"/>
+        </w:rPr>
+        <w:t xml:space="preserve">Важной частью этой оценки стало исследование графика отклонений расчетной траектории от идеальной (рис. </w:t>
+      </w:r>
+      <w:r>
+        <w:rPr>
+          <w:rFonts w:ascii="Times New Roman" w:eastAsia="Times New Roman" w:hAnsi="Times New Roman" w:cs="Times New Roman"/>
+          <w:sz w:val="24"/>
+          <w:szCs w:val="24"/>
+        </w:rPr>
+        <w:t>3</w:t>
+      </w:r>
+      <w:r>
+        <w:rPr>
+          <w:rFonts w:ascii="Times New Roman" w:eastAsia="Times New Roman" w:hAnsi="Times New Roman" w:cs="Times New Roman"/>
+          <w:sz w:val="24"/>
+          <w:szCs w:val="24"/>
+        </w:rPr>
+        <w:t>). Результаты анализа показали, что при медленном движении манипулятора отклонение минимально, что свидетельствует о высокой точности модели в условиях плавных перемещений. Это объясняется тем, что в таких условиях изменения углов суставов происходят постепенно, позволяя алгоритму корректно прогнозировать дальнейшее движение и минимизировать ошибки.</w:t>
+      </w:r>
     </w:p>
     <w:p>
       <w:pPr>
@@ -4627,14 +5067,13 @@
           <w:szCs w:val="24"/>
         </w:rPr>
       </w:pPr>
-      <w:bookmarkStart w:id="13" w:name="_Hlk168256524"/>
-      <w:r>
-        <w:rPr>
-          <w:rFonts w:ascii="Times New Roman" w:eastAsia="Times New Roman" w:hAnsi="Times New Roman" w:cs="Times New Roman"/>
-          <w:sz w:val="24"/>
-          <w:szCs w:val="24"/>
-        </w:rPr>
-        <w:t xml:space="preserve">Задача инверсной кинематики заключается в том, чтобы по заданным координатам и ориентации конечного сустава, необходимо найти углы поворота всех остальных суставов. </w:t>
+      <w:r>
+        <w:rPr>
+          <w:rFonts w:ascii="Times New Roman" w:eastAsia="Times New Roman" w:hAnsi="Times New Roman" w:cs="Times New Roman"/>
+          <w:sz w:val="24"/>
+          <w:szCs w:val="24"/>
+        </w:rPr>
+        <w:t>Однако при резких движениях манипулятора точность снижается, что выражается в увеличении отклонения. Это связано с инерционными эффектами, ограничениями алгоритма расчета траектории и возможными задержками в обновлении параметров модели. Быстрые изменения положения сустава приводят к несоответствию между расчетными значениями и реальным положением, создавая расхождения, требующие внедрения механизмов компенсации для повышения точности.</w:t>
       </w:r>
     </w:p>
     <w:p>
@@ -4648,18 +5087,57 @@
           <w:szCs w:val="24"/>
         </w:rPr>
       </w:pPr>
-      <w:r>
-        <w:rPr>
-          <w:rFonts w:ascii="Times New Roman" w:eastAsia="Times New Roman" w:hAnsi="Times New Roman" w:cs="Times New Roman"/>
-          <w:noProof/>
+      <w:bookmarkStart w:id="12" w:name="_Hlk194499974"/>
+      <w:r>
+        <w:rPr>
+          <w:rFonts w:ascii="Times New Roman" w:eastAsia="Times New Roman" w:hAnsi="Times New Roman" w:cs="Times New Roman"/>
+          <w:sz w:val="24"/>
+          <w:szCs w:val="24"/>
+        </w:rPr>
+        <w:t xml:space="preserve">Однако, </w:t>
+      </w:r>
+      <w:bookmarkEnd w:id="12"/>
+      <w:r>
+        <w:rPr>
+          <w:rFonts w:ascii="Times New Roman" w:eastAsia="Times New Roman" w:hAnsi="Times New Roman" w:cs="Times New Roman"/>
+          <w:sz w:val="24"/>
+          <w:szCs w:val="24"/>
+        </w:rPr>
+        <w:t xml:space="preserve">ведомый сустав показал лучшую точность на резких движениях, что объясняется повышенной чувствительностью системы, позволяющей быстрее реагировать на изменения и корректировать траекторию. При плавном движении наблюдаются колебания, </w:t>
+      </w:r>
+      <w:r>
+        <w:rPr>
+          <w:rFonts w:ascii="Times New Roman" w:eastAsia="Times New Roman" w:hAnsi="Times New Roman" w:cs="Times New Roman"/>
+          <w:sz w:val="24"/>
+          <w:szCs w:val="24"/>
+        </w:rPr>
+        <w:lastRenderedPageBreak/>
+        <w:t>которые могут быть вызваны избыточной коррекцией или накоплением ошибок от обратной связи в условиях медленных перемещений.</w:t>
+      </w:r>
+    </w:p>
+    <w:bookmarkEnd w:id="11"/>
+    <w:p>
+      <w:pPr>
+        <w:spacing w:line="360" w:lineRule="auto"/>
+        <w:ind w:firstLine="709"/>
+        <w:jc w:val="center"/>
+        <w:rPr>
+          <w:rFonts w:ascii="Times New Roman" w:eastAsia="Times New Roman" w:hAnsi="Times New Roman" w:cs="Times New Roman"/>
+          <w:sz w:val="24"/>
+          <w:szCs w:val="24"/>
+        </w:rPr>
+      </w:pPr>
+      <w:r>
+        <w:rPr>
+          <w:rFonts w:ascii="Times New Roman" w:eastAsia="Times New Roman" w:hAnsi="Times New Roman" w:cs="Times New Roman"/>
           <w:sz w:val="24"/>
           <w:szCs w:val="24"/>
         </w:rPr>
         <w:drawing>
-          <wp:inline distT="0" distB="0" distL="0" distR="0" wp14:anchorId="78393B41" wp14:editId="46A32938">
-            <wp:extent cx="5543550" cy="2667000"/>
+          <wp:inline distT="0" distB="0" distL="0" distR="0" wp14:anchorId="5605ADAD" wp14:editId="32E4B45E">
+            <wp:extent cx="5111115" cy="2906352"/>
             <wp:effectExtent l="0" t="0" r="0" b="0"/>
-            <wp:docPr id="1791003725" name="Рисунок 1"/>
+            <wp:docPr id="253866410" name="Рисунок 1"/>
             <wp:cNvGraphicFramePr>
               <a:graphicFrameLocks xmlns:a="http://schemas.openxmlformats.org/drawingml/2006/main" noChangeAspect="1"/>
             </wp:cNvGraphicFramePr>
@@ -4667,7 +5145,7 @@
               <a:graphicData uri="http://schemas.openxmlformats.org/drawingml/2006/picture">
                 <pic:pic xmlns:pic="http://schemas.openxmlformats.org/drawingml/2006/picture">
                   <pic:nvPicPr>
-                    <pic:cNvPr id="0" name="Picture 2"/>
+                    <pic:cNvPr id="0" name="Picture 1"/>
                     <pic:cNvPicPr>
                       <a:picLocks noChangeAspect="1" noChangeArrowheads="1"/>
                     </pic:cNvPicPr>
@@ -4688,5892 +5166,7 @@
                   <pic:spPr bwMode="auto">
                     <a:xfrm>
                       <a:off x="0" y="0"/>
-                      <a:ext cx="5543550" cy="2667000"/>
-                    </a:xfrm>
-                    <a:prstGeom prst="rect">
-                      <a:avLst/>
-                    </a:prstGeom>
-                    <a:noFill/>
-                  </pic:spPr>
-                </pic:pic>
-              </a:graphicData>
-            </a:graphic>
-          </wp:inline>
-        </w:drawing>
-      </w:r>
-    </w:p>
-    <w:p>
-      <w:pPr>
-        <w:spacing w:line="360" w:lineRule="auto"/>
-        <w:ind w:firstLine="709"/>
-        <w:jc w:val="both"/>
-        <w:rPr>
-          <w:rFonts w:ascii="Times New Roman" w:eastAsia="Times New Roman" w:hAnsi="Times New Roman" w:cs="Times New Roman"/>
-          <w:sz w:val="24"/>
-          <w:szCs w:val="24"/>
-        </w:rPr>
-      </w:pPr>
-      <w:bookmarkStart w:id="14" w:name="_Hlk184907774"/>
-      <w:r>
-        <w:rPr>
-          <w:rFonts w:ascii="Times New Roman" w:eastAsia="Times New Roman" w:hAnsi="Times New Roman" w:cs="Times New Roman"/>
-          <w:sz w:val="24"/>
-          <w:szCs w:val="24"/>
-        </w:rPr>
-        <w:t>Рис 3. – Задача инверсной кинематики</w:t>
-      </w:r>
-    </w:p>
-    <w:bookmarkEnd w:id="14"/>
-    <w:p>
-      <w:pPr>
-        <w:spacing w:line="360" w:lineRule="auto"/>
-        <w:ind w:firstLine="709"/>
-        <w:jc w:val="both"/>
-        <w:rPr>
-          <w:rFonts w:ascii="Times New Roman" w:eastAsia="Times New Roman" w:hAnsi="Times New Roman" w:cs="Times New Roman"/>
-          <w:sz w:val="24"/>
-          <w:szCs w:val="24"/>
-        </w:rPr>
-      </w:pPr>
-      <w:r>
-        <w:rPr>
-          <w:rFonts w:ascii="Times New Roman" w:eastAsia="Times New Roman" w:hAnsi="Times New Roman" w:cs="Times New Roman"/>
-          <w:sz w:val="24"/>
-          <w:szCs w:val="24"/>
-        </w:rPr>
-        <w:t>На примере трех суставов рассмотрим алгоритм моделирования плавных движений (рисунок 3).</w:t>
-      </w:r>
-    </w:p>
-    <w:p>
-      <w:pPr>
-        <w:spacing w:line="360" w:lineRule="auto"/>
-        <w:ind w:firstLine="709"/>
-        <w:jc w:val="both"/>
-        <w:rPr>
-          <w:rFonts w:ascii="Times New Roman" w:eastAsia="Times New Roman" w:hAnsi="Times New Roman" w:cs="Times New Roman"/>
-          <w:sz w:val="24"/>
-          <w:szCs w:val="24"/>
-        </w:rPr>
-      </w:pPr>
-      <w:bookmarkStart w:id="15" w:name="_Hlk184921202"/>
-      <w:bookmarkStart w:id="16" w:name="_Hlk184920800"/>
-      <w:r>
-        <w:rPr>
-          <w:rFonts w:ascii="Times New Roman" w:eastAsia="Times New Roman" w:hAnsi="Times New Roman" w:cs="Times New Roman"/>
-          <w:sz w:val="24"/>
-          <w:szCs w:val="24"/>
-        </w:rPr>
-        <w:t>Уравнения прямой кинематики в трехмерном пространстве имеют вид:</w:t>
-      </w:r>
-    </w:p>
-    <w:p>
-      <w:pPr>
-        <w:spacing w:line="360" w:lineRule="auto"/>
-        <w:ind w:firstLine="709"/>
-        <w:jc w:val="both"/>
-        <w:rPr>
-          <w:rFonts w:ascii="Times New Roman" w:eastAsia="Times New Roman" w:hAnsi="Times New Roman" w:cs="Times New Roman"/>
-          <w:sz w:val="24"/>
-          <w:szCs w:val="24"/>
-        </w:rPr>
-      </w:pPr>
-      <m:oMath>
-        <m:d>
-          <m:dPr>
-            <m:begChr m:val="{"/>
-            <m:endChr m:val=""/>
-            <m:ctrlPr>
-              <w:rPr>
-                <w:rFonts w:ascii="Cambria Math" w:eastAsia="Times New Roman" w:hAnsi="Cambria Math" w:cs="Times New Roman"/>
-                <w:i/>
-                <w:sz w:val="24"/>
-                <w:szCs w:val="24"/>
-              </w:rPr>
-            </m:ctrlPr>
-          </m:dPr>
-          <m:e>
-            <m:eqArr>
-              <m:eqArrPr>
-                <m:ctrlPr>
-                  <w:rPr>
-                    <w:rFonts w:ascii="Cambria Math" w:eastAsia="Times New Roman" w:hAnsi="Cambria Math" w:cs="Times New Roman"/>
-                    <w:i/>
-                    <w:sz w:val="24"/>
-                    <w:szCs w:val="24"/>
-                  </w:rPr>
-                </m:ctrlPr>
-              </m:eqArrPr>
-              <m:e>
-                <m:r>
-                  <w:rPr>
-                    <w:rFonts w:ascii="Cambria Math" w:eastAsia="Times New Roman" w:hAnsi="Cambria Math" w:cs="Times New Roman"/>
-                    <w:sz w:val="24"/>
-                    <w:szCs w:val="24"/>
-                    <w:lang w:val="en-US"/>
-                  </w:rPr>
-                  <m:t>x</m:t>
-                </m:r>
-                <m:r>
-                  <w:rPr>
-                    <w:rFonts w:ascii="Cambria Math" w:eastAsia="Times New Roman" w:hAnsi="Cambria Math" w:cs="Times New Roman"/>
-                    <w:sz w:val="24"/>
-                    <w:szCs w:val="24"/>
-                  </w:rPr>
-                  <m:t>=</m:t>
-                </m:r>
-                <w:bookmarkStart w:id="17" w:name="_Hlk177211013"/>
-                <m:sSub>
-                  <m:sSubPr>
-                    <m:ctrlPr>
-                      <w:rPr>
-                        <w:rFonts w:ascii="Cambria Math" w:eastAsia="Times New Roman" w:hAnsi="Cambria Math" w:cs="Times New Roman"/>
-                        <w:i/>
-                        <w:sz w:val="24"/>
-                        <w:szCs w:val="24"/>
-                        <w:lang w:val="en-US"/>
-                      </w:rPr>
-                    </m:ctrlPr>
-                  </m:sSubPr>
-                  <m:e>
-                    <m:r>
-                      <w:rPr>
-                        <w:rFonts w:ascii="Cambria Math" w:eastAsia="Times New Roman" w:hAnsi="Cambria Math" w:cs="Times New Roman"/>
-                        <w:sz w:val="24"/>
-                        <w:szCs w:val="24"/>
-                      </w:rPr>
-                      <m:t>(</m:t>
-                    </m:r>
-                    <m:r>
-                      <w:rPr>
-                        <w:rFonts w:ascii="Cambria Math" w:eastAsia="Times New Roman" w:hAnsi="Cambria Math" w:cs="Times New Roman"/>
-                        <w:sz w:val="24"/>
-                        <w:szCs w:val="24"/>
-                        <w:lang w:val="en-US"/>
-                      </w:rPr>
-                      <m:t>L</m:t>
-                    </m:r>
-                  </m:e>
-                  <m:sub>
-                    <m:r>
-                      <w:rPr>
-                        <w:rFonts w:ascii="Cambria Math" w:eastAsia="Times New Roman" w:hAnsi="Cambria Math" w:cs="Times New Roman"/>
-                        <w:sz w:val="24"/>
-                        <w:szCs w:val="24"/>
-                      </w:rPr>
-                      <m:t>1</m:t>
-                    </m:r>
-                  </m:sub>
-                </m:sSub>
-                <m:func>
-                  <m:funcPr>
-                    <m:ctrlPr>
-                      <w:rPr>
-                        <w:rFonts w:ascii="Cambria Math" w:eastAsia="Times New Roman" w:hAnsi="Cambria Math" w:cs="Times New Roman"/>
-                        <w:i/>
-                        <w:sz w:val="24"/>
-                        <w:szCs w:val="24"/>
-                        <w:lang w:val="en-US"/>
-                      </w:rPr>
-                    </m:ctrlPr>
-                  </m:funcPr>
-                  <m:fName>
-                    <m:r>
-                      <m:rPr>
-                        <m:sty m:val="p"/>
-                      </m:rPr>
-                      <w:rPr>
-                        <w:rFonts w:ascii="Cambria Math" w:eastAsia="Times New Roman" w:hAnsi="Cambria Math" w:cs="Times New Roman"/>
-                        <w:sz w:val="24"/>
-                        <w:szCs w:val="24"/>
-                        <w:lang w:val="en-US"/>
-                      </w:rPr>
-                      <m:t>cos</m:t>
-                    </m:r>
-                  </m:fName>
-                  <m:e>
-                    <m:d>
-                      <m:dPr>
-                        <m:ctrlPr>
-                          <w:rPr>
-                            <w:rFonts w:ascii="Cambria Math" w:eastAsia="Times New Roman" w:hAnsi="Cambria Math" w:cs="Times New Roman"/>
-                            <w:i/>
-                            <w:sz w:val="24"/>
-                            <w:szCs w:val="24"/>
-                            <w:lang w:val="en-US"/>
-                          </w:rPr>
-                        </m:ctrlPr>
-                      </m:dPr>
-                      <m:e>
-                        <m:sSub>
-                          <m:sSubPr>
-                            <m:ctrlPr>
-                              <w:rPr>
-                                <w:rFonts w:ascii="Cambria Math" w:eastAsia="Times New Roman" w:hAnsi="Cambria Math" w:cs="Times New Roman"/>
-                                <w:i/>
-                                <w:sz w:val="24"/>
-                                <w:szCs w:val="24"/>
-                                <w:lang w:val="en-US"/>
-                              </w:rPr>
-                            </m:ctrlPr>
-                          </m:sSubPr>
-                          <m:e>
-                            <m:r>
-                              <w:rPr>
-                                <w:rFonts w:ascii="Cambria Math" w:eastAsia="Times New Roman" w:hAnsi="Cambria Math" w:cs="Times New Roman"/>
-                                <w:sz w:val="24"/>
-                                <w:szCs w:val="24"/>
-                                <w:lang w:val="en-US"/>
-                              </w:rPr>
-                              <m:t>θ</m:t>
-                            </m:r>
-                          </m:e>
-                          <m:sub>
-                            <m:r>
-                              <w:rPr>
-                                <w:rFonts w:ascii="Cambria Math" w:eastAsia="Times New Roman" w:hAnsi="Cambria Math" w:cs="Times New Roman"/>
-                                <w:sz w:val="24"/>
-                                <w:szCs w:val="24"/>
-                              </w:rPr>
-                              <m:t>1</m:t>
-                            </m:r>
-                          </m:sub>
-                        </m:sSub>
-                      </m:e>
-                    </m:d>
-                  </m:e>
-                </m:func>
-                <w:bookmarkEnd w:id="17"/>
-                <m:r>
-                  <w:rPr>
-                    <w:rFonts w:ascii="Cambria Math" w:eastAsia="Times New Roman" w:hAnsi="Cambria Math" w:cs="Times New Roman"/>
-                    <w:sz w:val="24"/>
-                    <w:szCs w:val="24"/>
-                  </w:rPr>
-                  <m:t xml:space="preserve">+ </m:t>
-                </m:r>
-                <m:sSub>
-                  <m:sSubPr>
-                    <m:ctrlPr>
-                      <w:rPr>
-                        <w:rFonts w:ascii="Cambria Math" w:eastAsia="Times New Roman" w:hAnsi="Cambria Math" w:cs="Times New Roman"/>
-                        <w:i/>
-                        <w:sz w:val="24"/>
-                        <w:szCs w:val="24"/>
-                        <w:lang w:val="en-US"/>
-                      </w:rPr>
-                    </m:ctrlPr>
-                  </m:sSubPr>
-                  <m:e>
-                    <m:r>
-                      <w:rPr>
-                        <w:rFonts w:ascii="Cambria Math" w:eastAsia="Times New Roman" w:hAnsi="Cambria Math" w:cs="Times New Roman"/>
-                        <w:sz w:val="24"/>
-                        <w:szCs w:val="24"/>
-                        <w:lang w:val="en-US"/>
-                      </w:rPr>
-                      <m:t>L</m:t>
-                    </m:r>
-                  </m:e>
-                  <m:sub>
-                    <m:r>
-                      <w:rPr>
-                        <w:rFonts w:ascii="Cambria Math" w:eastAsia="Times New Roman" w:hAnsi="Cambria Math" w:cs="Times New Roman"/>
-                        <w:sz w:val="24"/>
-                        <w:szCs w:val="24"/>
-                      </w:rPr>
-                      <m:t>2</m:t>
-                    </m:r>
-                  </m:sub>
-                </m:sSub>
-                <m:func>
-                  <m:funcPr>
-                    <m:ctrlPr>
-                      <w:rPr>
-                        <w:rFonts w:ascii="Cambria Math" w:eastAsia="Times New Roman" w:hAnsi="Cambria Math" w:cs="Times New Roman"/>
-                        <w:i/>
-                        <w:sz w:val="24"/>
-                        <w:szCs w:val="24"/>
-                        <w:lang w:val="en-US"/>
-                      </w:rPr>
-                    </m:ctrlPr>
-                  </m:funcPr>
-                  <m:fName>
-                    <m:r>
-                      <m:rPr>
-                        <m:sty m:val="p"/>
-                      </m:rPr>
-                      <w:rPr>
-                        <w:rFonts w:ascii="Cambria Math" w:eastAsia="Times New Roman" w:hAnsi="Cambria Math" w:cs="Times New Roman"/>
-                        <w:sz w:val="24"/>
-                        <w:szCs w:val="24"/>
-                        <w:lang w:val="en-US"/>
-                      </w:rPr>
-                      <m:t>cos</m:t>
-                    </m:r>
-                  </m:fName>
-                  <m:e>
-                    <m:d>
-                      <m:dPr>
-                        <m:ctrlPr>
-                          <w:rPr>
-                            <w:rFonts w:ascii="Cambria Math" w:eastAsia="Times New Roman" w:hAnsi="Cambria Math" w:cs="Times New Roman"/>
-                            <w:i/>
-                            <w:sz w:val="24"/>
-                            <w:szCs w:val="24"/>
-                            <w:lang w:val="en-US"/>
-                          </w:rPr>
-                        </m:ctrlPr>
-                      </m:dPr>
-                      <m:e>
-                        <w:bookmarkStart w:id="18" w:name="_Hlk177211895"/>
-                        <m:sSub>
-                          <m:sSubPr>
-                            <m:ctrlPr>
-                              <w:rPr>
-                                <w:rFonts w:ascii="Cambria Math" w:eastAsia="Times New Roman" w:hAnsi="Cambria Math" w:cs="Times New Roman"/>
-                                <w:i/>
-                                <w:sz w:val="24"/>
-                                <w:szCs w:val="24"/>
-                                <w:lang w:val="en-US"/>
-                              </w:rPr>
-                            </m:ctrlPr>
-                          </m:sSubPr>
-                          <m:e>
-                            <m:r>
-                              <w:rPr>
-                                <w:rFonts w:ascii="Cambria Math" w:eastAsia="Times New Roman" w:hAnsi="Cambria Math" w:cs="Times New Roman"/>
-                                <w:sz w:val="24"/>
-                                <w:szCs w:val="24"/>
-                                <w:lang w:val="en-US"/>
-                              </w:rPr>
-                              <m:t>θ</m:t>
-                            </m:r>
-                          </m:e>
-                          <m:sub>
-                            <m:r>
-                              <w:rPr>
-                                <w:rFonts w:ascii="Cambria Math" w:eastAsia="Times New Roman" w:hAnsi="Cambria Math" w:cs="Times New Roman"/>
-                                <w:sz w:val="24"/>
-                                <w:szCs w:val="24"/>
-                              </w:rPr>
-                              <m:t>1</m:t>
-                            </m:r>
-                          </m:sub>
-                        </m:sSub>
-                        <m:r>
-                          <w:rPr>
-                            <w:rFonts w:ascii="Cambria Math" w:eastAsia="Times New Roman" w:hAnsi="Cambria Math" w:cs="Times New Roman"/>
-                            <w:sz w:val="24"/>
-                            <w:szCs w:val="24"/>
-                          </w:rPr>
-                          <m:t xml:space="preserve">+ </m:t>
-                        </m:r>
-                        <m:sSub>
-                          <m:sSubPr>
-                            <m:ctrlPr>
-                              <w:rPr>
-                                <w:rFonts w:ascii="Cambria Math" w:eastAsia="Times New Roman" w:hAnsi="Cambria Math" w:cs="Times New Roman"/>
-                                <w:i/>
-                                <w:sz w:val="24"/>
-                                <w:szCs w:val="24"/>
-                                <w:lang w:val="en-US"/>
-                              </w:rPr>
-                            </m:ctrlPr>
-                          </m:sSubPr>
-                          <m:e>
-                            <m:r>
-                              <w:rPr>
-                                <w:rFonts w:ascii="Cambria Math" w:eastAsia="Times New Roman" w:hAnsi="Cambria Math" w:cs="Times New Roman"/>
-                                <w:sz w:val="24"/>
-                                <w:szCs w:val="24"/>
-                                <w:lang w:val="en-US"/>
-                              </w:rPr>
-                              <m:t>θ</m:t>
-                            </m:r>
-                          </m:e>
-                          <m:sub>
-                            <m:r>
-                              <w:rPr>
-                                <w:rFonts w:ascii="Cambria Math" w:eastAsia="Times New Roman" w:hAnsi="Cambria Math" w:cs="Times New Roman"/>
-                                <w:sz w:val="24"/>
-                                <w:szCs w:val="24"/>
-                              </w:rPr>
-                              <m:t>2</m:t>
-                            </m:r>
-                          </m:sub>
-                        </m:sSub>
-                        <w:bookmarkEnd w:id="18"/>
-                      </m:e>
-                    </m:d>
-                    <m:r>
-                      <w:rPr>
-                        <w:rFonts w:ascii="Cambria Math" w:eastAsia="Times New Roman" w:hAnsi="Cambria Math" w:cs="Times New Roman"/>
-                        <w:sz w:val="24"/>
-                        <w:szCs w:val="24"/>
-                      </w:rPr>
-                      <m:t>)</m:t>
-                    </m:r>
-                    <m:func>
-                      <m:funcPr>
-                        <m:ctrlPr>
-                          <w:rPr>
-                            <w:rFonts w:ascii="Cambria Math" w:eastAsia="Times New Roman" w:hAnsi="Cambria Math" w:cs="Times New Roman"/>
-                            <w:i/>
-                            <w:sz w:val="24"/>
-                            <w:szCs w:val="24"/>
-                          </w:rPr>
-                        </m:ctrlPr>
-                      </m:funcPr>
-                      <m:fName>
-                        <m:r>
-                          <m:rPr>
-                            <m:sty m:val="p"/>
-                          </m:rPr>
-                          <w:rPr>
-                            <w:rFonts w:ascii="Cambria Math" w:eastAsia="Times New Roman" w:hAnsi="Cambria Math" w:cs="Times New Roman"/>
-                            <w:sz w:val="24"/>
-                            <w:szCs w:val="24"/>
-                          </w:rPr>
-                          <m:t>cos</m:t>
-                        </m:r>
-                      </m:fName>
-                      <m:e>
-                        <m:sSub>
-                          <m:sSubPr>
-                            <m:ctrlPr>
-                              <w:rPr>
-                                <w:rFonts w:ascii="Cambria Math" w:eastAsia="Times New Roman" w:hAnsi="Cambria Math" w:cs="Times New Roman"/>
-                                <w:i/>
-                                <w:sz w:val="24"/>
-                                <w:szCs w:val="24"/>
-                                <w:lang w:val="en-US"/>
-                              </w:rPr>
-                            </m:ctrlPr>
-                          </m:sSubPr>
-                          <m:e>
-                            <m:r>
-                              <w:rPr>
-                                <w:rFonts w:ascii="Cambria Math" w:eastAsia="Times New Roman" w:hAnsi="Cambria Math" w:cs="Times New Roman"/>
-                                <w:sz w:val="24"/>
-                                <w:szCs w:val="24"/>
-                                <w:lang w:val="en-US"/>
-                              </w:rPr>
-                              <m:t>θ</m:t>
-                            </m:r>
-                          </m:e>
-                          <m:sub>
-                            <m:r>
-                              <w:rPr>
-                                <w:rFonts w:ascii="Cambria Math" w:eastAsia="Times New Roman" w:hAnsi="Cambria Math" w:cs="Times New Roman"/>
-                                <w:sz w:val="24"/>
-                                <w:szCs w:val="24"/>
-                              </w:rPr>
-                              <m:t>3</m:t>
-                            </m:r>
-                          </m:sub>
-                        </m:sSub>
-                      </m:e>
-                    </m:func>
-                  </m:e>
-                </m:func>
-                <m:r>
-                  <w:rPr>
-                    <w:rFonts w:ascii="Cambria Math" w:eastAsia="Times New Roman" w:hAnsi="Cambria Math" w:cs="Times New Roman"/>
-                    <w:sz w:val="24"/>
-                    <w:szCs w:val="24"/>
-                  </w:rPr>
-                  <m:t xml:space="preserve"> </m:t>
-                </m:r>
-              </m:e>
-              <m:e>
-                <m:r>
-                  <w:rPr>
-                    <w:rFonts w:ascii="Cambria Math" w:eastAsia="Times New Roman" w:hAnsi="Cambria Math" w:cs="Times New Roman"/>
-                    <w:sz w:val="24"/>
-                    <w:szCs w:val="24"/>
-                    <w:lang w:val="en-US"/>
-                  </w:rPr>
-                  <m:t>y</m:t>
-                </m:r>
-                <m:r>
-                  <w:rPr>
-                    <w:rFonts w:ascii="Cambria Math" w:eastAsia="Times New Roman" w:hAnsi="Cambria Math" w:cs="Times New Roman"/>
-                    <w:sz w:val="24"/>
-                    <w:szCs w:val="24"/>
-                  </w:rPr>
-                  <m:t>=</m:t>
-                </m:r>
-                <m:sSub>
-                  <m:sSubPr>
-                    <m:ctrlPr>
-                      <w:rPr>
-                        <w:rFonts w:ascii="Cambria Math" w:eastAsia="Times New Roman" w:hAnsi="Cambria Math" w:cs="Times New Roman"/>
-                        <w:i/>
-                        <w:sz w:val="24"/>
-                        <w:szCs w:val="24"/>
-                        <w:lang w:val="en-US"/>
-                      </w:rPr>
-                    </m:ctrlPr>
-                  </m:sSubPr>
-                  <m:e>
-                    <m:r>
-                      <w:rPr>
-                        <w:rFonts w:ascii="Cambria Math" w:eastAsia="Times New Roman" w:hAnsi="Cambria Math" w:cs="Times New Roman"/>
-                        <w:sz w:val="24"/>
-                        <w:szCs w:val="24"/>
-                      </w:rPr>
-                      <m:t>(</m:t>
-                    </m:r>
-                    <m:r>
-                      <w:rPr>
-                        <w:rFonts w:ascii="Cambria Math" w:eastAsia="Times New Roman" w:hAnsi="Cambria Math" w:cs="Times New Roman"/>
-                        <w:sz w:val="24"/>
-                        <w:szCs w:val="24"/>
-                        <w:lang w:val="en-US"/>
-                      </w:rPr>
-                      <m:t>L</m:t>
-                    </m:r>
-                  </m:e>
-                  <m:sub>
-                    <m:r>
-                      <w:rPr>
-                        <w:rFonts w:ascii="Cambria Math" w:eastAsia="Times New Roman" w:hAnsi="Cambria Math" w:cs="Times New Roman"/>
-                        <w:sz w:val="24"/>
-                        <w:szCs w:val="24"/>
-                      </w:rPr>
-                      <m:t>1</m:t>
-                    </m:r>
-                  </m:sub>
-                </m:sSub>
-                <m:func>
-                  <m:funcPr>
-                    <m:ctrlPr>
-                      <w:rPr>
-                        <w:rFonts w:ascii="Cambria Math" w:eastAsia="Times New Roman" w:hAnsi="Cambria Math" w:cs="Times New Roman"/>
-                        <w:i/>
-                        <w:sz w:val="24"/>
-                        <w:szCs w:val="24"/>
-                        <w:lang w:val="en-US"/>
-                      </w:rPr>
-                    </m:ctrlPr>
-                  </m:funcPr>
-                  <m:fName>
-                    <m:r>
-                      <m:rPr>
-                        <m:sty m:val="p"/>
-                      </m:rPr>
-                      <w:rPr>
-                        <w:rFonts w:ascii="Cambria Math" w:eastAsia="Times New Roman" w:hAnsi="Cambria Math" w:cs="Times New Roman"/>
-                        <w:sz w:val="24"/>
-                        <w:szCs w:val="24"/>
-                        <w:lang w:val="en-US"/>
-                      </w:rPr>
-                      <m:t>cos</m:t>
-                    </m:r>
-                  </m:fName>
-                  <m:e>
-                    <m:d>
-                      <m:dPr>
-                        <m:ctrlPr>
-                          <w:rPr>
-                            <w:rFonts w:ascii="Cambria Math" w:eastAsia="Times New Roman" w:hAnsi="Cambria Math" w:cs="Times New Roman"/>
-                            <w:i/>
-                            <w:sz w:val="24"/>
-                            <w:szCs w:val="24"/>
-                            <w:lang w:val="en-US"/>
-                          </w:rPr>
-                        </m:ctrlPr>
-                      </m:dPr>
-                      <m:e>
-                        <m:sSub>
-                          <m:sSubPr>
-                            <m:ctrlPr>
-                              <w:rPr>
-                                <w:rFonts w:ascii="Cambria Math" w:eastAsia="Times New Roman" w:hAnsi="Cambria Math" w:cs="Times New Roman"/>
-                                <w:i/>
-                                <w:sz w:val="24"/>
-                                <w:szCs w:val="24"/>
-                                <w:lang w:val="en-US"/>
-                              </w:rPr>
-                            </m:ctrlPr>
-                          </m:sSubPr>
-                          <m:e>
-                            <m:r>
-                              <w:rPr>
-                                <w:rFonts w:ascii="Cambria Math" w:eastAsia="Times New Roman" w:hAnsi="Cambria Math" w:cs="Times New Roman"/>
-                                <w:sz w:val="24"/>
-                                <w:szCs w:val="24"/>
-                                <w:lang w:val="en-US"/>
-                              </w:rPr>
-                              <m:t>θ</m:t>
-                            </m:r>
-                          </m:e>
-                          <m:sub>
-                            <m:r>
-                              <w:rPr>
-                                <w:rFonts w:ascii="Cambria Math" w:eastAsia="Times New Roman" w:hAnsi="Cambria Math" w:cs="Times New Roman"/>
-                                <w:sz w:val="24"/>
-                                <w:szCs w:val="24"/>
-                              </w:rPr>
-                              <m:t>1</m:t>
-                            </m:r>
-                          </m:sub>
-                        </m:sSub>
-                      </m:e>
-                    </m:d>
-                  </m:e>
-                </m:func>
-                <m:r>
-                  <w:rPr>
-                    <w:rFonts w:ascii="Cambria Math" w:eastAsia="Times New Roman" w:hAnsi="Cambria Math" w:cs="Times New Roman"/>
-                    <w:sz w:val="24"/>
-                    <w:szCs w:val="24"/>
-                  </w:rPr>
-                  <m:t xml:space="preserve">+ </m:t>
-                </m:r>
-                <m:sSub>
-                  <m:sSubPr>
-                    <m:ctrlPr>
-                      <w:rPr>
-                        <w:rFonts w:ascii="Cambria Math" w:eastAsia="Times New Roman" w:hAnsi="Cambria Math" w:cs="Times New Roman"/>
-                        <w:i/>
-                        <w:sz w:val="24"/>
-                        <w:szCs w:val="24"/>
-                        <w:lang w:val="en-US"/>
-                      </w:rPr>
-                    </m:ctrlPr>
-                  </m:sSubPr>
-                  <m:e>
-                    <m:r>
-                      <w:rPr>
-                        <w:rFonts w:ascii="Cambria Math" w:eastAsia="Times New Roman" w:hAnsi="Cambria Math" w:cs="Times New Roman"/>
-                        <w:sz w:val="24"/>
-                        <w:szCs w:val="24"/>
-                        <w:lang w:val="en-US"/>
-                      </w:rPr>
-                      <m:t>L</m:t>
-                    </m:r>
-                  </m:e>
-                  <m:sub>
-                    <m:r>
-                      <w:rPr>
-                        <w:rFonts w:ascii="Cambria Math" w:eastAsia="Times New Roman" w:hAnsi="Cambria Math" w:cs="Times New Roman"/>
-                        <w:sz w:val="24"/>
-                        <w:szCs w:val="24"/>
-                      </w:rPr>
-                      <m:t>2</m:t>
-                    </m:r>
-                  </m:sub>
-                </m:sSub>
-                <m:func>
-                  <m:funcPr>
-                    <m:ctrlPr>
-                      <w:rPr>
-                        <w:rFonts w:ascii="Cambria Math" w:eastAsia="Times New Roman" w:hAnsi="Cambria Math" w:cs="Times New Roman"/>
-                        <w:i/>
-                        <w:sz w:val="24"/>
-                        <w:szCs w:val="24"/>
-                        <w:lang w:val="en-US"/>
-                      </w:rPr>
-                    </m:ctrlPr>
-                  </m:funcPr>
-                  <m:fName>
-                    <m:r>
-                      <m:rPr>
-                        <m:sty m:val="p"/>
-                      </m:rPr>
-                      <w:rPr>
-                        <w:rFonts w:ascii="Cambria Math" w:eastAsia="Times New Roman" w:hAnsi="Cambria Math" w:cs="Times New Roman"/>
-                        <w:sz w:val="24"/>
-                        <w:szCs w:val="24"/>
-                        <w:lang w:val="en-US"/>
-                      </w:rPr>
-                      <m:t>cos</m:t>
-                    </m:r>
-                  </m:fName>
-                  <m:e>
-                    <m:d>
-                      <m:dPr>
-                        <m:ctrlPr>
-                          <w:rPr>
-                            <w:rFonts w:ascii="Cambria Math" w:eastAsia="Times New Roman" w:hAnsi="Cambria Math" w:cs="Times New Roman"/>
-                            <w:i/>
-                            <w:sz w:val="24"/>
-                            <w:szCs w:val="24"/>
-                            <w:lang w:val="en-US"/>
-                          </w:rPr>
-                        </m:ctrlPr>
-                      </m:dPr>
-                      <m:e>
-                        <m:sSub>
-                          <m:sSubPr>
-                            <m:ctrlPr>
-                              <w:rPr>
-                                <w:rFonts w:ascii="Cambria Math" w:eastAsia="Times New Roman" w:hAnsi="Cambria Math" w:cs="Times New Roman"/>
-                                <w:i/>
-                                <w:sz w:val="24"/>
-                                <w:szCs w:val="24"/>
-                                <w:lang w:val="en-US"/>
-                              </w:rPr>
-                            </m:ctrlPr>
-                          </m:sSubPr>
-                          <m:e>
-                            <m:r>
-                              <w:rPr>
-                                <w:rFonts w:ascii="Cambria Math" w:eastAsia="Times New Roman" w:hAnsi="Cambria Math" w:cs="Times New Roman"/>
-                                <w:sz w:val="24"/>
-                                <w:szCs w:val="24"/>
-                                <w:lang w:val="en-US"/>
-                              </w:rPr>
-                              <m:t>θ</m:t>
-                            </m:r>
-                          </m:e>
-                          <m:sub>
-                            <m:r>
-                              <w:rPr>
-                                <w:rFonts w:ascii="Cambria Math" w:eastAsia="Times New Roman" w:hAnsi="Cambria Math" w:cs="Times New Roman"/>
-                                <w:sz w:val="24"/>
-                                <w:szCs w:val="24"/>
-                              </w:rPr>
-                              <m:t>1</m:t>
-                            </m:r>
-                          </m:sub>
-                        </m:sSub>
-                        <m:r>
-                          <w:rPr>
-                            <w:rFonts w:ascii="Cambria Math" w:eastAsia="Times New Roman" w:hAnsi="Cambria Math" w:cs="Times New Roman"/>
-                            <w:sz w:val="24"/>
-                            <w:szCs w:val="24"/>
-                          </w:rPr>
-                          <m:t xml:space="preserve">+ </m:t>
-                        </m:r>
-                        <m:sSub>
-                          <m:sSubPr>
-                            <m:ctrlPr>
-                              <w:rPr>
-                                <w:rFonts w:ascii="Cambria Math" w:eastAsia="Times New Roman" w:hAnsi="Cambria Math" w:cs="Times New Roman"/>
-                                <w:i/>
-                                <w:sz w:val="24"/>
-                                <w:szCs w:val="24"/>
-                                <w:lang w:val="en-US"/>
-                              </w:rPr>
-                            </m:ctrlPr>
-                          </m:sSubPr>
-                          <m:e>
-                            <m:r>
-                              <w:rPr>
-                                <w:rFonts w:ascii="Cambria Math" w:eastAsia="Times New Roman" w:hAnsi="Cambria Math" w:cs="Times New Roman"/>
-                                <w:sz w:val="24"/>
-                                <w:szCs w:val="24"/>
-                                <w:lang w:val="en-US"/>
-                              </w:rPr>
-                              <m:t>θ</m:t>
-                            </m:r>
-                          </m:e>
-                          <m:sub>
-                            <m:r>
-                              <w:rPr>
-                                <w:rFonts w:ascii="Cambria Math" w:eastAsia="Times New Roman" w:hAnsi="Cambria Math" w:cs="Times New Roman"/>
-                                <w:sz w:val="24"/>
-                                <w:szCs w:val="24"/>
-                              </w:rPr>
-                              <m:t>2</m:t>
-                            </m:r>
-                          </m:sub>
-                        </m:sSub>
-                      </m:e>
-                    </m:d>
-                    <m:r>
-                      <w:rPr>
-                        <w:rFonts w:ascii="Cambria Math" w:eastAsia="Times New Roman" w:hAnsi="Cambria Math" w:cs="Times New Roman"/>
-                        <w:sz w:val="24"/>
-                        <w:szCs w:val="24"/>
-                      </w:rPr>
-                      <m:t>)</m:t>
-                    </m:r>
-                    <m:func>
-                      <m:funcPr>
-                        <m:ctrlPr>
-                          <w:rPr>
-                            <w:rFonts w:ascii="Cambria Math" w:eastAsia="Times New Roman" w:hAnsi="Cambria Math" w:cs="Times New Roman"/>
-                            <w:i/>
-                            <w:sz w:val="24"/>
-                            <w:szCs w:val="24"/>
-                          </w:rPr>
-                        </m:ctrlPr>
-                      </m:funcPr>
-                      <m:fName>
-                        <m:r>
-                          <w:rPr>
-                            <w:rFonts w:ascii="Cambria Math" w:eastAsia="Times New Roman" w:hAnsi="Cambria Math" w:cs="Times New Roman"/>
-                            <w:sz w:val="24"/>
-                            <w:szCs w:val="24"/>
-                            <w:lang w:val="en-US"/>
-                          </w:rPr>
-                          <m:t>sin</m:t>
-                        </m:r>
-                      </m:fName>
-                      <m:e>
-                        <m:sSub>
-                          <m:sSubPr>
-                            <m:ctrlPr>
-                              <w:rPr>
-                                <w:rFonts w:ascii="Cambria Math" w:eastAsia="Times New Roman" w:hAnsi="Cambria Math" w:cs="Times New Roman"/>
-                                <w:i/>
-                                <w:sz w:val="24"/>
-                                <w:szCs w:val="24"/>
-                                <w:lang w:val="en-US"/>
-                              </w:rPr>
-                            </m:ctrlPr>
-                          </m:sSubPr>
-                          <m:e>
-                            <m:r>
-                              <w:rPr>
-                                <w:rFonts w:ascii="Cambria Math" w:eastAsia="Times New Roman" w:hAnsi="Cambria Math" w:cs="Times New Roman"/>
-                                <w:sz w:val="24"/>
-                                <w:szCs w:val="24"/>
-                                <w:lang w:val="en-US"/>
-                              </w:rPr>
-                              <m:t>θ</m:t>
-                            </m:r>
-                          </m:e>
-                          <m:sub>
-                            <m:r>
-                              <w:rPr>
-                                <w:rFonts w:ascii="Cambria Math" w:eastAsia="Times New Roman" w:hAnsi="Cambria Math" w:cs="Times New Roman"/>
-                                <w:sz w:val="24"/>
-                                <w:szCs w:val="24"/>
-                              </w:rPr>
-                              <m:t>3</m:t>
-                            </m:r>
-                          </m:sub>
-                        </m:sSub>
-                      </m:e>
-                    </m:func>
-                  </m:e>
-                </m:func>
-                <m:ctrlPr>
-                  <w:rPr>
-                    <w:rFonts w:ascii="Cambria Math" w:eastAsia="Times New Roman" w:hAnsi="Cambria Math" w:cs="Times New Roman"/>
-                    <w:i/>
-                    <w:sz w:val="24"/>
-                    <w:szCs w:val="24"/>
-                    <w:lang w:val="en-US"/>
-                  </w:rPr>
-                </m:ctrlPr>
-              </m:e>
-              <m:e>
-                <m:r>
-                  <w:rPr>
-                    <w:rFonts w:ascii="Cambria Math" w:eastAsia="Times New Roman" w:hAnsi="Cambria Math" w:cs="Times New Roman"/>
-                    <w:sz w:val="24"/>
-                    <w:szCs w:val="24"/>
-                    <w:lang w:val="en-US"/>
-                  </w:rPr>
-                  <m:t>z</m:t>
-                </m:r>
-                <m:r>
-                  <w:rPr>
-                    <w:rFonts w:ascii="Cambria Math" w:eastAsia="Times New Roman" w:hAnsi="Cambria Math" w:cs="Times New Roman"/>
-                    <w:sz w:val="24"/>
-                    <w:szCs w:val="24"/>
-                  </w:rPr>
-                  <m:t>=</m:t>
-                </m:r>
-                <m:sSub>
-                  <m:sSubPr>
-                    <m:ctrlPr>
-                      <w:rPr>
-                        <w:rFonts w:ascii="Cambria Math" w:eastAsia="Times New Roman" w:hAnsi="Cambria Math" w:cs="Times New Roman"/>
-                        <w:i/>
-                        <w:sz w:val="24"/>
-                        <w:szCs w:val="24"/>
-                        <w:lang w:val="en-US"/>
-                      </w:rPr>
-                    </m:ctrlPr>
-                  </m:sSubPr>
-                  <m:e>
-                    <m:r>
-                      <w:rPr>
-                        <w:rFonts w:ascii="Cambria Math" w:eastAsia="Times New Roman" w:hAnsi="Cambria Math" w:cs="Times New Roman"/>
-                        <w:sz w:val="24"/>
-                        <w:szCs w:val="24"/>
-                        <w:lang w:val="en-US"/>
-                      </w:rPr>
-                      <m:t>L</m:t>
-                    </m:r>
-                  </m:e>
-                  <m:sub>
-                    <m:r>
-                      <w:rPr>
-                        <w:rFonts w:ascii="Cambria Math" w:eastAsia="Times New Roman" w:hAnsi="Cambria Math" w:cs="Times New Roman"/>
-                        <w:sz w:val="24"/>
-                        <w:szCs w:val="24"/>
-                      </w:rPr>
-                      <m:t>1</m:t>
-                    </m:r>
-                  </m:sub>
-                </m:sSub>
-                <m:func>
-                  <m:funcPr>
-                    <m:ctrlPr>
-                      <w:rPr>
-                        <w:rFonts w:ascii="Cambria Math" w:eastAsia="Times New Roman" w:hAnsi="Cambria Math" w:cs="Times New Roman"/>
-                        <w:i/>
-                        <w:sz w:val="24"/>
-                        <w:szCs w:val="24"/>
-                        <w:lang w:val="en-US"/>
-                      </w:rPr>
-                    </m:ctrlPr>
-                  </m:funcPr>
-                  <m:fName>
-                    <m:r>
-                      <m:rPr>
-                        <m:sty m:val="p"/>
-                      </m:rPr>
-                      <w:rPr>
-                        <w:rFonts w:ascii="Cambria Math" w:eastAsia="Times New Roman" w:hAnsi="Cambria Math" w:cs="Times New Roman"/>
-                        <w:sz w:val="24"/>
-                        <w:szCs w:val="24"/>
-                        <w:lang w:val="en-US"/>
-                      </w:rPr>
-                      <m:t>sin</m:t>
-                    </m:r>
-                  </m:fName>
-                  <m:e>
-                    <m:d>
-                      <m:dPr>
-                        <m:ctrlPr>
-                          <w:rPr>
-                            <w:rFonts w:ascii="Cambria Math" w:eastAsia="Times New Roman" w:hAnsi="Cambria Math" w:cs="Times New Roman"/>
-                            <w:i/>
-                            <w:sz w:val="24"/>
-                            <w:szCs w:val="24"/>
-                            <w:lang w:val="en-US"/>
-                          </w:rPr>
-                        </m:ctrlPr>
-                      </m:dPr>
-                      <m:e>
-                        <m:sSub>
-                          <m:sSubPr>
-                            <m:ctrlPr>
-                              <w:rPr>
-                                <w:rFonts w:ascii="Cambria Math" w:eastAsia="Times New Roman" w:hAnsi="Cambria Math" w:cs="Times New Roman"/>
-                                <w:i/>
-                                <w:sz w:val="24"/>
-                                <w:szCs w:val="24"/>
-                                <w:lang w:val="en-US"/>
-                              </w:rPr>
-                            </m:ctrlPr>
-                          </m:sSubPr>
-                          <m:e>
-                            <m:r>
-                              <w:rPr>
-                                <w:rFonts w:ascii="Cambria Math" w:eastAsia="Times New Roman" w:hAnsi="Cambria Math" w:cs="Times New Roman"/>
-                                <w:sz w:val="24"/>
-                                <w:szCs w:val="24"/>
-                                <w:lang w:val="en-US"/>
-                              </w:rPr>
-                              <m:t>θ</m:t>
-                            </m:r>
-                          </m:e>
-                          <m:sub>
-                            <m:r>
-                              <w:rPr>
-                                <w:rFonts w:ascii="Cambria Math" w:eastAsia="Times New Roman" w:hAnsi="Cambria Math" w:cs="Times New Roman"/>
-                                <w:sz w:val="24"/>
-                                <w:szCs w:val="24"/>
-                              </w:rPr>
-                              <m:t>1</m:t>
-                            </m:r>
-                          </m:sub>
-                        </m:sSub>
-                      </m:e>
-                    </m:d>
-                  </m:e>
-                </m:func>
-                <m:r>
-                  <w:rPr>
-                    <w:rFonts w:ascii="Cambria Math" w:eastAsia="Times New Roman" w:hAnsi="Cambria Math" w:cs="Times New Roman"/>
-                    <w:sz w:val="24"/>
-                    <w:szCs w:val="24"/>
-                  </w:rPr>
-                  <m:t xml:space="preserve">+ </m:t>
-                </m:r>
-                <m:sSub>
-                  <m:sSubPr>
-                    <m:ctrlPr>
-                      <w:rPr>
-                        <w:rFonts w:ascii="Cambria Math" w:eastAsia="Times New Roman" w:hAnsi="Cambria Math" w:cs="Times New Roman"/>
-                        <w:i/>
-                        <w:sz w:val="24"/>
-                        <w:szCs w:val="24"/>
-                        <w:lang w:val="en-US"/>
-                      </w:rPr>
-                    </m:ctrlPr>
-                  </m:sSubPr>
-                  <m:e>
-                    <m:r>
-                      <w:rPr>
-                        <w:rFonts w:ascii="Cambria Math" w:eastAsia="Times New Roman" w:hAnsi="Cambria Math" w:cs="Times New Roman"/>
-                        <w:sz w:val="24"/>
-                        <w:szCs w:val="24"/>
-                        <w:lang w:val="en-US"/>
-                      </w:rPr>
-                      <m:t>L</m:t>
-                    </m:r>
-                  </m:e>
-                  <m:sub>
-                    <m:r>
-                      <w:rPr>
-                        <w:rFonts w:ascii="Cambria Math" w:eastAsia="Times New Roman" w:hAnsi="Cambria Math" w:cs="Times New Roman"/>
-                        <w:sz w:val="24"/>
-                        <w:szCs w:val="24"/>
-                      </w:rPr>
-                      <m:t>2</m:t>
-                    </m:r>
-                  </m:sub>
-                </m:sSub>
-                <m:func>
-                  <m:funcPr>
-                    <m:ctrlPr>
-                      <w:rPr>
-                        <w:rFonts w:ascii="Cambria Math" w:eastAsia="Times New Roman" w:hAnsi="Cambria Math" w:cs="Times New Roman"/>
-                        <w:i/>
-                        <w:sz w:val="24"/>
-                        <w:szCs w:val="24"/>
-                        <w:lang w:val="en-US"/>
-                      </w:rPr>
-                    </m:ctrlPr>
-                  </m:funcPr>
-                  <m:fName>
-                    <m:r>
-                      <m:rPr>
-                        <m:sty m:val="p"/>
-                      </m:rPr>
-                      <w:rPr>
-                        <w:rFonts w:ascii="Cambria Math" w:eastAsia="Times New Roman" w:hAnsi="Cambria Math" w:cs="Times New Roman"/>
-                        <w:sz w:val="24"/>
-                        <w:szCs w:val="24"/>
-                        <w:lang w:val="en-US"/>
-                      </w:rPr>
-                      <m:t>cos</m:t>
-                    </m:r>
-                  </m:fName>
-                  <m:e>
-                    <m:d>
-                      <m:dPr>
-                        <m:ctrlPr>
-                          <w:rPr>
-                            <w:rFonts w:ascii="Cambria Math" w:eastAsia="Times New Roman" w:hAnsi="Cambria Math" w:cs="Times New Roman"/>
-                            <w:i/>
-                            <w:sz w:val="24"/>
-                            <w:szCs w:val="24"/>
-                            <w:lang w:val="en-US"/>
-                          </w:rPr>
-                        </m:ctrlPr>
-                      </m:dPr>
-                      <m:e>
-                        <m:sSub>
-                          <m:sSubPr>
-                            <m:ctrlPr>
-                              <w:rPr>
-                                <w:rFonts w:ascii="Cambria Math" w:eastAsia="Times New Roman" w:hAnsi="Cambria Math" w:cs="Times New Roman"/>
-                                <w:i/>
-                                <w:sz w:val="24"/>
-                                <w:szCs w:val="24"/>
-                                <w:lang w:val="en-US"/>
-                              </w:rPr>
-                            </m:ctrlPr>
-                          </m:sSubPr>
-                          <m:e>
-                            <m:r>
-                              <w:rPr>
-                                <w:rFonts w:ascii="Cambria Math" w:eastAsia="Times New Roman" w:hAnsi="Cambria Math" w:cs="Times New Roman"/>
-                                <w:sz w:val="24"/>
-                                <w:szCs w:val="24"/>
-                                <w:lang w:val="en-US"/>
-                              </w:rPr>
-                              <m:t>θ</m:t>
-                            </m:r>
-                          </m:e>
-                          <m:sub>
-                            <m:r>
-                              <w:rPr>
-                                <w:rFonts w:ascii="Cambria Math" w:eastAsia="Times New Roman" w:hAnsi="Cambria Math" w:cs="Times New Roman"/>
-                                <w:sz w:val="24"/>
-                                <w:szCs w:val="24"/>
-                              </w:rPr>
-                              <m:t>1</m:t>
-                            </m:r>
-                          </m:sub>
-                        </m:sSub>
-                        <m:r>
-                          <w:rPr>
-                            <w:rFonts w:ascii="Cambria Math" w:eastAsia="Times New Roman" w:hAnsi="Cambria Math" w:cs="Times New Roman"/>
-                            <w:sz w:val="24"/>
-                            <w:szCs w:val="24"/>
-                          </w:rPr>
-                          <m:t xml:space="preserve">+ </m:t>
-                        </m:r>
-                        <m:sSub>
-                          <m:sSubPr>
-                            <m:ctrlPr>
-                              <w:rPr>
-                                <w:rFonts w:ascii="Cambria Math" w:eastAsia="Times New Roman" w:hAnsi="Cambria Math" w:cs="Times New Roman"/>
-                                <w:i/>
-                                <w:sz w:val="24"/>
-                                <w:szCs w:val="24"/>
-                                <w:lang w:val="en-US"/>
-                              </w:rPr>
-                            </m:ctrlPr>
-                          </m:sSubPr>
-                          <m:e>
-                            <m:r>
-                              <w:rPr>
-                                <w:rFonts w:ascii="Cambria Math" w:eastAsia="Times New Roman" w:hAnsi="Cambria Math" w:cs="Times New Roman"/>
-                                <w:sz w:val="24"/>
-                                <w:szCs w:val="24"/>
-                                <w:lang w:val="en-US"/>
-                              </w:rPr>
-                              <m:t>θ</m:t>
-                            </m:r>
-                          </m:e>
-                          <m:sub>
-                            <m:r>
-                              <w:rPr>
-                                <w:rFonts w:ascii="Cambria Math" w:eastAsia="Times New Roman" w:hAnsi="Cambria Math" w:cs="Times New Roman"/>
-                                <w:sz w:val="24"/>
-                                <w:szCs w:val="24"/>
-                              </w:rPr>
-                              <m:t>2</m:t>
-                            </m:r>
-                          </m:sub>
-                        </m:sSub>
-                      </m:e>
-                    </m:d>
-                  </m:e>
-                </m:func>
-              </m:e>
-            </m:eqArr>
-          </m:e>
-        </m:d>
-      </m:oMath>
-      <w:r>
-        <w:rPr>
-          <w:rFonts w:ascii="Times New Roman" w:eastAsia="Times New Roman" w:hAnsi="Times New Roman" w:cs="Times New Roman"/>
-          <w:sz w:val="24"/>
-          <w:szCs w:val="24"/>
-        </w:rPr>
-        <w:t>, (1)</w:t>
-      </w:r>
-    </w:p>
-    <w:p>
-      <w:pPr>
-        <w:spacing w:line="360" w:lineRule="auto"/>
-        <w:ind w:firstLine="709"/>
-        <w:jc w:val="both"/>
-        <w:rPr>
-          <w:rFonts w:ascii="Times New Roman" w:eastAsia="Times New Roman" w:hAnsi="Times New Roman" w:cs="Times New Roman"/>
-          <w:sz w:val="24"/>
-          <w:szCs w:val="24"/>
-        </w:rPr>
-      </w:pPr>
-      <w:r>
-        <w:rPr>
-          <w:rFonts w:ascii="Times New Roman" w:eastAsia="Times New Roman" w:hAnsi="Times New Roman" w:cs="Times New Roman"/>
-          <w:sz w:val="24"/>
-          <w:szCs w:val="24"/>
-        </w:rPr>
-        <w:t xml:space="preserve">где </w:t>
-      </w:r>
-      <w:r>
-        <w:rPr>
-          <w:rFonts w:ascii="Times New Roman" w:eastAsia="Times New Roman" w:hAnsi="Times New Roman" w:cs="Times New Roman"/>
-          <w:sz w:val="24"/>
-          <w:szCs w:val="24"/>
-          <w:lang w:val="en-US"/>
-        </w:rPr>
-        <w:t>L</w:t>
-      </w:r>
-      <w:r>
-        <w:rPr>
-          <w:rFonts w:ascii="Times New Roman" w:eastAsia="Times New Roman" w:hAnsi="Times New Roman" w:cs="Times New Roman"/>
-          <w:sz w:val="24"/>
-          <w:szCs w:val="24"/>
-          <w:vertAlign w:val="subscript"/>
-        </w:rPr>
-        <w:t xml:space="preserve">1 </w:t>
-      </w:r>
-      <w:r>
-        <w:rPr>
-          <w:rFonts w:ascii="Times New Roman" w:eastAsia="Times New Roman" w:hAnsi="Times New Roman" w:cs="Times New Roman"/>
-          <w:sz w:val="24"/>
-          <w:szCs w:val="24"/>
-        </w:rPr>
-        <w:t xml:space="preserve">и </w:t>
-      </w:r>
-      <w:r>
-        <w:rPr>
-          <w:rFonts w:ascii="Times New Roman" w:eastAsia="Times New Roman" w:hAnsi="Times New Roman" w:cs="Times New Roman"/>
-          <w:sz w:val="24"/>
-          <w:szCs w:val="24"/>
-          <w:lang w:val="en-US"/>
-        </w:rPr>
-        <w:t>L</w:t>
-      </w:r>
-      <w:r>
-        <w:rPr>
-          <w:rFonts w:ascii="Times New Roman" w:eastAsia="Times New Roman" w:hAnsi="Times New Roman" w:cs="Times New Roman"/>
-          <w:sz w:val="24"/>
-          <w:szCs w:val="24"/>
-          <w:vertAlign w:val="subscript"/>
-        </w:rPr>
-        <w:t xml:space="preserve">2 </w:t>
-      </w:r>
-      <w:r>
-        <w:rPr>
-          <w:rFonts w:ascii="Times New Roman" w:eastAsia="Times New Roman" w:hAnsi="Times New Roman" w:cs="Times New Roman"/>
-          <w:sz w:val="24"/>
-          <w:szCs w:val="24"/>
-        </w:rPr>
-        <w:t>– длины сегментов руки (</w:t>
-      </w:r>
-      <w:r>
-        <w:rPr>
-          <w:rFonts w:ascii="Times New Roman" w:eastAsia="Times New Roman" w:hAnsi="Times New Roman" w:cs="Times New Roman"/>
-          <w:sz w:val="24"/>
-          <w:szCs w:val="24"/>
-          <w:lang w:val="en-US"/>
-        </w:rPr>
-        <w:t>Arm</w:t>
-      </w:r>
-      <w:r>
-        <w:rPr>
-          <w:rFonts w:ascii="Times New Roman" w:eastAsia="Times New Roman" w:hAnsi="Times New Roman" w:cs="Times New Roman"/>
-          <w:sz w:val="24"/>
-          <w:szCs w:val="24"/>
-        </w:rPr>
-        <w:t xml:space="preserve"> 1, </w:t>
-      </w:r>
-      <w:r>
-        <w:rPr>
-          <w:rFonts w:ascii="Times New Roman" w:eastAsia="Times New Roman" w:hAnsi="Times New Roman" w:cs="Times New Roman"/>
-          <w:sz w:val="24"/>
-          <w:szCs w:val="24"/>
-          <w:lang w:val="en-US"/>
-        </w:rPr>
-        <w:t>Arm</w:t>
-      </w:r>
-      <w:r>
-        <w:rPr>
-          <w:rFonts w:ascii="Times New Roman" w:eastAsia="Times New Roman" w:hAnsi="Times New Roman" w:cs="Times New Roman"/>
-          <w:sz w:val="24"/>
-          <w:szCs w:val="24"/>
-        </w:rPr>
-        <w:t xml:space="preserve"> 2), θ</w:t>
-      </w:r>
-      <w:r>
-        <w:rPr>
-          <w:rFonts w:ascii="Times New Roman" w:eastAsia="Times New Roman" w:hAnsi="Times New Roman" w:cs="Times New Roman"/>
-          <w:sz w:val="24"/>
-          <w:szCs w:val="24"/>
-          <w:vertAlign w:val="subscript"/>
-        </w:rPr>
-        <w:t>1</w:t>
-      </w:r>
-      <w:r>
-        <w:rPr>
-          <w:rFonts w:ascii="Times New Roman" w:eastAsia="Times New Roman" w:hAnsi="Times New Roman" w:cs="Times New Roman"/>
-          <w:sz w:val="24"/>
-          <w:szCs w:val="24"/>
-        </w:rPr>
-        <w:t xml:space="preserve"> и θ</w:t>
-      </w:r>
-      <w:r>
-        <w:rPr>
-          <w:rFonts w:ascii="Times New Roman" w:eastAsia="Times New Roman" w:hAnsi="Times New Roman" w:cs="Times New Roman"/>
-          <w:sz w:val="24"/>
-          <w:szCs w:val="24"/>
-          <w:vertAlign w:val="subscript"/>
-        </w:rPr>
-        <w:t>2</w:t>
-      </w:r>
-      <w:r>
-        <w:rPr>
-          <w:rFonts w:ascii="Times New Roman" w:eastAsia="Times New Roman" w:hAnsi="Times New Roman" w:cs="Times New Roman"/>
-          <w:sz w:val="24"/>
-          <w:szCs w:val="24"/>
-        </w:rPr>
-        <w:t xml:space="preserve"> – углы поворота суставов, θ</w:t>
-      </w:r>
-      <w:r>
-        <w:rPr>
-          <w:rFonts w:ascii="Times New Roman" w:eastAsia="Times New Roman" w:hAnsi="Times New Roman" w:cs="Times New Roman"/>
-          <w:sz w:val="24"/>
-          <w:szCs w:val="24"/>
-          <w:vertAlign w:val="subscript"/>
-        </w:rPr>
-        <w:t>3</w:t>
-      </w:r>
-      <w:r>
-        <w:rPr>
-          <w:rFonts w:ascii="Times New Roman" w:eastAsia="Times New Roman" w:hAnsi="Times New Roman" w:cs="Times New Roman"/>
-          <w:sz w:val="24"/>
-          <w:szCs w:val="24"/>
-        </w:rPr>
-        <w:t xml:space="preserve"> – угол вращения вокруг оси </w:t>
-      </w:r>
-      <w:r>
-        <w:rPr>
-          <w:rFonts w:ascii="Times New Roman" w:eastAsia="Times New Roman" w:hAnsi="Times New Roman" w:cs="Times New Roman"/>
-          <w:sz w:val="24"/>
-          <w:szCs w:val="24"/>
-          <w:lang w:val="en-US"/>
-        </w:rPr>
-        <w:t>Z</w:t>
-      </w:r>
-      <w:r>
-        <w:rPr>
-          <w:rFonts w:ascii="Times New Roman" w:eastAsia="Times New Roman" w:hAnsi="Times New Roman" w:cs="Times New Roman"/>
-          <w:sz w:val="24"/>
-          <w:szCs w:val="24"/>
-        </w:rPr>
-        <w:t>.</w:t>
-      </w:r>
-    </w:p>
-    <w:p>
-      <w:pPr>
-        <w:spacing w:line="360" w:lineRule="auto"/>
-        <w:ind w:firstLine="709"/>
-        <w:jc w:val="both"/>
-        <w:rPr>
-          <w:rFonts w:ascii="Times New Roman" w:eastAsia="Times New Roman" w:hAnsi="Times New Roman" w:cs="Times New Roman"/>
-          <w:sz w:val="24"/>
-          <w:szCs w:val="24"/>
-        </w:rPr>
-      </w:pPr>
-      <w:bookmarkStart w:id="19" w:name="_Hlk184921253"/>
-      <w:bookmarkEnd w:id="15"/>
-      <w:r>
-        <w:rPr>
-          <w:rFonts w:ascii="Times New Roman" w:eastAsia="Times New Roman" w:hAnsi="Times New Roman" w:cs="Times New Roman"/>
-          <w:sz w:val="24"/>
-          <w:szCs w:val="24"/>
-        </w:rPr>
-        <w:t>Для начала определим текущее положение конечного сустава (</w:t>
-      </w:r>
-      <w:r>
-        <w:rPr>
-          <w:rFonts w:ascii="Times New Roman" w:eastAsia="Times New Roman" w:hAnsi="Times New Roman" w:cs="Times New Roman"/>
-          <w:sz w:val="24"/>
-          <w:szCs w:val="24"/>
-          <w:lang w:val="en-US"/>
-        </w:rPr>
-        <w:t>x</w:t>
-      </w:r>
-      <w:r>
-        <w:rPr>
-          <w:rFonts w:ascii="Times New Roman" w:eastAsia="Times New Roman" w:hAnsi="Times New Roman" w:cs="Times New Roman"/>
-          <w:sz w:val="24"/>
-          <w:szCs w:val="24"/>
-          <w:vertAlign w:val="subscript"/>
-          <w:lang w:val="en-US"/>
-        </w:rPr>
-        <w:t>curr</w:t>
-      </w:r>
-      <w:r>
-        <w:rPr>
-          <w:rFonts w:ascii="Times New Roman" w:eastAsia="Times New Roman" w:hAnsi="Times New Roman" w:cs="Times New Roman"/>
-          <w:sz w:val="24"/>
-          <w:szCs w:val="24"/>
-        </w:rPr>
-        <w:t xml:space="preserve">, </w:t>
-      </w:r>
-      <w:r>
-        <w:rPr>
-          <w:rFonts w:ascii="Times New Roman" w:eastAsia="Times New Roman" w:hAnsi="Times New Roman" w:cs="Times New Roman"/>
-          <w:sz w:val="24"/>
-          <w:szCs w:val="24"/>
-          <w:lang w:val="en-US"/>
-        </w:rPr>
-        <w:t>y</w:t>
-      </w:r>
-      <w:r>
-        <w:rPr>
-          <w:rFonts w:ascii="Times New Roman" w:eastAsia="Times New Roman" w:hAnsi="Times New Roman" w:cs="Times New Roman"/>
-          <w:sz w:val="24"/>
-          <w:szCs w:val="24"/>
-          <w:vertAlign w:val="subscript"/>
-          <w:lang w:val="en-US"/>
-        </w:rPr>
-        <w:t>curr</w:t>
-      </w:r>
-      <w:r>
-        <w:rPr>
-          <w:rFonts w:ascii="Times New Roman" w:eastAsia="Times New Roman" w:hAnsi="Times New Roman" w:cs="Times New Roman"/>
-          <w:sz w:val="24"/>
-          <w:szCs w:val="24"/>
-        </w:rPr>
-        <w:t>,</w:t>
-      </w:r>
-      <w:r>
-        <w:rPr>
-          <w:rFonts w:ascii="Times New Roman" w:eastAsia="Times New Roman" w:hAnsi="Times New Roman" w:cs="Times New Roman"/>
-          <w:sz w:val="24"/>
-          <w:szCs w:val="24"/>
-          <w:vertAlign w:val="subscript"/>
-        </w:rPr>
-        <w:t xml:space="preserve"> </w:t>
-      </w:r>
-      <w:r>
-        <w:rPr>
-          <w:rFonts w:ascii="Times New Roman" w:eastAsia="Times New Roman" w:hAnsi="Times New Roman" w:cs="Times New Roman"/>
-          <w:sz w:val="24"/>
-          <w:szCs w:val="24"/>
-          <w:lang w:val="en-US"/>
-        </w:rPr>
-        <w:t>z</w:t>
-      </w:r>
-      <w:r>
-        <w:rPr>
-          <w:rFonts w:ascii="Times New Roman" w:eastAsia="Times New Roman" w:hAnsi="Times New Roman" w:cs="Times New Roman"/>
-          <w:sz w:val="24"/>
-          <w:szCs w:val="24"/>
-          <w:vertAlign w:val="subscript"/>
-          <w:lang w:val="en-US"/>
-        </w:rPr>
-        <w:t>curr</w:t>
-      </w:r>
-      <w:r>
-        <w:rPr>
-          <w:rFonts w:ascii="Times New Roman" w:eastAsia="Times New Roman" w:hAnsi="Times New Roman" w:cs="Times New Roman"/>
-          <w:sz w:val="24"/>
-          <w:szCs w:val="24"/>
-        </w:rPr>
-        <w:t>). Позиция, к которой стремится конечный сустав – (</w:t>
-      </w:r>
-      <w:r>
-        <w:rPr>
-          <w:rFonts w:ascii="Times New Roman" w:eastAsia="Times New Roman" w:hAnsi="Times New Roman" w:cs="Times New Roman"/>
-          <w:sz w:val="24"/>
-          <w:szCs w:val="24"/>
-          <w:lang w:val="en-US"/>
-        </w:rPr>
-        <w:t>x</w:t>
-      </w:r>
-      <w:r>
-        <w:rPr>
-          <w:rFonts w:ascii="Times New Roman" w:eastAsia="Times New Roman" w:hAnsi="Times New Roman" w:cs="Times New Roman"/>
-          <w:sz w:val="24"/>
-          <w:szCs w:val="24"/>
-          <w:vertAlign w:val="subscript"/>
-          <w:lang w:val="en-US"/>
-        </w:rPr>
-        <w:t>target</w:t>
-      </w:r>
-      <w:r>
-        <w:rPr>
-          <w:rFonts w:ascii="Times New Roman" w:eastAsia="Times New Roman" w:hAnsi="Times New Roman" w:cs="Times New Roman"/>
-          <w:sz w:val="24"/>
-          <w:szCs w:val="24"/>
-        </w:rPr>
-        <w:t xml:space="preserve">, </w:t>
-      </w:r>
-      <w:r>
-        <w:rPr>
-          <w:rFonts w:ascii="Times New Roman" w:eastAsia="Times New Roman" w:hAnsi="Times New Roman" w:cs="Times New Roman"/>
-          <w:sz w:val="24"/>
-          <w:szCs w:val="24"/>
-          <w:lang w:val="en-US"/>
-        </w:rPr>
-        <w:t>y</w:t>
-      </w:r>
-      <w:r>
-        <w:rPr>
-          <w:rFonts w:ascii="Times New Roman" w:eastAsia="Times New Roman" w:hAnsi="Times New Roman" w:cs="Times New Roman"/>
-          <w:sz w:val="24"/>
-          <w:szCs w:val="24"/>
-          <w:vertAlign w:val="subscript"/>
-          <w:lang w:val="en-US"/>
-        </w:rPr>
-        <w:t>target</w:t>
-      </w:r>
-      <w:r>
-        <w:rPr>
-          <w:rFonts w:ascii="Times New Roman" w:eastAsia="Times New Roman" w:hAnsi="Times New Roman" w:cs="Times New Roman"/>
-          <w:sz w:val="24"/>
-          <w:szCs w:val="24"/>
-        </w:rPr>
-        <w:t xml:space="preserve">, </w:t>
-      </w:r>
-      <w:r>
-        <w:rPr>
-          <w:rFonts w:ascii="Times New Roman" w:eastAsia="Times New Roman" w:hAnsi="Times New Roman" w:cs="Times New Roman"/>
-          <w:sz w:val="24"/>
-          <w:szCs w:val="24"/>
-          <w:lang w:val="en-US"/>
-        </w:rPr>
-        <w:t>z</w:t>
-      </w:r>
-      <w:r>
-        <w:rPr>
-          <w:rFonts w:ascii="Times New Roman" w:eastAsia="Times New Roman" w:hAnsi="Times New Roman" w:cs="Times New Roman"/>
-          <w:sz w:val="24"/>
-          <w:szCs w:val="24"/>
-          <w:vertAlign w:val="subscript"/>
-          <w:lang w:val="en-US"/>
-        </w:rPr>
-        <w:t>target</w:t>
-      </w:r>
-      <w:r>
-        <w:rPr>
-          <w:rFonts w:ascii="Times New Roman" w:eastAsia="Times New Roman" w:hAnsi="Times New Roman" w:cs="Times New Roman"/>
-          <w:sz w:val="24"/>
-          <w:szCs w:val="24"/>
-        </w:rPr>
-        <w:t>).</w:t>
-      </w:r>
-    </w:p>
-    <w:p>
-      <w:pPr>
-        <w:spacing w:line="360" w:lineRule="auto"/>
-        <w:ind w:firstLine="709"/>
-        <w:jc w:val="both"/>
-        <w:rPr>
-          <w:rFonts w:ascii="Times New Roman" w:eastAsia="Times New Roman" w:hAnsi="Times New Roman" w:cs="Times New Roman"/>
-          <w:sz w:val="24"/>
-          <w:szCs w:val="24"/>
-        </w:rPr>
-      </w:pPr>
-      <w:r>
-        <w:rPr>
-          <w:rFonts w:ascii="Times New Roman" w:eastAsia="Times New Roman" w:hAnsi="Times New Roman" w:cs="Times New Roman"/>
-          <w:sz w:val="24"/>
-          <w:szCs w:val="24"/>
-        </w:rPr>
-        <w:t>Затем составим матрицу Якоби, которая описывает, как изменение углов θ</w:t>
-      </w:r>
-      <w:r>
-        <w:rPr>
-          <w:rFonts w:ascii="Times New Roman" w:eastAsia="Times New Roman" w:hAnsi="Times New Roman" w:cs="Times New Roman"/>
-          <w:sz w:val="24"/>
-          <w:szCs w:val="24"/>
-          <w:vertAlign w:val="subscript"/>
-        </w:rPr>
-        <w:t>1</w:t>
-      </w:r>
-      <w:r>
-        <w:rPr>
-          <w:rFonts w:ascii="Times New Roman" w:eastAsia="Times New Roman" w:hAnsi="Times New Roman" w:cs="Times New Roman"/>
-          <w:sz w:val="24"/>
-          <w:szCs w:val="24"/>
-        </w:rPr>
-        <w:t>, θ</w:t>
-      </w:r>
-      <w:r>
-        <w:rPr>
-          <w:rFonts w:ascii="Times New Roman" w:eastAsia="Times New Roman" w:hAnsi="Times New Roman" w:cs="Times New Roman"/>
-          <w:sz w:val="24"/>
-          <w:szCs w:val="24"/>
-          <w:vertAlign w:val="subscript"/>
-        </w:rPr>
-        <w:t>2</w:t>
-      </w:r>
-      <w:r>
-        <w:rPr>
-          <w:rFonts w:ascii="Times New Roman" w:eastAsia="Times New Roman" w:hAnsi="Times New Roman" w:cs="Times New Roman"/>
-          <w:sz w:val="24"/>
-          <w:szCs w:val="24"/>
-        </w:rPr>
-        <w:t xml:space="preserve"> и θ</w:t>
-      </w:r>
-      <w:r>
-        <w:rPr>
-          <w:rFonts w:ascii="Times New Roman" w:eastAsia="Times New Roman" w:hAnsi="Times New Roman" w:cs="Times New Roman"/>
-          <w:sz w:val="24"/>
-          <w:szCs w:val="24"/>
-          <w:vertAlign w:val="subscript"/>
-        </w:rPr>
-        <w:t>3</w:t>
-      </w:r>
-      <w:r>
-        <w:rPr>
-          <w:rFonts w:ascii="Times New Roman" w:eastAsia="Times New Roman" w:hAnsi="Times New Roman" w:cs="Times New Roman"/>
-          <w:sz w:val="24"/>
-          <w:szCs w:val="24"/>
-        </w:rPr>
-        <w:t xml:space="preserve"> влияет на изменение положения конца манипулятора:</w:t>
-      </w:r>
-    </w:p>
-    <w:p>
-      <w:pPr>
-        <w:spacing w:line="360" w:lineRule="auto"/>
-        <w:ind w:firstLine="709"/>
-        <w:jc w:val="both"/>
-        <w:rPr>
-          <w:rFonts w:ascii="Times New Roman" w:eastAsia="Times New Roman" w:hAnsi="Times New Roman" w:cs="Times New Roman"/>
-          <w:sz w:val="24"/>
-          <w:szCs w:val="24"/>
-        </w:rPr>
-      </w:pPr>
-      <m:oMathPara>
-        <m:oMathParaPr>
-          <m:jc m:val="center"/>
-        </m:oMathParaPr>
-        <m:oMath>
-          <m:r>
-            <w:rPr>
-              <w:rFonts w:ascii="Cambria Math" w:eastAsia="Times New Roman" w:hAnsi="Cambria Math" w:cs="Times New Roman"/>
-              <w:sz w:val="24"/>
-              <w:szCs w:val="24"/>
-            </w:rPr>
-            <m:t>J</m:t>
-          </m:r>
-          <m:d>
-            <m:dPr>
-              <m:ctrlPr>
-                <w:rPr>
-                  <w:rFonts w:ascii="Cambria Math" w:eastAsia="Times New Roman" w:hAnsi="Cambria Math" w:cs="Times New Roman"/>
-                  <w:i/>
-                  <w:sz w:val="24"/>
-                  <w:szCs w:val="24"/>
-                  <w:lang w:val="en-US"/>
-                </w:rPr>
-              </m:ctrlPr>
-            </m:dPr>
-            <m:e>
-              <m:sSub>
-                <m:sSubPr>
-                  <m:ctrlPr>
-                    <w:rPr>
-                      <w:rFonts w:ascii="Cambria Math" w:eastAsia="Times New Roman" w:hAnsi="Cambria Math" w:cs="Times New Roman"/>
-                      <w:i/>
-                      <w:sz w:val="24"/>
-                      <w:szCs w:val="24"/>
-                      <w:lang w:val="en-US"/>
-                    </w:rPr>
-                  </m:ctrlPr>
-                </m:sSubPr>
-                <m:e>
-                  <m:r>
-                    <m:rPr>
-                      <m:sty m:val="p"/>
-                    </m:rPr>
-                    <w:rPr>
-                      <w:rFonts w:ascii="Cambria Math" w:eastAsia="Times New Roman" w:hAnsi="Cambria Math" w:cs="Times New Roman"/>
-                      <w:sz w:val="24"/>
-                      <w:szCs w:val="24"/>
-                    </w:rPr>
-                    <m:t>θ</m:t>
-                  </m:r>
-                </m:e>
-                <m:sub>
-                  <m:r>
-                    <w:rPr>
-                      <w:rFonts w:ascii="Cambria Math" w:eastAsia="Times New Roman" w:hAnsi="Cambria Math" w:cs="Times New Roman"/>
-                      <w:sz w:val="24"/>
-                      <w:szCs w:val="24"/>
-                      <w:lang w:val="en-US"/>
-                    </w:rPr>
-                    <m:t>1</m:t>
-                  </m:r>
-                </m:sub>
-              </m:sSub>
-              <m:r>
-                <w:rPr>
-                  <w:rFonts w:ascii="Cambria Math" w:eastAsia="Times New Roman" w:hAnsi="Cambria Math" w:cs="Times New Roman"/>
-                  <w:sz w:val="24"/>
-                  <w:szCs w:val="24"/>
-                  <w:lang w:val="en-US"/>
-                </w:rPr>
-                <m:t xml:space="preserve">, </m:t>
-              </m:r>
-              <m:sSub>
-                <m:sSubPr>
-                  <m:ctrlPr>
-                    <w:rPr>
-                      <w:rFonts w:ascii="Cambria Math" w:eastAsia="Times New Roman" w:hAnsi="Cambria Math" w:cs="Times New Roman"/>
-                      <w:i/>
-                      <w:sz w:val="24"/>
-                      <w:szCs w:val="24"/>
-                      <w:lang w:val="en-US"/>
-                    </w:rPr>
-                  </m:ctrlPr>
-                </m:sSubPr>
-                <m:e>
-                  <m:r>
-                    <m:rPr>
-                      <m:sty m:val="p"/>
-                    </m:rPr>
-                    <w:rPr>
-                      <w:rFonts w:ascii="Cambria Math" w:eastAsia="Times New Roman" w:hAnsi="Cambria Math" w:cs="Times New Roman"/>
-                      <w:sz w:val="24"/>
-                      <w:szCs w:val="24"/>
-                    </w:rPr>
-                    <m:t>θ</m:t>
-                  </m:r>
-                </m:e>
-                <m:sub>
-                  <m:r>
-                    <w:rPr>
-                      <w:rFonts w:ascii="Cambria Math" w:eastAsia="Times New Roman" w:hAnsi="Cambria Math" w:cs="Times New Roman"/>
-                      <w:sz w:val="24"/>
-                      <w:szCs w:val="24"/>
-                      <w:lang w:val="en-US"/>
-                    </w:rPr>
-                    <m:t>2</m:t>
-                  </m:r>
-                </m:sub>
-              </m:sSub>
-              <m:r>
-                <w:rPr>
-                  <w:rFonts w:ascii="Cambria Math" w:eastAsia="Times New Roman" w:hAnsi="Cambria Math" w:cs="Times New Roman"/>
-                  <w:sz w:val="24"/>
-                  <w:szCs w:val="24"/>
-                  <w:lang w:val="en-US"/>
-                </w:rPr>
-                <m:t>,</m:t>
-              </m:r>
-              <m:sSub>
-                <m:sSubPr>
-                  <m:ctrlPr>
-                    <w:rPr>
-                      <w:rFonts w:ascii="Cambria Math" w:eastAsia="Times New Roman" w:hAnsi="Cambria Math" w:cs="Times New Roman"/>
-                      <w:i/>
-                      <w:sz w:val="24"/>
-                      <w:szCs w:val="24"/>
-                      <w:lang w:val="en-US"/>
-                    </w:rPr>
-                  </m:ctrlPr>
-                </m:sSubPr>
-                <m:e>
-                  <m:r>
-                    <m:rPr>
-                      <m:sty m:val="p"/>
-                    </m:rPr>
-                    <w:rPr>
-                      <w:rFonts w:ascii="Cambria Math" w:eastAsia="Times New Roman" w:hAnsi="Cambria Math" w:cs="Times New Roman"/>
-                      <w:sz w:val="24"/>
-                      <w:szCs w:val="24"/>
-                    </w:rPr>
-                    <m:t>θ</m:t>
-                  </m:r>
-                </m:e>
-                <m:sub>
-                  <m:r>
-                    <w:rPr>
-                      <w:rFonts w:ascii="Cambria Math" w:eastAsia="Times New Roman" w:hAnsi="Cambria Math" w:cs="Times New Roman"/>
-                      <w:sz w:val="24"/>
-                      <w:szCs w:val="24"/>
-                      <w:lang w:val="en-US"/>
-                    </w:rPr>
-                    <m:t>3</m:t>
-                  </m:r>
-                </m:sub>
-              </m:sSub>
-            </m:e>
-          </m:d>
-          <m:r>
-            <w:rPr>
-              <w:rFonts w:ascii="Cambria Math" w:eastAsia="Times New Roman" w:hAnsi="Cambria Math" w:cs="Times New Roman"/>
-              <w:sz w:val="24"/>
-              <w:szCs w:val="24"/>
-              <w:lang w:val="en-US"/>
-            </w:rPr>
-            <m:t xml:space="preserve">= </m:t>
-          </m:r>
-          <m:d>
-            <m:dPr>
-              <m:begChr m:val="["/>
-              <m:endChr m:val="]"/>
-              <m:ctrlPr>
-                <w:rPr>
-                  <w:rFonts w:ascii="Cambria Math" w:eastAsia="Times New Roman" w:hAnsi="Cambria Math" w:cs="Times New Roman"/>
-                  <w:i/>
-                  <w:sz w:val="24"/>
-                  <w:szCs w:val="24"/>
-                  <w:lang w:val="en-US"/>
-                </w:rPr>
-              </m:ctrlPr>
-            </m:dPr>
-            <m:e>
-              <m:m>
-                <m:mPr>
-                  <m:mcs>
-                    <m:mc>
-                      <m:mcPr>
-                        <m:count m:val="3"/>
-                        <m:mcJc m:val="center"/>
-                      </m:mcPr>
-                    </m:mc>
-                  </m:mcs>
-                  <m:ctrlPr>
-                    <w:rPr>
-                      <w:rFonts w:ascii="Cambria Math" w:eastAsia="Times New Roman" w:hAnsi="Cambria Math" w:cs="Times New Roman"/>
-                      <w:i/>
-                      <w:sz w:val="24"/>
-                      <w:szCs w:val="24"/>
-                      <w:lang w:val="en-US"/>
-                    </w:rPr>
-                  </m:ctrlPr>
-                </m:mPr>
-                <m:mr>
-                  <m:e>
-                    <m:f>
-                      <m:fPr>
-                        <m:ctrlPr>
-                          <w:rPr>
-                            <w:rFonts w:ascii="Cambria Math" w:eastAsia="Times New Roman" w:hAnsi="Cambria Math" w:cs="Times New Roman"/>
-                            <w:i/>
-                            <w:sz w:val="24"/>
-                            <w:szCs w:val="24"/>
-                            <w:lang w:val="en-US"/>
-                          </w:rPr>
-                        </m:ctrlPr>
-                      </m:fPr>
-                      <m:num>
-                        <m:r>
-                          <w:rPr>
-                            <w:rFonts w:ascii="Cambria Math" w:eastAsia="Times New Roman" w:hAnsi="Cambria Math" w:cs="Times New Roman"/>
-                            <w:sz w:val="24"/>
-                            <w:szCs w:val="24"/>
-                            <w:lang w:val="en-US"/>
-                          </w:rPr>
-                          <m:t>∂x</m:t>
-                        </m:r>
-                      </m:num>
-                      <m:den>
-                        <m:r>
-                          <w:rPr>
-                            <w:rFonts w:ascii="Cambria Math" w:eastAsia="Times New Roman" w:hAnsi="Cambria Math" w:cs="Times New Roman"/>
-                            <w:sz w:val="24"/>
-                            <w:szCs w:val="24"/>
-                            <w:lang w:val="en-US"/>
-                          </w:rPr>
-                          <m:t>∂</m:t>
-                        </m:r>
-                        <m:sSub>
-                          <m:sSubPr>
-                            <m:ctrlPr>
-                              <w:rPr>
-                                <w:rFonts w:ascii="Cambria Math" w:eastAsia="Times New Roman" w:hAnsi="Cambria Math" w:cs="Times New Roman"/>
-                                <w:sz w:val="24"/>
-                                <w:szCs w:val="24"/>
-                              </w:rPr>
-                            </m:ctrlPr>
-                          </m:sSubPr>
-                          <m:e>
-                            <m:r>
-                              <m:rPr>
-                                <m:sty m:val="p"/>
-                              </m:rPr>
-                              <w:rPr>
-                                <w:rFonts w:ascii="Cambria Math" w:eastAsia="Times New Roman" w:hAnsi="Cambria Math" w:cs="Times New Roman"/>
-                                <w:sz w:val="24"/>
-                                <w:szCs w:val="24"/>
-                              </w:rPr>
-                              <m:t>θ</m:t>
-                            </m:r>
-                          </m:e>
-                          <m:sub>
-                            <m:r>
-                              <w:rPr>
-                                <w:rFonts w:ascii="Cambria Math" w:eastAsia="Times New Roman" w:hAnsi="Cambria Math" w:cs="Times New Roman"/>
-                                <w:sz w:val="24"/>
-                                <w:szCs w:val="24"/>
-                              </w:rPr>
-                              <m:t>1</m:t>
-                            </m:r>
-                          </m:sub>
-                        </m:sSub>
-                      </m:den>
-                    </m:f>
-                  </m:e>
-                  <m:e>
-                    <m:f>
-                      <m:fPr>
-                        <m:ctrlPr>
-                          <w:rPr>
-                            <w:rFonts w:ascii="Cambria Math" w:eastAsia="Times New Roman" w:hAnsi="Cambria Math" w:cs="Times New Roman"/>
-                            <w:i/>
-                            <w:sz w:val="24"/>
-                            <w:szCs w:val="24"/>
-                            <w:lang w:val="en-US"/>
-                          </w:rPr>
-                        </m:ctrlPr>
-                      </m:fPr>
-                      <m:num>
-                        <m:r>
-                          <w:rPr>
-                            <w:rFonts w:ascii="Cambria Math" w:eastAsia="Times New Roman" w:hAnsi="Cambria Math" w:cs="Times New Roman"/>
-                            <w:sz w:val="24"/>
-                            <w:szCs w:val="24"/>
-                            <w:lang w:val="en-US"/>
-                          </w:rPr>
-                          <m:t>∂x</m:t>
-                        </m:r>
-                      </m:num>
-                      <m:den>
-                        <m:r>
-                          <w:rPr>
-                            <w:rFonts w:ascii="Cambria Math" w:eastAsia="Times New Roman" w:hAnsi="Cambria Math" w:cs="Times New Roman"/>
-                            <w:sz w:val="24"/>
-                            <w:szCs w:val="24"/>
-                            <w:lang w:val="en-US"/>
-                          </w:rPr>
-                          <m:t>∂</m:t>
-                        </m:r>
-                        <m:sSub>
-                          <m:sSubPr>
-                            <m:ctrlPr>
-                              <w:rPr>
-                                <w:rFonts w:ascii="Cambria Math" w:eastAsia="Times New Roman" w:hAnsi="Cambria Math" w:cs="Times New Roman"/>
-                                <w:sz w:val="24"/>
-                                <w:szCs w:val="24"/>
-                              </w:rPr>
-                            </m:ctrlPr>
-                          </m:sSubPr>
-                          <m:e>
-                            <m:r>
-                              <m:rPr>
-                                <m:sty m:val="p"/>
-                              </m:rPr>
-                              <w:rPr>
-                                <w:rFonts w:ascii="Cambria Math" w:eastAsia="Times New Roman" w:hAnsi="Cambria Math" w:cs="Times New Roman"/>
-                                <w:sz w:val="24"/>
-                                <w:szCs w:val="24"/>
-                              </w:rPr>
-                              <m:t>θ</m:t>
-                            </m:r>
-                          </m:e>
-                          <m:sub>
-                            <m:r>
-                              <w:rPr>
-                                <w:rFonts w:ascii="Cambria Math" w:eastAsia="Times New Roman" w:hAnsi="Cambria Math" w:cs="Times New Roman"/>
-                                <w:sz w:val="24"/>
-                                <w:szCs w:val="24"/>
-                              </w:rPr>
-                              <m:t>2</m:t>
-                            </m:r>
-                          </m:sub>
-                        </m:sSub>
-                      </m:den>
-                    </m:f>
-                  </m:e>
-                  <m:e>
-                    <m:f>
-                      <m:fPr>
-                        <m:ctrlPr>
-                          <w:rPr>
-                            <w:rFonts w:ascii="Cambria Math" w:eastAsia="Times New Roman" w:hAnsi="Cambria Math" w:cs="Times New Roman"/>
-                            <w:i/>
-                            <w:sz w:val="24"/>
-                            <w:szCs w:val="24"/>
-                            <w:lang w:val="en-US"/>
-                          </w:rPr>
-                        </m:ctrlPr>
-                      </m:fPr>
-                      <m:num>
-                        <m:r>
-                          <w:rPr>
-                            <w:rFonts w:ascii="Cambria Math" w:eastAsia="Times New Roman" w:hAnsi="Cambria Math" w:cs="Times New Roman"/>
-                            <w:sz w:val="24"/>
-                            <w:szCs w:val="24"/>
-                            <w:lang w:val="en-US"/>
-                          </w:rPr>
-                          <m:t>∂x</m:t>
-                        </m:r>
-                      </m:num>
-                      <m:den>
-                        <m:r>
-                          <w:rPr>
-                            <w:rFonts w:ascii="Cambria Math" w:eastAsia="Times New Roman" w:hAnsi="Cambria Math" w:cs="Times New Roman"/>
-                            <w:sz w:val="24"/>
-                            <w:szCs w:val="24"/>
-                            <w:lang w:val="en-US"/>
-                          </w:rPr>
-                          <m:t>∂</m:t>
-                        </m:r>
-                        <m:sSub>
-                          <m:sSubPr>
-                            <m:ctrlPr>
-                              <w:rPr>
-                                <w:rFonts w:ascii="Cambria Math" w:eastAsia="Times New Roman" w:hAnsi="Cambria Math" w:cs="Times New Roman"/>
-                                <w:sz w:val="24"/>
-                                <w:szCs w:val="24"/>
-                              </w:rPr>
-                            </m:ctrlPr>
-                          </m:sSubPr>
-                          <m:e>
-                            <m:r>
-                              <m:rPr>
-                                <m:sty m:val="p"/>
-                              </m:rPr>
-                              <w:rPr>
-                                <w:rFonts w:ascii="Cambria Math" w:eastAsia="Times New Roman" w:hAnsi="Cambria Math" w:cs="Times New Roman"/>
-                                <w:sz w:val="24"/>
-                                <w:szCs w:val="24"/>
-                              </w:rPr>
-                              <m:t>θ</m:t>
-                            </m:r>
-                          </m:e>
-                          <m:sub>
-                            <m:r>
-                              <w:rPr>
-                                <w:rFonts w:ascii="Cambria Math" w:eastAsia="Times New Roman" w:hAnsi="Cambria Math" w:cs="Times New Roman"/>
-                                <w:sz w:val="24"/>
-                                <w:szCs w:val="24"/>
-                              </w:rPr>
-                              <m:t>3</m:t>
-                            </m:r>
-                          </m:sub>
-                        </m:sSub>
-                      </m:den>
-                    </m:f>
-                  </m:e>
-                </m:mr>
-                <m:mr>
-                  <m:e>
-                    <m:f>
-                      <m:fPr>
-                        <m:ctrlPr>
-                          <w:rPr>
-                            <w:rFonts w:ascii="Cambria Math" w:eastAsia="Times New Roman" w:hAnsi="Cambria Math" w:cs="Times New Roman"/>
-                            <w:i/>
-                            <w:sz w:val="24"/>
-                            <w:szCs w:val="24"/>
-                            <w:lang w:val="en-US"/>
-                          </w:rPr>
-                        </m:ctrlPr>
-                      </m:fPr>
-                      <m:num>
-                        <m:r>
-                          <w:rPr>
-                            <w:rFonts w:ascii="Cambria Math" w:eastAsia="Times New Roman" w:hAnsi="Cambria Math" w:cs="Times New Roman"/>
-                            <w:sz w:val="24"/>
-                            <w:szCs w:val="24"/>
-                            <w:lang w:val="en-US"/>
-                          </w:rPr>
-                          <m:t>∂y</m:t>
-                        </m:r>
-                      </m:num>
-                      <m:den>
-                        <m:r>
-                          <w:rPr>
-                            <w:rFonts w:ascii="Cambria Math" w:eastAsia="Times New Roman" w:hAnsi="Cambria Math" w:cs="Times New Roman"/>
-                            <w:sz w:val="24"/>
-                            <w:szCs w:val="24"/>
-                            <w:lang w:val="en-US"/>
-                          </w:rPr>
-                          <m:t>∂</m:t>
-                        </m:r>
-                        <m:sSub>
-                          <m:sSubPr>
-                            <m:ctrlPr>
-                              <w:rPr>
-                                <w:rFonts w:ascii="Cambria Math" w:eastAsia="Times New Roman" w:hAnsi="Cambria Math" w:cs="Times New Roman"/>
-                                <w:sz w:val="24"/>
-                                <w:szCs w:val="24"/>
-                              </w:rPr>
-                            </m:ctrlPr>
-                          </m:sSubPr>
-                          <m:e>
-                            <m:r>
-                              <m:rPr>
-                                <m:sty m:val="p"/>
-                              </m:rPr>
-                              <w:rPr>
-                                <w:rFonts w:ascii="Cambria Math" w:eastAsia="Times New Roman" w:hAnsi="Cambria Math" w:cs="Times New Roman"/>
-                                <w:sz w:val="24"/>
-                                <w:szCs w:val="24"/>
-                              </w:rPr>
-                              <m:t>θ</m:t>
-                            </m:r>
-                          </m:e>
-                          <m:sub>
-                            <m:r>
-                              <w:rPr>
-                                <w:rFonts w:ascii="Cambria Math" w:eastAsia="Times New Roman" w:hAnsi="Cambria Math" w:cs="Times New Roman"/>
-                                <w:sz w:val="24"/>
-                                <w:szCs w:val="24"/>
-                              </w:rPr>
-                              <m:t>1</m:t>
-                            </m:r>
-                          </m:sub>
-                        </m:sSub>
-                      </m:den>
-                    </m:f>
-                  </m:e>
-                  <m:e>
-                    <m:f>
-                      <m:fPr>
-                        <m:ctrlPr>
-                          <w:rPr>
-                            <w:rFonts w:ascii="Cambria Math" w:eastAsia="Times New Roman" w:hAnsi="Cambria Math" w:cs="Times New Roman"/>
-                            <w:i/>
-                            <w:sz w:val="24"/>
-                            <w:szCs w:val="24"/>
-                            <w:lang w:val="en-US"/>
-                          </w:rPr>
-                        </m:ctrlPr>
-                      </m:fPr>
-                      <m:num>
-                        <m:r>
-                          <w:rPr>
-                            <w:rFonts w:ascii="Cambria Math" w:eastAsia="Times New Roman" w:hAnsi="Cambria Math" w:cs="Times New Roman"/>
-                            <w:sz w:val="24"/>
-                            <w:szCs w:val="24"/>
-                            <w:lang w:val="en-US"/>
-                          </w:rPr>
-                          <m:t>∂y</m:t>
-                        </m:r>
-                      </m:num>
-                      <m:den>
-                        <m:r>
-                          <w:rPr>
-                            <w:rFonts w:ascii="Cambria Math" w:eastAsia="Times New Roman" w:hAnsi="Cambria Math" w:cs="Times New Roman"/>
-                            <w:sz w:val="24"/>
-                            <w:szCs w:val="24"/>
-                            <w:lang w:val="en-US"/>
-                          </w:rPr>
-                          <m:t>∂</m:t>
-                        </m:r>
-                        <m:sSub>
-                          <m:sSubPr>
-                            <m:ctrlPr>
-                              <w:rPr>
-                                <w:rFonts w:ascii="Cambria Math" w:eastAsia="Times New Roman" w:hAnsi="Cambria Math" w:cs="Times New Roman"/>
-                                <w:sz w:val="24"/>
-                                <w:szCs w:val="24"/>
-                              </w:rPr>
-                            </m:ctrlPr>
-                          </m:sSubPr>
-                          <m:e>
-                            <m:r>
-                              <m:rPr>
-                                <m:sty m:val="p"/>
-                              </m:rPr>
-                              <w:rPr>
-                                <w:rFonts w:ascii="Cambria Math" w:eastAsia="Times New Roman" w:hAnsi="Cambria Math" w:cs="Times New Roman"/>
-                                <w:sz w:val="24"/>
-                                <w:szCs w:val="24"/>
-                              </w:rPr>
-                              <m:t>θ</m:t>
-                            </m:r>
-                          </m:e>
-                          <m:sub>
-                            <m:r>
-                              <w:rPr>
-                                <w:rFonts w:ascii="Cambria Math" w:eastAsia="Times New Roman" w:hAnsi="Cambria Math" w:cs="Times New Roman"/>
-                                <w:sz w:val="24"/>
-                                <w:szCs w:val="24"/>
-                              </w:rPr>
-                              <m:t>2</m:t>
-                            </m:r>
-                          </m:sub>
-                        </m:sSub>
-                      </m:den>
-                    </m:f>
-                  </m:e>
-                  <m:e>
-                    <m:f>
-                      <m:fPr>
-                        <m:ctrlPr>
-                          <w:rPr>
-                            <w:rFonts w:ascii="Cambria Math" w:eastAsia="Times New Roman" w:hAnsi="Cambria Math" w:cs="Times New Roman"/>
-                            <w:i/>
-                            <w:sz w:val="24"/>
-                            <w:szCs w:val="24"/>
-                            <w:lang w:val="en-US"/>
-                          </w:rPr>
-                        </m:ctrlPr>
-                      </m:fPr>
-                      <m:num>
-                        <m:r>
-                          <w:rPr>
-                            <w:rFonts w:ascii="Cambria Math" w:eastAsia="Times New Roman" w:hAnsi="Cambria Math" w:cs="Times New Roman"/>
-                            <w:sz w:val="24"/>
-                            <w:szCs w:val="24"/>
-                            <w:lang w:val="en-US"/>
-                          </w:rPr>
-                          <m:t>∂y</m:t>
-                        </m:r>
-                      </m:num>
-                      <m:den>
-                        <m:r>
-                          <w:rPr>
-                            <w:rFonts w:ascii="Cambria Math" w:eastAsia="Times New Roman" w:hAnsi="Cambria Math" w:cs="Times New Roman"/>
-                            <w:sz w:val="24"/>
-                            <w:szCs w:val="24"/>
-                            <w:lang w:val="en-US"/>
-                          </w:rPr>
-                          <m:t>∂</m:t>
-                        </m:r>
-                        <m:sSub>
-                          <m:sSubPr>
-                            <m:ctrlPr>
-                              <w:rPr>
-                                <w:rFonts w:ascii="Cambria Math" w:eastAsia="Times New Roman" w:hAnsi="Cambria Math" w:cs="Times New Roman"/>
-                                <w:sz w:val="24"/>
-                                <w:szCs w:val="24"/>
-                              </w:rPr>
-                            </m:ctrlPr>
-                          </m:sSubPr>
-                          <m:e>
-                            <m:r>
-                              <m:rPr>
-                                <m:sty m:val="p"/>
-                              </m:rPr>
-                              <w:rPr>
-                                <w:rFonts w:ascii="Cambria Math" w:eastAsia="Times New Roman" w:hAnsi="Cambria Math" w:cs="Times New Roman"/>
-                                <w:sz w:val="24"/>
-                                <w:szCs w:val="24"/>
-                              </w:rPr>
-                              <m:t>θ</m:t>
-                            </m:r>
-                          </m:e>
-                          <m:sub>
-                            <m:r>
-                              <w:rPr>
-                                <w:rFonts w:ascii="Cambria Math" w:eastAsia="Times New Roman" w:hAnsi="Cambria Math" w:cs="Times New Roman"/>
-                                <w:sz w:val="24"/>
-                                <w:szCs w:val="24"/>
-                              </w:rPr>
-                              <m:t>3</m:t>
-                            </m:r>
-                          </m:sub>
-                        </m:sSub>
-                      </m:den>
-                    </m:f>
-                  </m:e>
-                </m:mr>
-                <m:mr>
-                  <m:e>
-                    <m:f>
-                      <m:fPr>
-                        <m:ctrlPr>
-                          <w:rPr>
-                            <w:rFonts w:ascii="Cambria Math" w:eastAsia="Times New Roman" w:hAnsi="Cambria Math" w:cs="Times New Roman"/>
-                            <w:i/>
-                            <w:sz w:val="24"/>
-                            <w:szCs w:val="24"/>
-                            <w:lang w:val="en-US"/>
-                          </w:rPr>
-                        </m:ctrlPr>
-                      </m:fPr>
-                      <m:num>
-                        <m:r>
-                          <w:rPr>
-                            <w:rFonts w:ascii="Cambria Math" w:eastAsia="Times New Roman" w:hAnsi="Cambria Math" w:cs="Times New Roman"/>
-                            <w:sz w:val="24"/>
-                            <w:szCs w:val="24"/>
-                            <w:lang w:val="en-US"/>
-                          </w:rPr>
-                          <m:t>∂z</m:t>
-                        </m:r>
-                      </m:num>
-                      <m:den>
-                        <m:r>
-                          <w:rPr>
-                            <w:rFonts w:ascii="Cambria Math" w:eastAsia="Times New Roman" w:hAnsi="Cambria Math" w:cs="Times New Roman"/>
-                            <w:sz w:val="24"/>
-                            <w:szCs w:val="24"/>
-                            <w:lang w:val="en-US"/>
-                          </w:rPr>
-                          <m:t>∂</m:t>
-                        </m:r>
-                        <m:sSub>
-                          <m:sSubPr>
-                            <m:ctrlPr>
-                              <w:rPr>
-                                <w:rFonts w:ascii="Cambria Math" w:eastAsia="Times New Roman" w:hAnsi="Cambria Math" w:cs="Times New Roman"/>
-                                <w:sz w:val="24"/>
-                                <w:szCs w:val="24"/>
-                              </w:rPr>
-                            </m:ctrlPr>
-                          </m:sSubPr>
-                          <m:e>
-                            <m:r>
-                              <m:rPr>
-                                <m:sty m:val="p"/>
-                              </m:rPr>
-                              <w:rPr>
-                                <w:rFonts w:ascii="Cambria Math" w:eastAsia="Times New Roman" w:hAnsi="Cambria Math" w:cs="Times New Roman"/>
-                                <w:sz w:val="24"/>
-                                <w:szCs w:val="24"/>
-                              </w:rPr>
-                              <m:t>θ</m:t>
-                            </m:r>
-                          </m:e>
-                          <m:sub>
-                            <m:r>
-                              <w:rPr>
-                                <w:rFonts w:ascii="Cambria Math" w:eastAsia="Times New Roman" w:hAnsi="Cambria Math" w:cs="Times New Roman"/>
-                                <w:sz w:val="24"/>
-                                <w:szCs w:val="24"/>
-                              </w:rPr>
-                              <m:t>1</m:t>
-                            </m:r>
-                          </m:sub>
-                        </m:sSub>
-                      </m:den>
-                    </m:f>
-                  </m:e>
-                  <m:e>
-                    <m:f>
-                      <m:fPr>
-                        <m:ctrlPr>
-                          <w:rPr>
-                            <w:rFonts w:ascii="Cambria Math" w:eastAsia="Times New Roman" w:hAnsi="Cambria Math" w:cs="Times New Roman"/>
-                            <w:i/>
-                            <w:sz w:val="24"/>
-                            <w:szCs w:val="24"/>
-                            <w:lang w:val="en-US"/>
-                          </w:rPr>
-                        </m:ctrlPr>
-                      </m:fPr>
-                      <m:num>
-                        <m:r>
-                          <w:rPr>
-                            <w:rFonts w:ascii="Cambria Math" w:eastAsia="Times New Roman" w:hAnsi="Cambria Math" w:cs="Times New Roman"/>
-                            <w:sz w:val="24"/>
-                            <w:szCs w:val="24"/>
-                            <w:lang w:val="en-US"/>
-                          </w:rPr>
-                          <m:t>∂z</m:t>
-                        </m:r>
-                      </m:num>
-                      <m:den>
-                        <m:r>
-                          <w:rPr>
-                            <w:rFonts w:ascii="Cambria Math" w:eastAsia="Times New Roman" w:hAnsi="Cambria Math" w:cs="Times New Roman"/>
-                            <w:sz w:val="24"/>
-                            <w:szCs w:val="24"/>
-                            <w:lang w:val="en-US"/>
-                          </w:rPr>
-                          <m:t>∂</m:t>
-                        </m:r>
-                        <m:sSub>
-                          <m:sSubPr>
-                            <m:ctrlPr>
-                              <w:rPr>
-                                <w:rFonts w:ascii="Cambria Math" w:eastAsia="Times New Roman" w:hAnsi="Cambria Math" w:cs="Times New Roman"/>
-                                <w:sz w:val="24"/>
-                                <w:szCs w:val="24"/>
-                              </w:rPr>
-                            </m:ctrlPr>
-                          </m:sSubPr>
-                          <m:e>
-                            <m:r>
-                              <m:rPr>
-                                <m:sty m:val="p"/>
-                              </m:rPr>
-                              <w:rPr>
-                                <w:rFonts w:ascii="Cambria Math" w:eastAsia="Times New Roman" w:hAnsi="Cambria Math" w:cs="Times New Roman"/>
-                                <w:sz w:val="24"/>
-                                <w:szCs w:val="24"/>
-                              </w:rPr>
-                              <m:t>θ</m:t>
-                            </m:r>
-                          </m:e>
-                          <m:sub>
-                            <m:r>
-                              <w:rPr>
-                                <w:rFonts w:ascii="Cambria Math" w:eastAsia="Times New Roman" w:hAnsi="Cambria Math" w:cs="Times New Roman"/>
-                                <w:sz w:val="24"/>
-                                <w:szCs w:val="24"/>
-                              </w:rPr>
-                              <m:t>2</m:t>
-                            </m:r>
-                          </m:sub>
-                        </m:sSub>
-                      </m:den>
-                    </m:f>
-                  </m:e>
-                  <m:e>
-                    <m:f>
-                      <m:fPr>
-                        <m:ctrlPr>
-                          <w:rPr>
-                            <w:rFonts w:ascii="Cambria Math" w:eastAsia="Times New Roman" w:hAnsi="Cambria Math" w:cs="Times New Roman"/>
-                            <w:i/>
-                            <w:sz w:val="24"/>
-                            <w:szCs w:val="24"/>
-                            <w:lang w:val="en-US"/>
-                          </w:rPr>
-                        </m:ctrlPr>
-                      </m:fPr>
-                      <m:num>
-                        <m:r>
-                          <w:rPr>
-                            <w:rFonts w:ascii="Cambria Math" w:eastAsia="Times New Roman" w:hAnsi="Cambria Math" w:cs="Times New Roman"/>
-                            <w:sz w:val="24"/>
-                            <w:szCs w:val="24"/>
-                            <w:lang w:val="en-US"/>
-                          </w:rPr>
-                          <m:t>∂z</m:t>
-                        </m:r>
-                      </m:num>
-                      <m:den>
-                        <m:r>
-                          <w:rPr>
-                            <w:rFonts w:ascii="Cambria Math" w:eastAsia="Times New Roman" w:hAnsi="Cambria Math" w:cs="Times New Roman"/>
-                            <w:sz w:val="24"/>
-                            <w:szCs w:val="24"/>
-                            <w:lang w:val="en-US"/>
-                          </w:rPr>
-                          <m:t>∂</m:t>
-                        </m:r>
-                        <m:sSub>
-                          <m:sSubPr>
-                            <m:ctrlPr>
-                              <w:rPr>
-                                <w:rFonts w:ascii="Cambria Math" w:eastAsia="Times New Roman" w:hAnsi="Cambria Math" w:cs="Times New Roman"/>
-                                <w:sz w:val="24"/>
-                                <w:szCs w:val="24"/>
-                              </w:rPr>
-                            </m:ctrlPr>
-                          </m:sSubPr>
-                          <m:e>
-                            <m:r>
-                              <m:rPr>
-                                <m:sty m:val="p"/>
-                              </m:rPr>
-                              <w:rPr>
-                                <w:rFonts w:ascii="Cambria Math" w:eastAsia="Times New Roman" w:hAnsi="Cambria Math" w:cs="Times New Roman"/>
-                                <w:sz w:val="24"/>
-                                <w:szCs w:val="24"/>
-                              </w:rPr>
-                              <m:t>θ</m:t>
-                            </m:r>
-                          </m:e>
-                          <m:sub>
-                            <m:r>
-                              <w:rPr>
-                                <w:rFonts w:ascii="Cambria Math" w:eastAsia="Times New Roman" w:hAnsi="Cambria Math" w:cs="Times New Roman"/>
-                                <w:sz w:val="24"/>
-                                <w:szCs w:val="24"/>
-                              </w:rPr>
-                              <m:t>3</m:t>
-                            </m:r>
-                          </m:sub>
-                        </m:sSub>
-                      </m:den>
-                    </m:f>
-                  </m:e>
-                </m:mr>
-              </m:m>
-            </m:e>
-          </m:d>
-          <m:r>
-            <w:rPr>
-              <w:rFonts w:ascii="Cambria Math" w:eastAsia="Times New Roman" w:hAnsi="Cambria Math" w:cs="Times New Roman"/>
-              <w:sz w:val="24"/>
-              <w:szCs w:val="24"/>
-              <w:lang w:val="en-US"/>
-            </w:rPr>
-            <m:t> </m:t>
-          </m:r>
-          <m:r>
-            <w:rPr>
-              <w:rFonts w:ascii="Cambria Math" w:eastAsia="Times New Roman" w:hAnsi="Cambria Math" w:cs="Times New Roman"/>
-              <w:sz w:val="24"/>
-              <w:szCs w:val="24"/>
-            </w:rPr>
-            <m:t>=</m:t>
-          </m:r>
-        </m:oMath>
-      </m:oMathPara>
-    </w:p>
-    <w:p>
-      <w:pPr>
-        <w:spacing w:line="360" w:lineRule="auto"/>
-        <w:ind w:firstLine="709"/>
-        <w:jc w:val="both"/>
-        <w:rPr>
-          <w:rFonts w:ascii="Times New Roman" w:eastAsia="Times New Roman" w:hAnsi="Times New Roman" w:cs="Times New Roman"/>
-          <w:i/>
-        </w:rPr>
-      </w:pPr>
-      <m:oMathPara>
-        <m:oMathParaPr>
-          <m:jc m:val="center"/>
-        </m:oMathParaPr>
-        <m:oMath>
-          <m:d>
-            <m:dPr>
-              <m:begChr m:val="["/>
-              <m:endChr m:val="]"/>
-              <m:ctrlPr>
-                <w:rPr>
-                  <w:rFonts w:ascii="Cambria Math" w:eastAsia="Times New Roman" w:hAnsi="Cambria Math" w:cs="Times New Roman"/>
-                </w:rPr>
-              </m:ctrlPr>
-            </m:dPr>
-            <m:e>
-              <m:m>
-                <m:mPr>
-                  <m:plcHide m:val="1"/>
-                  <m:mcs>
-                    <m:mc>
-                      <m:mcPr>
-                        <m:count m:val="3"/>
-                        <m:mcJc m:val="center"/>
-                      </m:mcPr>
-                    </m:mc>
-                  </m:mcs>
-                  <m:ctrlPr>
-                    <w:rPr>
-                      <w:rFonts w:ascii="Cambria Math" w:eastAsia="Times New Roman" w:hAnsi="Cambria Math" w:cs="Times New Roman"/>
-                      <w:i/>
-                    </w:rPr>
-                  </m:ctrlPr>
-                </m:mPr>
-                <m:mr>
-                  <m:e>
-                    <m:d>
-                      <m:dPr>
-                        <m:ctrlPr>
-                          <w:rPr>
-                            <w:rFonts w:ascii="Cambria Math" w:eastAsia="Times New Roman" w:hAnsi="Cambria Math" w:cs="Times New Roman"/>
-                          </w:rPr>
-                        </m:ctrlPr>
-                      </m:dPr>
-                      <m:e>
-                        <m:r>
-                          <m:rPr>
-                            <m:sty m:val="p"/>
-                          </m:rPr>
-                          <w:rPr>
-                            <w:rFonts w:ascii="Cambria Math" w:eastAsia="Times New Roman" w:hAnsi="Cambria Math" w:cs="Times New Roman"/>
-                          </w:rPr>
-                          <m:t>-</m:t>
-                        </m:r>
-                        <m:sSub>
-                          <m:sSubPr>
-                            <m:ctrlPr>
-                              <w:rPr>
-                                <w:rFonts w:ascii="Cambria Math" w:eastAsia="Times New Roman" w:hAnsi="Cambria Math" w:cs="Times New Roman"/>
-                              </w:rPr>
-                            </m:ctrlPr>
-                          </m:sSubPr>
-                          <m:e>
-                            <m:r>
-                              <w:rPr>
-                                <w:rFonts w:ascii="Cambria Math" w:eastAsia="Times New Roman" w:hAnsi="Cambria Math" w:cs="Times New Roman"/>
-                              </w:rPr>
-                              <m:t>L</m:t>
-                            </m:r>
-                          </m:e>
-                          <m:sub>
-                            <m:r>
-                              <m:rPr>
-                                <m:sty m:val="p"/>
-                              </m:rPr>
-                              <w:rPr>
-                                <w:rFonts w:ascii="Cambria Math" w:eastAsia="Times New Roman" w:hAnsi="Cambria Math" w:cs="Times New Roman"/>
-                              </w:rPr>
-                              <m:t>1</m:t>
-                            </m:r>
-                          </m:sub>
-                        </m:sSub>
-                        <m:r>
-                          <m:rPr>
-                            <m:sty m:val="p"/>
-                          </m:rPr>
-                          <w:rPr>
-                            <w:rFonts w:ascii="Cambria Math" w:eastAsia="Times New Roman" w:hAnsi="Cambria Math" w:cs="Times New Roman"/>
-                          </w:rPr>
-                          <m:t>sin⁡</m:t>
-                        </m:r>
-                        <m:sSub>
-                          <m:sSubPr>
-                            <m:ctrlPr>
-                              <w:rPr>
-                                <w:rFonts w:ascii="Cambria Math" w:eastAsia="Times New Roman" w:hAnsi="Cambria Math" w:cs="Times New Roman"/>
-                              </w:rPr>
-                            </m:ctrlPr>
-                          </m:sSubPr>
-                          <m:e>
-                            <m:r>
-                              <w:rPr>
-                                <w:rFonts w:ascii="Cambria Math" w:eastAsia="Times New Roman" w:hAnsi="Cambria Math" w:cs="Times New Roman"/>
-                              </w:rPr>
-                              <m:t>θ</m:t>
-                            </m:r>
-                          </m:e>
-                          <m:sub>
-                            <m:r>
-                              <m:rPr>
-                                <m:sty m:val="p"/>
-                              </m:rPr>
-                              <w:rPr>
-                                <w:rFonts w:ascii="Cambria Math" w:eastAsia="Times New Roman" w:hAnsi="Cambria Math" w:cs="Times New Roman"/>
-                              </w:rPr>
-                              <m:t>1</m:t>
-                            </m:r>
-                          </m:sub>
-                        </m:sSub>
-                        <m:r>
-                          <m:rPr>
-                            <m:sty m:val="p"/>
-                          </m:rPr>
-                          <w:rPr>
-                            <w:rFonts w:ascii="Cambria Math" w:eastAsia="Times New Roman" w:hAnsi="Cambria Math" w:cs="Times New Roman"/>
-                          </w:rPr>
-                          <m:t>-</m:t>
-                        </m:r>
-                        <m:sSub>
-                          <m:sSubPr>
-                            <m:ctrlPr>
-                              <w:rPr>
-                                <w:rFonts w:ascii="Cambria Math" w:eastAsia="Times New Roman" w:hAnsi="Cambria Math" w:cs="Times New Roman"/>
-                              </w:rPr>
-                            </m:ctrlPr>
-                          </m:sSubPr>
-                          <m:e>
-                            <m:r>
-                              <w:rPr>
-                                <w:rFonts w:ascii="Cambria Math" w:eastAsia="Times New Roman" w:hAnsi="Cambria Math" w:cs="Times New Roman"/>
-                              </w:rPr>
-                              <m:t>L</m:t>
-                            </m:r>
-                          </m:e>
-                          <m:sub>
-                            <m:r>
-                              <m:rPr>
-                                <m:sty m:val="p"/>
-                              </m:rPr>
-                              <w:rPr>
-                                <w:rFonts w:ascii="Cambria Math" w:eastAsia="Times New Roman" w:hAnsi="Cambria Math" w:cs="Times New Roman"/>
-                              </w:rPr>
-                              <m:t>2</m:t>
-                            </m:r>
-                          </m:sub>
-                        </m:sSub>
-                        <m:r>
-                          <m:rPr>
-                            <m:sty m:val="p"/>
-                          </m:rPr>
-                          <w:rPr>
-                            <w:rFonts w:ascii="Cambria Math" w:eastAsia="Times New Roman" w:hAnsi="Cambria Math" w:cs="Times New Roman"/>
-                          </w:rPr>
-                          <m:t>sin⁡</m:t>
-                        </m:r>
-                        <m:d>
-                          <m:dPr>
-                            <m:ctrlPr>
-                              <w:rPr>
-                                <w:rFonts w:ascii="Cambria Math" w:eastAsia="Times New Roman" w:hAnsi="Cambria Math" w:cs="Times New Roman"/>
-                              </w:rPr>
-                            </m:ctrlPr>
-                          </m:dPr>
-                          <m:e>
-                            <m:sSub>
-                              <m:sSubPr>
-                                <m:ctrlPr>
-                                  <w:rPr>
-                                    <w:rFonts w:ascii="Cambria Math" w:eastAsia="Times New Roman" w:hAnsi="Cambria Math" w:cs="Times New Roman"/>
-                                  </w:rPr>
-                                </m:ctrlPr>
-                              </m:sSubPr>
-                              <m:e>
-                                <m:r>
-                                  <w:rPr>
-                                    <w:rFonts w:ascii="Cambria Math" w:eastAsia="Times New Roman" w:hAnsi="Cambria Math" w:cs="Times New Roman"/>
-                                  </w:rPr>
-                                  <m:t>θ</m:t>
-                                </m:r>
-                              </m:e>
-                              <m:sub>
-                                <m:r>
-                                  <m:rPr>
-                                    <m:sty m:val="p"/>
-                                  </m:rPr>
-                                  <w:rPr>
-                                    <w:rFonts w:ascii="Cambria Math" w:eastAsia="Times New Roman" w:hAnsi="Cambria Math" w:cs="Times New Roman"/>
-                                  </w:rPr>
-                                  <m:t>1</m:t>
-                                </m:r>
-                              </m:sub>
-                            </m:sSub>
-                            <m:r>
-                              <m:rPr>
-                                <m:sty m:val="p"/>
-                              </m:rPr>
-                              <w:rPr>
-                                <w:rFonts w:ascii="Cambria Math" w:eastAsia="Times New Roman" w:hAnsi="Cambria Math" w:cs="Times New Roman"/>
-                              </w:rPr>
-                              <m:t>+</m:t>
-                            </m:r>
-                            <m:sSub>
-                              <m:sSubPr>
-                                <m:ctrlPr>
-                                  <w:rPr>
-                                    <w:rFonts w:ascii="Cambria Math" w:eastAsia="Times New Roman" w:hAnsi="Cambria Math" w:cs="Times New Roman"/>
-                                  </w:rPr>
-                                </m:ctrlPr>
-                              </m:sSubPr>
-                              <m:e>
-                                <m:r>
-                                  <w:rPr>
-                                    <w:rFonts w:ascii="Cambria Math" w:eastAsia="Times New Roman" w:hAnsi="Cambria Math" w:cs="Times New Roman"/>
-                                  </w:rPr>
-                                  <m:t>θ</m:t>
-                                </m:r>
-                              </m:e>
-                              <m:sub>
-                                <m:r>
-                                  <m:rPr>
-                                    <m:sty m:val="p"/>
-                                  </m:rPr>
-                                  <w:rPr>
-                                    <w:rFonts w:ascii="Cambria Math" w:eastAsia="Times New Roman" w:hAnsi="Cambria Math" w:cs="Times New Roman"/>
-                                  </w:rPr>
-                                  <m:t>2</m:t>
-                                </m:r>
-                              </m:sub>
-                            </m:sSub>
-                          </m:e>
-                        </m:d>
-                      </m:e>
-                    </m:d>
-                    <m:r>
-                      <m:rPr>
-                        <m:sty m:val="p"/>
-                      </m:rPr>
-                      <w:rPr>
-                        <w:rFonts w:ascii="Cambria Math" w:eastAsia="Times New Roman" w:hAnsi="Cambria Math" w:cs="Times New Roman"/>
-                      </w:rPr>
-                      <m:t>cos⁡</m:t>
-                    </m:r>
-                    <m:sSub>
-                      <m:sSubPr>
-                        <m:ctrlPr>
-                          <w:rPr>
-                            <w:rFonts w:ascii="Cambria Math" w:eastAsia="Times New Roman" w:hAnsi="Cambria Math" w:cs="Times New Roman"/>
-                          </w:rPr>
-                        </m:ctrlPr>
-                      </m:sSubPr>
-                      <m:e>
-                        <m:r>
-                          <w:rPr>
-                            <w:rFonts w:ascii="Cambria Math" w:eastAsia="Times New Roman" w:hAnsi="Cambria Math" w:cs="Times New Roman"/>
-                          </w:rPr>
-                          <m:t>θ</m:t>
-                        </m:r>
-                      </m:e>
-                      <m:sub>
-                        <m:r>
-                          <m:rPr>
-                            <m:sty m:val="p"/>
-                          </m:rPr>
-                          <w:rPr>
-                            <w:rFonts w:ascii="Cambria Math" w:eastAsia="Times New Roman" w:hAnsi="Cambria Math" w:cs="Times New Roman"/>
-                          </w:rPr>
-                          <m:t>3</m:t>
-                        </m:r>
-                      </m:sub>
-                    </m:sSub>
-                  </m:e>
-                  <m:e>
-                    <m:r>
-                      <m:rPr>
-                        <m:sty m:val="p"/>
-                      </m:rPr>
-                      <w:rPr>
-                        <w:rFonts w:ascii="Cambria Math" w:eastAsia="Times New Roman" w:hAnsi="Cambria Math" w:cs="Times New Roman"/>
-                      </w:rPr>
-                      <m:t>-</m:t>
-                    </m:r>
-                    <m:sSub>
-                      <m:sSubPr>
-                        <m:ctrlPr>
-                          <w:rPr>
-                            <w:rFonts w:ascii="Cambria Math" w:eastAsia="Times New Roman" w:hAnsi="Cambria Math" w:cs="Times New Roman"/>
-                          </w:rPr>
-                        </m:ctrlPr>
-                      </m:sSubPr>
-                      <m:e>
-                        <m:r>
-                          <w:rPr>
-                            <w:rFonts w:ascii="Cambria Math" w:eastAsia="Times New Roman" w:hAnsi="Cambria Math" w:cs="Times New Roman"/>
-                          </w:rPr>
-                          <m:t>L</m:t>
-                        </m:r>
-                      </m:e>
-                      <m:sub>
-                        <m:r>
-                          <m:rPr>
-                            <m:sty m:val="p"/>
-                          </m:rPr>
-                          <w:rPr>
-                            <w:rFonts w:ascii="Cambria Math" w:eastAsia="Times New Roman" w:hAnsi="Cambria Math" w:cs="Times New Roman"/>
-                          </w:rPr>
-                          <m:t>2</m:t>
-                        </m:r>
-                      </m:sub>
-                    </m:sSub>
-                    <m:r>
-                      <m:rPr>
-                        <m:sty m:val="p"/>
-                      </m:rPr>
-                      <w:rPr>
-                        <w:rFonts w:ascii="Cambria Math" w:eastAsia="Times New Roman" w:hAnsi="Cambria Math" w:cs="Times New Roman"/>
-                      </w:rPr>
-                      <m:t>sin⁡</m:t>
-                    </m:r>
-                    <m:d>
-                      <m:dPr>
-                        <m:ctrlPr>
-                          <w:rPr>
-                            <w:rFonts w:ascii="Cambria Math" w:eastAsia="Times New Roman" w:hAnsi="Cambria Math" w:cs="Times New Roman"/>
-                          </w:rPr>
-                        </m:ctrlPr>
-                      </m:dPr>
-                      <m:e>
-                        <m:sSub>
-                          <m:sSubPr>
-                            <m:ctrlPr>
-                              <w:rPr>
-                                <w:rFonts w:ascii="Cambria Math" w:eastAsia="Times New Roman" w:hAnsi="Cambria Math" w:cs="Times New Roman"/>
-                              </w:rPr>
-                            </m:ctrlPr>
-                          </m:sSubPr>
-                          <m:e>
-                            <m:r>
-                              <w:rPr>
-                                <w:rFonts w:ascii="Cambria Math" w:eastAsia="Times New Roman" w:hAnsi="Cambria Math" w:cs="Times New Roman"/>
-                              </w:rPr>
-                              <m:t>θ</m:t>
-                            </m:r>
-                          </m:e>
-                          <m:sub>
-                            <m:r>
-                              <m:rPr>
-                                <m:sty m:val="p"/>
-                              </m:rPr>
-                              <w:rPr>
-                                <w:rFonts w:ascii="Cambria Math" w:eastAsia="Times New Roman" w:hAnsi="Cambria Math" w:cs="Times New Roman"/>
-                              </w:rPr>
-                              <m:t>1</m:t>
-                            </m:r>
-                          </m:sub>
-                        </m:sSub>
-                        <m:r>
-                          <m:rPr>
-                            <m:sty m:val="p"/>
-                          </m:rPr>
-                          <w:rPr>
-                            <w:rFonts w:ascii="Cambria Math" w:eastAsia="Times New Roman" w:hAnsi="Cambria Math" w:cs="Times New Roman"/>
-                          </w:rPr>
-                          <m:t>+</m:t>
-                        </m:r>
-                        <m:sSub>
-                          <m:sSubPr>
-                            <m:ctrlPr>
-                              <w:rPr>
-                                <w:rFonts w:ascii="Cambria Math" w:eastAsia="Times New Roman" w:hAnsi="Cambria Math" w:cs="Times New Roman"/>
-                              </w:rPr>
-                            </m:ctrlPr>
-                          </m:sSubPr>
-                          <m:e>
-                            <m:r>
-                              <w:rPr>
-                                <w:rFonts w:ascii="Cambria Math" w:eastAsia="Times New Roman" w:hAnsi="Cambria Math" w:cs="Times New Roman"/>
-                              </w:rPr>
-                              <m:t>θ</m:t>
-                            </m:r>
-                          </m:e>
-                          <m:sub>
-                            <m:r>
-                              <m:rPr>
-                                <m:sty m:val="p"/>
-                              </m:rPr>
-                              <w:rPr>
-                                <w:rFonts w:ascii="Cambria Math" w:eastAsia="Times New Roman" w:hAnsi="Cambria Math" w:cs="Times New Roman"/>
-                              </w:rPr>
-                              <m:t>2</m:t>
-                            </m:r>
-                          </m:sub>
-                        </m:sSub>
-                      </m:e>
-                    </m:d>
-                    <m:r>
-                      <m:rPr>
-                        <m:sty m:val="p"/>
-                      </m:rPr>
-                      <w:rPr>
-                        <w:rFonts w:ascii="Cambria Math" w:eastAsia="Times New Roman" w:hAnsi="Cambria Math" w:cs="Times New Roman"/>
-                      </w:rPr>
-                      <m:t>cos⁡</m:t>
-                    </m:r>
-                    <m:sSub>
-                      <m:sSubPr>
-                        <m:ctrlPr>
-                          <w:rPr>
-                            <w:rFonts w:ascii="Cambria Math" w:eastAsia="Times New Roman" w:hAnsi="Cambria Math" w:cs="Times New Roman"/>
-                          </w:rPr>
-                        </m:ctrlPr>
-                      </m:sSubPr>
-                      <m:e>
-                        <m:r>
-                          <w:rPr>
-                            <w:rFonts w:ascii="Cambria Math" w:eastAsia="Times New Roman" w:hAnsi="Cambria Math" w:cs="Times New Roman"/>
-                          </w:rPr>
-                          <m:t>θ</m:t>
-                        </m:r>
-                      </m:e>
-                      <m:sub>
-                        <m:r>
-                          <m:rPr>
-                            <m:sty m:val="p"/>
-                          </m:rPr>
-                          <w:rPr>
-                            <w:rFonts w:ascii="Cambria Math" w:eastAsia="Times New Roman" w:hAnsi="Cambria Math" w:cs="Times New Roman"/>
-                          </w:rPr>
-                          <m:t>3</m:t>
-                        </m:r>
-                      </m:sub>
-                    </m:sSub>
-                  </m:e>
-                  <m:e>
-                    <m:r>
-                      <m:rPr>
-                        <m:sty m:val="p"/>
-                      </m:rPr>
-                      <w:rPr>
-                        <w:rFonts w:ascii="Cambria Math" w:eastAsia="Times New Roman" w:hAnsi="Cambria Math" w:cs="Times New Roman"/>
-                      </w:rPr>
-                      <m:t>-</m:t>
-                    </m:r>
-                    <m:d>
-                      <m:dPr>
-                        <m:ctrlPr>
-                          <w:rPr>
-                            <w:rFonts w:ascii="Cambria Math" w:eastAsia="Times New Roman" w:hAnsi="Cambria Math" w:cs="Times New Roman"/>
-                          </w:rPr>
-                        </m:ctrlPr>
-                      </m:dPr>
-                      <m:e>
-                        <m:sSub>
-                          <m:sSubPr>
-                            <m:ctrlPr>
-                              <w:rPr>
-                                <w:rFonts w:ascii="Cambria Math" w:eastAsia="Times New Roman" w:hAnsi="Cambria Math" w:cs="Times New Roman"/>
-                              </w:rPr>
-                            </m:ctrlPr>
-                          </m:sSubPr>
-                          <m:e>
-                            <m:r>
-                              <w:rPr>
-                                <w:rFonts w:ascii="Cambria Math" w:eastAsia="Times New Roman" w:hAnsi="Cambria Math" w:cs="Times New Roman"/>
-                              </w:rPr>
-                              <m:t>L</m:t>
-                            </m:r>
-                          </m:e>
-                          <m:sub>
-                            <m:r>
-                              <m:rPr>
-                                <m:sty m:val="p"/>
-                              </m:rPr>
-                              <w:rPr>
-                                <w:rFonts w:ascii="Cambria Math" w:eastAsia="Times New Roman" w:hAnsi="Cambria Math" w:cs="Times New Roman"/>
-                              </w:rPr>
-                              <m:t>1</m:t>
-                            </m:r>
-                          </m:sub>
-                        </m:sSub>
-                        <m:r>
-                          <m:rPr>
-                            <m:sty m:val="p"/>
-                          </m:rPr>
-                          <w:rPr>
-                            <w:rFonts w:ascii="Cambria Math" w:eastAsia="Times New Roman" w:hAnsi="Cambria Math" w:cs="Times New Roman"/>
-                          </w:rPr>
-                          <m:t>cos⁡</m:t>
-                        </m:r>
-                        <m:sSub>
-                          <m:sSubPr>
-                            <m:ctrlPr>
-                              <w:rPr>
-                                <w:rFonts w:ascii="Cambria Math" w:eastAsia="Times New Roman" w:hAnsi="Cambria Math" w:cs="Times New Roman"/>
-                              </w:rPr>
-                            </m:ctrlPr>
-                          </m:sSubPr>
-                          <m:e>
-                            <m:r>
-                              <w:rPr>
-                                <w:rFonts w:ascii="Cambria Math" w:eastAsia="Times New Roman" w:hAnsi="Cambria Math" w:cs="Times New Roman"/>
-                              </w:rPr>
-                              <m:t>θ</m:t>
-                            </m:r>
-                          </m:e>
-                          <m:sub>
-                            <m:r>
-                              <m:rPr>
-                                <m:sty m:val="p"/>
-                              </m:rPr>
-                              <w:rPr>
-                                <w:rFonts w:ascii="Cambria Math" w:eastAsia="Times New Roman" w:hAnsi="Cambria Math" w:cs="Times New Roman"/>
-                              </w:rPr>
-                              <m:t>1</m:t>
-                            </m:r>
-                          </m:sub>
-                        </m:sSub>
-                        <m:r>
-                          <m:rPr>
-                            <m:sty m:val="p"/>
-                          </m:rPr>
-                          <w:rPr>
-                            <w:rFonts w:ascii="Cambria Math" w:eastAsia="Times New Roman" w:hAnsi="Cambria Math" w:cs="Times New Roman"/>
-                          </w:rPr>
-                          <m:t>+</m:t>
-                        </m:r>
-                        <m:sSub>
-                          <m:sSubPr>
-                            <m:ctrlPr>
-                              <w:rPr>
-                                <w:rFonts w:ascii="Cambria Math" w:eastAsia="Times New Roman" w:hAnsi="Cambria Math" w:cs="Times New Roman"/>
-                              </w:rPr>
-                            </m:ctrlPr>
-                          </m:sSubPr>
-                          <m:e>
-                            <m:r>
-                              <w:rPr>
-                                <w:rFonts w:ascii="Cambria Math" w:eastAsia="Times New Roman" w:hAnsi="Cambria Math" w:cs="Times New Roman"/>
-                              </w:rPr>
-                              <m:t>L</m:t>
-                            </m:r>
-                          </m:e>
-                          <m:sub>
-                            <m:r>
-                              <m:rPr>
-                                <m:sty m:val="p"/>
-                              </m:rPr>
-                              <w:rPr>
-                                <w:rFonts w:ascii="Cambria Math" w:eastAsia="Times New Roman" w:hAnsi="Cambria Math" w:cs="Times New Roman"/>
-                              </w:rPr>
-                              <m:t>2</m:t>
-                            </m:r>
-                          </m:sub>
-                        </m:sSub>
-                        <m:r>
-                          <m:rPr>
-                            <m:sty m:val="p"/>
-                          </m:rPr>
-                          <w:rPr>
-                            <w:rFonts w:ascii="Cambria Math" w:eastAsia="Times New Roman" w:hAnsi="Cambria Math" w:cs="Times New Roman"/>
-                          </w:rPr>
-                          <m:t>cos⁡</m:t>
-                        </m:r>
-                        <m:d>
-                          <m:dPr>
-                            <m:ctrlPr>
-                              <w:rPr>
-                                <w:rFonts w:ascii="Cambria Math" w:eastAsia="Times New Roman" w:hAnsi="Cambria Math" w:cs="Times New Roman"/>
-                              </w:rPr>
-                            </m:ctrlPr>
-                          </m:dPr>
-                          <m:e>
-                            <m:sSub>
-                              <m:sSubPr>
-                                <m:ctrlPr>
-                                  <w:rPr>
-                                    <w:rFonts w:ascii="Cambria Math" w:eastAsia="Times New Roman" w:hAnsi="Cambria Math" w:cs="Times New Roman"/>
-                                  </w:rPr>
-                                </m:ctrlPr>
-                              </m:sSubPr>
-                              <m:e>
-                                <m:r>
-                                  <w:rPr>
-                                    <w:rFonts w:ascii="Cambria Math" w:eastAsia="Times New Roman" w:hAnsi="Cambria Math" w:cs="Times New Roman"/>
-                                  </w:rPr>
-                                  <m:t>θ</m:t>
-                                </m:r>
-                              </m:e>
-                              <m:sub>
-                                <m:r>
-                                  <m:rPr>
-                                    <m:sty m:val="p"/>
-                                  </m:rPr>
-                                  <w:rPr>
-                                    <w:rFonts w:ascii="Cambria Math" w:eastAsia="Times New Roman" w:hAnsi="Cambria Math" w:cs="Times New Roman"/>
-                                  </w:rPr>
-                                  <m:t>1</m:t>
-                                </m:r>
-                              </m:sub>
-                            </m:sSub>
-                            <m:r>
-                              <m:rPr>
-                                <m:sty m:val="p"/>
-                              </m:rPr>
-                              <w:rPr>
-                                <w:rFonts w:ascii="Cambria Math" w:eastAsia="Times New Roman" w:hAnsi="Cambria Math" w:cs="Times New Roman"/>
-                              </w:rPr>
-                              <m:t>+</m:t>
-                            </m:r>
-                            <m:sSub>
-                              <m:sSubPr>
-                                <m:ctrlPr>
-                                  <w:rPr>
-                                    <w:rFonts w:ascii="Cambria Math" w:eastAsia="Times New Roman" w:hAnsi="Cambria Math" w:cs="Times New Roman"/>
-                                  </w:rPr>
-                                </m:ctrlPr>
-                              </m:sSubPr>
-                              <m:e>
-                                <m:r>
-                                  <w:rPr>
-                                    <w:rFonts w:ascii="Cambria Math" w:eastAsia="Times New Roman" w:hAnsi="Cambria Math" w:cs="Times New Roman"/>
-                                  </w:rPr>
-                                  <m:t>θ</m:t>
-                                </m:r>
-                              </m:e>
-                              <m:sub>
-                                <m:r>
-                                  <m:rPr>
-                                    <m:sty m:val="p"/>
-                                  </m:rPr>
-                                  <w:rPr>
-                                    <w:rFonts w:ascii="Cambria Math" w:eastAsia="Times New Roman" w:hAnsi="Cambria Math" w:cs="Times New Roman"/>
-                                  </w:rPr>
-                                  <m:t>2</m:t>
-                                </m:r>
-                              </m:sub>
-                            </m:sSub>
-                          </m:e>
-                        </m:d>
-                      </m:e>
-                    </m:d>
-                    <m:r>
-                      <m:rPr>
-                        <m:sty m:val="p"/>
-                      </m:rPr>
-                      <w:rPr>
-                        <w:rFonts w:ascii="Cambria Math" w:eastAsia="Times New Roman" w:hAnsi="Cambria Math" w:cs="Times New Roman"/>
-                      </w:rPr>
-                      <m:t>sin⁡</m:t>
-                    </m:r>
-                    <m:sSub>
-                      <m:sSubPr>
-                        <m:ctrlPr>
-                          <w:rPr>
-                            <w:rFonts w:ascii="Cambria Math" w:eastAsia="Times New Roman" w:hAnsi="Cambria Math" w:cs="Times New Roman"/>
-                          </w:rPr>
-                        </m:ctrlPr>
-                      </m:sSubPr>
-                      <m:e>
-                        <m:r>
-                          <w:rPr>
-                            <w:rFonts w:ascii="Cambria Math" w:eastAsia="Times New Roman" w:hAnsi="Cambria Math" w:cs="Times New Roman"/>
-                          </w:rPr>
-                          <m:t>θ</m:t>
-                        </m:r>
-                      </m:e>
-                      <m:sub>
-                        <m:r>
-                          <m:rPr>
-                            <m:sty m:val="p"/>
-                          </m:rPr>
-                          <w:rPr>
-                            <w:rFonts w:ascii="Cambria Math" w:eastAsia="Times New Roman" w:hAnsi="Cambria Math" w:cs="Times New Roman"/>
-                          </w:rPr>
-                          <m:t>3</m:t>
-                        </m:r>
-                      </m:sub>
-                    </m:sSub>
-                  </m:e>
-                </m:mr>
-                <m:mr>
-                  <m:e>
-                    <m:d>
-                      <m:dPr>
-                        <m:ctrlPr>
-                          <w:rPr>
-                            <w:rFonts w:ascii="Cambria Math" w:eastAsia="Times New Roman" w:hAnsi="Cambria Math" w:cs="Times New Roman"/>
-                          </w:rPr>
-                        </m:ctrlPr>
-                      </m:dPr>
-                      <m:e>
-                        <m:r>
-                          <m:rPr>
-                            <m:sty m:val="p"/>
-                          </m:rPr>
-                          <w:rPr>
-                            <w:rFonts w:ascii="Cambria Math" w:eastAsia="Times New Roman" w:hAnsi="Cambria Math" w:cs="Times New Roman"/>
-                          </w:rPr>
-                          <m:t>-</m:t>
-                        </m:r>
-                        <m:sSub>
-                          <m:sSubPr>
-                            <m:ctrlPr>
-                              <w:rPr>
-                                <w:rFonts w:ascii="Cambria Math" w:eastAsia="Times New Roman" w:hAnsi="Cambria Math" w:cs="Times New Roman"/>
-                              </w:rPr>
-                            </m:ctrlPr>
-                          </m:sSubPr>
-                          <m:e>
-                            <m:r>
-                              <w:rPr>
-                                <w:rFonts w:ascii="Cambria Math" w:eastAsia="Times New Roman" w:hAnsi="Cambria Math" w:cs="Times New Roman"/>
-                              </w:rPr>
-                              <m:t>L</m:t>
-                            </m:r>
-                          </m:e>
-                          <m:sub>
-                            <m:r>
-                              <m:rPr>
-                                <m:sty m:val="p"/>
-                              </m:rPr>
-                              <w:rPr>
-                                <w:rFonts w:ascii="Cambria Math" w:eastAsia="Times New Roman" w:hAnsi="Cambria Math" w:cs="Times New Roman"/>
-                              </w:rPr>
-                              <m:t>1</m:t>
-                            </m:r>
-                          </m:sub>
-                        </m:sSub>
-                        <m:r>
-                          <m:rPr>
-                            <m:sty m:val="p"/>
-                          </m:rPr>
-                          <w:rPr>
-                            <w:rFonts w:ascii="Cambria Math" w:eastAsia="Times New Roman" w:hAnsi="Cambria Math" w:cs="Times New Roman"/>
-                          </w:rPr>
-                          <m:t>sin⁡</m:t>
-                        </m:r>
-                        <m:sSub>
-                          <m:sSubPr>
-                            <m:ctrlPr>
-                              <w:rPr>
-                                <w:rFonts w:ascii="Cambria Math" w:eastAsia="Times New Roman" w:hAnsi="Cambria Math" w:cs="Times New Roman"/>
-                              </w:rPr>
-                            </m:ctrlPr>
-                          </m:sSubPr>
-                          <m:e>
-                            <m:r>
-                              <w:rPr>
-                                <w:rFonts w:ascii="Cambria Math" w:eastAsia="Times New Roman" w:hAnsi="Cambria Math" w:cs="Times New Roman"/>
-                              </w:rPr>
-                              <m:t>θ</m:t>
-                            </m:r>
-                          </m:e>
-                          <m:sub>
-                            <m:r>
-                              <m:rPr>
-                                <m:sty m:val="p"/>
-                              </m:rPr>
-                              <w:rPr>
-                                <w:rFonts w:ascii="Cambria Math" w:eastAsia="Times New Roman" w:hAnsi="Cambria Math" w:cs="Times New Roman"/>
-                              </w:rPr>
-                              <m:t>1</m:t>
-                            </m:r>
-                          </m:sub>
-                        </m:sSub>
-                        <m:r>
-                          <m:rPr>
-                            <m:sty m:val="p"/>
-                          </m:rPr>
-                          <w:rPr>
-                            <w:rFonts w:ascii="Cambria Math" w:eastAsia="Times New Roman" w:hAnsi="Cambria Math" w:cs="Times New Roman"/>
-                          </w:rPr>
-                          <m:t>-</m:t>
-                        </m:r>
-                        <m:sSub>
-                          <m:sSubPr>
-                            <m:ctrlPr>
-                              <w:rPr>
-                                <w:rFonts w:ascii="Cambria Math" w:eastAsia="Times New Roman" w:hAnsi="Cambria Math" w:cs="Times New Roman"/>
-                              </w:rPr>
-                            </m:ctrlPr>
-                          </m:sSubPr>
-                          <m:e>
-                            <m:r>
-                              <w:rPr>
-                                <w:rFonts w:ascii="Cambria Math" w:eastAsia="Times New Roman" w:hAnsi="Cambria Math" w:cs="Times New Roman"/>
-                              </w:rPr>
-                              <m:t>L</m:t>
-                            </m:r>
-                          </m:e>
-                          <m:sub>
-                            <m:r>
-                              <m:rPr>
-                                <m:sty m:val="p"/>
-                              </m:rPr>
-                              <w:rPr>
-                                <w:rFonts w:ascii="Cambria Math" w:eastAsia="Times New Roman" w:hAnsi="Cambria Math" w:cs="Times New Roman"/>
-                              </w:rPr>
-                              <m:t>2</m:t>
-                            </m:r>
-                          </m:sub>
-                        </m:sSub>
-                        <m:r>
-                          <m:rPr>
-                            <m:sty m:val="p"/>
-                          </m:rPr>
-                          <w:rPr>
-                            <w:rFonts w:ascii="Cambria Math" w:eastAsia="Times New Roman" w:hAnsi="Cambria Math" w:cs="Times New Roman"/>
-                          </w:rPr>
-                          <m:t>sin⁡</m:t>
-                        </m:r>
-                        <m:d>
-                          <m:dPr>
-                            <m:ctrlPr>
-                              <w:rPr>
-                                <w:rFonts w:ascii="Cambria Math" w:eastAsia="Times New Roman" w:hAnsi="Cambria Math" w:cs="Times New Roman"/>
-                              </w:rPr>
-                            </m:ctrlPr>
-                          </m:dPr>
-                          <m:e>
-                            <m:sSub>
-                              <m:sSubPr>
-                                <m:ctrlPr>
-                                  <w:rPr>
-                                    <w:rFonts w:ascii="Cambria Math" w:eastAsia="Times New Roman" w:hAnsi="Cambria Math" w:cs="Times New Roman"/>
-                                  </w:rPr>
-                                </m:ctrlPr>
-                              </m:sSubPr>
-                              <m:e>
-                                <m:r>
-                                  <w:rPr>
-                                    <w:rFonts w:ascii="Cambria Math" w:eastAsia="Times New Roman" w:hAnsi="Cambria Math" w:cs="Times New Roman"/>
-                                  </w:rPr>
-                                  <m:t>θ</m:t>
-                                </m:r>
-                              </m:e>
-                              <m:sub>
-                                <m:r>
-                                  <m:rPr>
-                                    <m:sty m:val="p"/>
-                                  </m:rPr>
-                                  <w:rPr>
-                                    <w:rFonts w:ascii="Cambria Math" w:eastAsia="Times New Roman" w:hAnsi="Cambria Math" w:cs="Times New Roman"/>
-                                  </w:rPr>
-                                  <m:t>1</m:t>
-                                </m:r>
-                              </m:sub>
-                            </m:sSub>
-                            <m:r>
-                              <m:rPr>
-                                <m:sty m:val="p"/>
-                              </m:rPr>
-                              <w:rPr>
-                                <w:rFonts w:ascii="Cambria Math" w:eastAsia="Times New Roman" w:hAnsi="Cambria Math" w:cs="Times New Roman"/>
-                              </w:rPr>
-                              <m:t>+</m:t>
-                            </m:r>
-                            <m:sSub>
-                              <m:sSubPr>
-                                <m:ctrlPr>
-                                  <w:rPr>
-                                    <w:rFonts w:ascii="Cambria Math" w:eastAsia="Times New Roman" w:hAnsi="Cambria Math" w:cs="Times New Roman"/>
-                                  </w:rPr>
-                                </m:ctrlPr>
-                              </m:sSubPr>
-                              <m:e>
-                                <m:r>
-                                  <w:rPr>
-                                    <w:rFonts w:ascii="Cambria Math" w:eastAsia="Times New Roman" w:hAnsi="Cambria Math" w:cs="Times New Roman"/>
-                                  </w:rPr>
-                                  <m:t>θ</m:t>
-                                </m:r>
-                              </m:e>
-                              <m:sub>
-                                <m:r>
-                                  <m:rPr>
-                                    <m:sty m:val="p"/>
-                                  </m:rPr>
-                                  <w:rPr>
-                                    <w:rFonts w:ascii="Cambria Math" w:eastAsia="Times New Roman" w:hAnsi="Cambria Math" w:cs="Times New Roman"/>
-                                  </w:rPr>
-                                  <m:t>2</m:t>
-                                </m:r>
-                              </m:sub>
-                            </m:sSub>
-                          </m:e>
-                        </m:d>
-                      </m:e>
-                    </m:d>
-                    <m:r>
-                      <m:rPr>
-                        <m:sty m:val="p"/>
-                      </m:rPr>
-                      <w:rPr>
-                        <w:rFonts w:ascii="Cambria Math" w:eastAsia="Times New Roman" w:hAnsi="Cambria Math" w:cs="Times New Roman"/>
-                      </w:rPr>
-                      <m:t>sin⁡</m:t>
-                    </m:r>
-                    <m:sSub>
-                      <m:sSubPr>
-                        <m:ctrlPr>
-                          <w:rPr>
-                            <w:rFonts w:ascii="Cambria Math" w:eastAsia="Times New Roman" w:hAnsi="Cambria Math" w:cs="Times New Roman"/>
-                          </w:rPr>
-                        </m:ctrlPr>
-                      </m:sSubPr>
-                      <m:e>
-                        <m:r>
-                          <w:rPr>
-                            <w:rFonts w:ascii="Cambria Math" w:eastAsia="Times New Roman" w:hAnsi="Cambria Math" w:cs="Times New Roman"/>
-                          </w:rPr>
-                          <m:t>θ</m:t>
-                        </m:r>
-                      </m:e>
-                      <m:sub>
-                        <m:r>
-                          <m:rPr>
-                            <m:sty m:val="p"/>
-                          </m:rPr>
-                          <w:rPr>
-                            <w:rFonts w:ascii="Cambria Math" w:eastAsia="Times New Roman" w:hAnsi="Cambria Math" w:cs="Times New Roman"/>
-                          </w:rPr>
-                          <m:t>3</m:t>
-                        </m:r>
-                      </m:sub>
-                    </m:sSub>
-                  </m:e>
-                  <m:e>
-                    <m:r>
-                      <m:rPr>
-                        <m:sty m:val="p"/>
-                      </m:rPr>
-                      <w:rPr>
-                        <w:rFonts w:ascii="Cambria Math" w:eastAsia="Times New Roman" w:hAnsi="Cambria Math" w:cs="Times New Roman"/>
-                      </w:rPr>
-                      <m:t>-</m:t>
-                    </m:r>
-                    <m:sSub>
-                      <m:sSubPr>
-                        <m:ctrlPr>
-                          <w:rPr>
-                            <w:rFonts w:ascii="Cambria Math" w:eastAsia="Times New Roman" w:hAnsi="Cambria Math" w:cs="Times New Roman"/>
-                          </w:rPr>
-                        </m:ctrlPr>
-                      </m:sSubPr>
-                      <m:e>
-                        <m:r>
-                          <w:rPr>
-                            <w:rFonts w:ascii="Cambria Math" w:eastAsia="Times New Roman" w:hAnsi="Cambria Math" w:cs="Times New Roman"/>
-                          </w:rPr>
-                          <m:t>L</m:t>
-                        </m:r>
-                      </m:e>
-                      <m:sub>
-                        <m:r>
-                          <m:rPr>
-                            <m:sty m:val="p"/>
-                          </m:rPr>
-                          <w:rPr>
-                            <w:rFonts w:ascii="Cambria Math" w:eastAsia="Times New Roman" w:hAnsi="Cambria Math" w:cs="Times New Roman"/>
-                          </w:rPr>
-                          <m:t>2</m:t>
-                        </m:r>
-                      </m:sub>
-                    </m:sSub>
-                    <m:r>
-                      <m:rPr>
-                        <m:sty m:val="p"/>
-                      </m:rPr>
-                      <w:rPr>
-                        <w:rFonts w:ascii="Cambria Math" w:eastAsia="Times New Roman" w:hAnsi="Cambria Math" w:cs="Times New Roman"/>
-                      </w:rPr>
-                      <m:t>sin⁡</m:t>
-                    </m:r>
-                    <m:d>
-                      <m:dPr>
-                        <m:ctrlPr>
-                          <w:rPr>
-                            <w:rFonts w:ascii="Cambria Math" w:eastAsia="Times New Roman" w:hAnsi="Cambria Math" w:cs="Times New Roman"/>
-                          </w:rPr>
-                        </m:ctrlPr>
-                      </m:dPr>
-                      <m:e>
-                        <m:sSub>
-                          <m:sSubPr>
-                            <m:ctrlPr>
-                              <w:rPr>
-                                <w:rFonts w:ascii="Cambria Math" w:eastAsia="Times New Roman" w:hAnsi="Cambria Math" w:cs="Times New Roman"/>
-                              </w:rPr>
-                            </m:ctrlPr>
-                          </m:sSubPr>
-                          <m:e>
-                            <m:r>
-                              <w:rPr>
-                                <w:rFonts w:ascii="Cambria Math" w:eastAsia="Times New Roman" w:hAnsi="Cambria Math" w:cs="Times New Roman"/>
-                              </w:rPr>
-                              <m:t>θ</m:t>
-                            </m:r>
-                          </m:e>
-                          <m:sub>
-                            <m:r>
-                              <m:rPr>
-                                <m:sty m:val="p"/>
-                              </m:rPr>
-                              <w:rPr>
-                                <w:rFonts w:ascii="Cambria Math" w:eastAsia="Times New Roman" w:hAnsi="Cambria Math" w:cs="Times New Roman"/>
-                              </w:rPr>
-                              <m:t>1</m:t>
-                            </m:r>
-                          </m:sub>
-                        </m:sSub>
-                        <m:r>
-                          <m:rPr>
-                            <m:sty m:val="p"/>
-                          </m:rPr>
-                          <w:rPr>
-                            <w:rFonts w:ascii="Cambria Math" w:eastAsia="Times New Roman" w:hAnsi="Cambria Math" w:cs="Times New Roman"/>
-                          </w:rPr>
-                          <m:t>+</m:t>
-                        </m:r>
-                        <m:sSub>
-                          <m:sSubPr>
-                            <m:ctrlPr>
-                              <w:rPr>
-                                <w:rFonts w:ascii="Cambria Math" w:eastAsia="Times New Roman" w:hAnsi="Cambria Math" w:cs="Times New Roman"/>
-                              </w:rPr>
-                            </m:ctrlPr>
-                          </m:sSubPr>
-                          <m:e>
-                            <m:r>
-                              <w:rPr>
-                                <w:rFonts w:ascii="Cambria Math" w:eastAsia="Times New Roman" w:hAnsi="Cambria Math" w:cs="Times New Roman"/>
-                              </w:rPr>
-                              <m:t>θ</m:t>
-                            </m:r>
-                          </m:e>
-                          <m:sub>
-                            <m:r>
-                              <m:rPr>
-                                <m:sty m:val="p"/>
-                              </m:rPr>
-                              <w:rPr>
-                                <w:rFonts w:ascii="Cambria Math" w:eastAsia="Times New Roman" w:hAnsi="Cambria Math" w:cs="Times New Roman"/>
-                              </w:rPr>
-                              <m:t>2</m:t>
-                            </m:r>
-                          </m:sub>
-                        </m:sSub>
-                      </m:e>
-                    </m:d>
-                    <m:r>
-                      <m:rPr>
-                        <m:sty m:val="p"/>
-                      </m:rPr>
-                      <w:rPr>
-                        <w:rFonts w:ascii="Cambria Math" w:eastAsia="Times New Roman" w:hAnsi="Cambria Math" w:cs="Times New Roman"/>
-                      </w:rPr>
-                      <m:t>sin⁡</m:t>
-                    </m:r>
-                    <m:sSub>
-                      <m:sSubPr>
-                        <m:ctrlPr>
-                          <w:rPr>
-                            <w:rFonts w:ascii="Cambria Math" w:eastAsia="Times New Roman" w:hAnsi="Cambria Math" w:cs="Times New Roman"/>
-                          </w:rPr>
-                        </m:ctrlPr>
-                      </m:sSubPr>
-                      <m:e>
-                        <m:r>
-                          <w:rPr>
-                            <w:rFonts w:ascii="Cambria Math" w:eastAsia="Times New Roman" w:hAnsi="Cambria Math" w:cs="Times New Roman"/>
-                          </w:rPr>
-                          <m:t>θ</m:t>
-                        </m:r>
-                      </m:e>
-                      <m:sub>
-                        <m:r>
-                          <m:rPr>
-                            <m:sty m:val="p"/>
-                          </m:rPr>
-                          <w:rPr>
-                            <w:rFonts w:ascii="Cambria Math" w:eastAsia="Times New Roman" w:hAnsi="Cambria Math" w:cs="Times New Roman"/>
-                          </w:rPr>
-                          <m:t>3</m:t>
-                        </m:r>
-                      </m:sub>
-                    </m:sSub>
-                  </m:e>
-                  <m:e>
-                    <m:d>
-                      <m:dPr>
-                        <m:ctrlPr>
-                          <w:rPr>
-                            <w:rFonts w:ascii="Cambria Math" w:eastAsia="Times New Roman" w:hAnsi="Cambria Math" w:cs="Times New Roman"/>
-                          </w:rPr>
-                        </m:ctrlPr>
-                      </m:dPr>
-                      <m:e>
-                        <m:sSub>
-                          <m:sSubPr>
-                            <m:ctrlPr>
-                              <w:rPr>
-                                <w:rFonts w:ascii="Cambria Math" w:eastAsia="Times New Roman" w:hAnsi="Cambria Math" w:cs="Times New Roman"/>
-                              </w:rPr>
-                            </m:ctrlPr>
-                          </m:sSubPr>
-                          <m:e>
-                            <m:r>
-                              <w:rPr>
-                                <w:rFonts w:ascii="Cambria Math" w:eastAsia="Times New Roman" w:hAnsi="Cambria Math" w:cs="Times New Roman"/>
-                              </w:rPr>
-                              <m:t>L</m:t>
-                            </m:r>
-                          </m:e>
-                          <m:sub>
-                            <m:r>
-                              <m:rPr>
-                                <m:sty m:val="p"/>
-                              </m:rPr>
-                              <w:rPr>
-                                <w:rFonts w:ascii="Cambria Math" w:eastAsia="Times New Roman" w:hAnsi="Cambria Math" w:cs="Times New Roman"/>
-                              </w:rPr>
-                              <m:t>1</m:t>
-                            </m:r>
-                          </m:sub>
-                        </m:sSub>
-                        <m:r>
-                          <m:rPr>
-                            <m:sty m:val="p"/>
-                          </m:rPr>
-                          <w:rPr>
-                            <w:rFonts w:ascii="Cambria Math" w:eastAsia="Times New Roman" w:hAnsi="Cambria Math" w:cs="Times New Roman"/>
-                          </w:rPr>
-                          <m:t>cos⁡</m:t>
-                        </m:r>
-                        <m:sSub>
-                          <m:sSubPr>
-                            <m:ctrlPr>
-                              <w:rPr>
-                                <w:rFonts w:ascii="Cambria Math" w:eastAsia="Times New Roman" w:hAnsi="Cambria Math" w:cs="Times New Roman"/>
-                              </w:rPr>
-                            </m:ctrlPr>
-                          </m:sSubPr>
-                          <m:e>
-                            <m:r>
-                              <w:rPr>
-                                <w:rFonts w:ascii="Cambria Math" w:eastAsia="Times New Roman" w:hAnsi="Cambria Math" w:cs="Times New Roman"/>
-                              </w:rPr>
-                              <m:t>θ</m:t>
-                            </m:r>
-                          </m:e>
-                          <m:sub>
-                            <m:r>
-                              <m:rPr>
-                                <m:sty m:val="p"/>
-                              </m:rPr>
-                              <w:rPr>
-                                <w:rFonts w:ascii="Cambria Math" w:eastAsia="Times New Roman" w:hAnsi="Cambria Math" w:cs="Times New Roman"/>
-                              </w:rPr>
-                              <m:t>1</m:t>
-                            </m:r>
-                          </m:sub>
-                        </m:sSub>
-                        <m:r>
-                          <m:rPr>
-                            <m:sty m:val="p"/>
-                          </m:rPr>
-                          <w:rPr>
-                            <w:rFonts w:ascii="Cambria Math" w:eastAsia="Times New Roman" w:hAnsi="Cambria Math" w:cs="Times New Roman"/>
-                          </w:rPr>
-                          <m:t>+</m:t>
-                        </m:r>
-                        <m:sSub>
-                          <m:sSubPr>
-                            <m:ctrlPr>
-                              <w:rPr>
-                                <w:rFonts w:ascii="Cambria Math" w:eastAsia="Times New Roman" w:hAnsi="Cambria Math" w:cs="Times New Roman"/>
-                              </w:rPr>
-                            </m:ctrlPr>
-                          </m:sSubPr>
-                          <m:e>
-                            <m:r>
-                              <w:rPr>
-                                <w:rFonts w:ascii="Cambria Math" w:eastAsia="Times New Roman" w:hAnsi="Cambria Math" w:cs="Times New Roman"/>
-                              </w:rPr>
-                              <m:t>L</m:t>
-                            </m:r>
-                          </m:e>
-                          <m:sub>
-                            <m:r>
-                              <m:rPr>
-                                <m:sty m:val="p"/>
-                              </m:rPr>
-                              <w:rPr>
-                                <w:rFonts w:ascii="Cambria Math" w:eastAsia="Times New Roman" w:hAnsi="Cambria Math" w:cs="Times New Roman"/>
-                              </w:rPr>
-                              <m:t>2</m:t>
-                            </m:r>
-                          </m:sub>
-                        </m:sSub>
-                        <m:r>
-                          <m:rPr>
-                            <m:sty m:val="p"/>
-                          </m:rPr>
-                          <w:rPr>
-                            <w:rFonts w:ascii="Cambria Math" w:eastAsia="Times New Roman" w:hAnsi="Cambria Math" w:cs="Times New Roman"/>
-                          </w:rPr>
-                          <m:t>cos⁡</m:t>
-                        </m:r>
-                        <m:d>
-                          <m:dPr>
-                            <m:ctrlPr>
-                              <w:rPr>
-                                <w:rFonts w:ascii="Cambria Math" w:eastAsia="Times New Roman" w:hAnsi="Cambria Math" w:cs="Times New Roman"/>
-                              </w:rPr>
-                            </m:ctrlPr>
-                          </m:dPr>
-                          <m:e>
-                            <m:sSub>
-                              <m:sSubPr>
-                                <m:ctrlPr>
-                                  <w:rPr>
-                                    <w:rFonts w:ascii="Cambria Math" w:eastAsia="Times New Roman" w:hAnsi="Cambria Math" w:cs="Times New Roman"/>
-                                  </w:rPr>
-                                </m:ctrlPr>
-                              </m:sSubPr>
-                              <m:e>
-                                <m:r>
-                                  <w:rPr>
-                                    <w:rFonts w:ascii="Cambria Math" w:eastAsia="Times New Roman" w:hAnsi="Cambria Math" w:cs="Times New Roman"/>
-                                  </w:rPr>
-                                  <m:t>θ</m:t>
-                                </m:r>
-                              </m:e>
-                              <m:sub>
-                                <m:r>
-                                  <m:rPr>
-                                    <m:sty m:val="p"/>
-                                  </m:rPr>
-                                  <w:rPr>
-                                    <w:rFonts w:ascii="Cambria Math" w:eastAsia="Times New Roman" w:hAnsi="Cambria Math" w:cs="Times New Roman"/>
-                                  </w:rPr>
-                                  <m:t>1</m:t>
-                                </m:r>
-                              </m:sub>
-                            </m:sSub>
-                            <m:r>
-                              <m:rPr>
-                                <m:sty m:val="p"/>
-                              </m:rPr>
-                              <w:rPr>
-                                <w:rFonts w:ascii="Cambria Math" w:eastAsia="Times New Roman" w:hAnsi="Cambria Math" w:cs="Times New Roman"/>
-                              </w:rPr>
-                              <m:t>+</m:t>
-                            </m:r>
-                            <m:sSub>
-                              <m:sSubPr>
-                                <m:ctrlPr>
-                                  <w:rPr>
-                                    <w:rFonts w:ascii="Cambria Math" w:eastAsia="Times New Roman" w:hAnsi="Cambria Math" w:cs="Times New Roman"/>
-                                  </w:rPr>
-                                </m:ctrlPr>
-                              </m:sSubPr>
-                              <m:e>
-                                <m:r>
-                                  <w:rPr>
-                                    <w:rFonts w:ascii="Cambria Math" w:eastAsia="Times New Roman" w:hAnsi="Cambria Math" w:cs="Times New Roman"/>
-                                  </w:rPr>
-                                  <m:t>θ</m:t>
-                                </m:r>
-                              </m:e>
-                              <m:sub>
-                                <m:r>
-                                  <m:rPr>
-                                    <m:sty m:val="p"/>
-                                  </m:rPr>
-                                  <w:rPr>
-                                    <w:rFonts w:ascii="Cambria Math" w:eastAsia="Times New Roman" w:hAnsi="Cambria Math" w:cs="Times New Roman"/>
-                                  </w:rPr>
-                                  <m:t>2</m:t>
-                                </m:r>
-                              </m:sub>
-                            </m:sSub>
-                          </m:e>
-                        </m:d>
-                      </m:e>
-                    </m:d>
-                    <m:r>
-                      <m:rPr>
-                        <m:sty m:val="p"/>
-                      </m:rPr>
-                      <w:rPr>
-                        <w:rFonts w:ascii="Cambria Math" w:eastAsia="Times New Roman" w:hAnsi="Cambria Math" w:cs="Times New Roman"/>
-                      </w:rPr>
-                      <m:t>cos⁡</m:t>
-                    </m:r>
-                    <m:sSub>
-                      <m:sSubPr>
-                        <m:ctrlPr>
-                          <w:rPr>
-                            <w:rFonts w:ascii="Cambria Math" w:eastAsia="Times New Roman" w:hAnsi="Cambria Math" w:cs="Times New Roman"/>
-                          </w:rPr>
-                        </m:ctrlPr>
-                      </m:sSubPr>
-                      <m:e>
-                        <m:r>
-                          <w:rPr>
-                            <w:rFonts w:ascii="Cambria Math" w:eastAsia="Times New Roman" w:hAnsi="Cambria Math" w:cs="Times New Roman"/>
-                          </w:rPr>
-                          <m:t>θ</m:t>
-                        </m:r>
-                      </m:e>
-                      <m:sub>
-                        <m:r>
-                          <m:rPr>
-                            <m:sty m:val="p"/>
-                          </m:rPr>
-                          <w:rPr>
-                            <w:rFonts w:ascii="Cambria Math" w:eastAsia="Times New Roman" w:hAnsi="Cambria Math" w:cs="Times New Roman"/>
-                          </w:rPr>
-                          <m:t>3</m:t>
-                        </m:r>
-                      </m:sub>
-                    </m:sSub>
-                  </m:e>
-                </m:mr>
-                <m:mr>
-                  <m:e>
-                    <m:sSub>
-                      <m:sSubPr>
-                        <m:ctrlPr>
-                          <w:rPr>
-                            <w:rFonts w:ascii="Cambria Math" w:eastAsia="Times New Roman" w:hAnsi="Cambria Math" w:cs="Times New Roman"/>
-                          </w:rPr>
-                        </m:ctrlPr>
-                      </m:sSubPr>
-                      <m:e>
-                        <m:r>
-                          <w:rPr>
-                            <w:rFonts w:ascii="Cambria Math" w:eastAsia="Times New Roman" w:hAnsi="Cambria Math" w:cs="Times New Roman"/>
-                          </w:rPr>
-                          <m:t>L</m:t>
-                        </m:r>
-                      </m:e>
-                      <m:sub>
-                        <m:r>
-                          <m:rPr>
-                            <m:sty m:val="p"/>
-                          </m:rPr>
-                          <w:rPr>
-                            <w:rFonts w:ascii="Cambria Math" w:eastAsia="Times New Roman" w:hAnsi="Cambria Math" w:cs="Times New Roman"/>
-                          </w:rPr>
-                          <m:t>1</m:t>
-                        </m:r>
-                      </m:sub>
-                    </m:sSub>
-                    <m:r>
-                      <m:rPr>
-                        <m:sty m:val="p"/>
-                      </m:rPr>
-                      <w:rPr>
-                        <w:rFonts w:ascii="Cambria Math" w:eastAsia="Times New Roman" w:hAnsi="Cambria Math" w:cs="Times New Roman"/>
-                      </w:rPr>
-                      <m:t>cos⁡</m:t>
-                    </m:r>
-                    <m:sSub>
-                      <m:sSubPr>
-                        <m:ctrlPr>
-                          <w:rPr>
-                            <w:rFonts w:ascii="Cambria Math" w:eastAsia="Times New Roman" w:hAnsi="Cambria Math" w:cs="Times New Roman"/>
-                          </w:rPr>
-                        </m:ctrlPr>
-                      </m:sSubPr>
-                      <m:e>
-                        <m:r>
-                          <w:rPr>
-                            <w:rFonts w:ascii="Cambria Math" w:eastAsia="Times New Roman" w:hAnsi="Cambria Math" w:cs="Times New Roman"/>
-                          </w:rPr>
-                          <m:t>θ</m:t>
-                        </m:r>
-                      </m:e>
-                      <m:sub>
-                        <m:r>
-                          <m:rPr>
-                            <m:sty m:val="p"/>
-                          </m:rPr>
-                          <w:rPr>
-                            <w:rFonts w:ascii="Cambria Math" w:eastAsia="Times New Roman" w:hAnsi="Cambria Math" w:cs="Times New Roman"/>
-                          </w:rPr>
-                          <m:t>1</m:t>
-                        </m:r>
-                      </m:sub>
-                    </m:sSub>
-                    <m:r>
-                      <m:rPr>
-                        <m:sty m:val="p"/>
-                      </m:rPr>
-                      <w:rPr>
-                        <w:rFonts w:ascii="Cambria Math" w:eastAsia="Times New Roman" w:hAnsi="Cambria Math" w:cs="Times New Roman"/>
-                      </w:rPr>
-                      <m:t>+</m:t>
-                    </m:r>
-                    <m:sSub>
-                      <m:sSubPr>
-                        <m:ctrlPr>
-                          <w:rPr>
-                            <w:rFonts w:ascii="Cambria Math" w:eastAsia="Times New Roman" w:hAnsi="Cambria Math" w:cs="Times New Roman"/>
-                          </w:rPr>
-                        </m:ctrlPr>
-                      </m:sSubPr>
-                      <m:e>
-                        <m:r>
-                          <w:rPr>
-                            <w:rFonts w:ascii="Cambria Math" w:eastAsia="Times New Roman" w:hAnsi="Cambria Math" w:cs="Times New Roman"/>
-                          </w:rPr>
-                          <m:t>L</m:t>
-                        </m:r>
-                      </m:e>
-                      <m:sub>
-                        <m:r>
-                          <m:rPr>
-                            <m:sty m:val="p"/>
-                          </m:rPr>
-                          <w:rPr>
-                            <w:rFonts w:ascii="Cambria Math" w:eastAsia="Times New Roman" w:hAnsi="Cambria Math" w:cs="Times New Roman"/>
-                          </w:rPr>
-                          <m:t>2</m:t>
-                        </m:r>
-                      </m:sub>
-                    </m:sSub>
-                    <m:r>
-                      <m:rPr>
-                        <m:sty m:val="p"/>
-                      </m:rPr>
-                      <w:rPr>
-                        <w:rFonts w:ascii="Cambria Math" w:eastAsia="Times New Roman" w:hAnsi="Cambria Math" w:cs="Times New Roman"/>
-                      </w:rPr>
-                      <m:t>cos⁡</m:t>
-                    </m:r>
-                    <m:d>
-                      <m:dPr>
-                        <m:ctrlPr>
-                          <w:rPr>
-                            <w:rFonts w:ascii="Cambria Math" w:eastAsia="Times New Roman" w:hAnsi="Cambria Math" w:cs="Times New Roman"/>
-                          </w:rPr>
-                        </m:ctrlPr>
-                      </m:dPr>
-                      <m:e>
-                        <m:sSub>
-                          <m:sSubPr>
-                            <m:ctrlPr>
-                              <w:rPr>
-                                <w:rFonts w:ascii="Cambria Math" w:eastAsia="Times New Roman" w:hAnsi="Cambria Math" w:cs="Times New Roman"/>
-                              </w:rPr>
-                            </m:ctrlPr>
-                          </m:sSubPr>
-                          <m:e>
-                            <m:r>
-                              <w:rPr>
-                                <w:rFonts w:ascii="Cambria Math" w:eastAsia="Times New Roman" w:hAnsi="Cambria Math" w:cs="Times New Roman"/>
-                              </w:rPr>
-                              <m:t>θ</m:t>
-                            </m:r>
-                          </m:e>
-                          <m:sub>
-                            <m:r>
-                              <m:rPr>
-                                <m:sty m:val="p"/>
-                              </m:rPr>
-                              <w:rPr>
-                                <w:rFonts w:ascii="Cambria Math" w:eastAsia="Times New Roman" w:hAnsi="Cambria Math" w:cs="Times New Roman"/>
-                              </w:rPr>
-                              <m:t>1</m:t>
-                            </m:r>
-                          </m:sub>
-                        </m:sSub>
-                        <m:r>
-                          <m:rPr>
-                            <m:sty m:val="p"/>
-                          </m:rPr>
-                          <w:rPr>
-                            <w:rFonts w:ascii="Cambria Math" w:eastAsia="Times New Roman" w:hAnsi="Cambria Math" w:cs="Times New Roman"/>
-                          </w:rPr>
-                          <m:t>+</m:t>
-                        </m:r>
-                        <m:sSub>
-                          <m:sSubPr>
-                            <m:ctrlPr>
-                              <w:rPr>
-                                <w:rFonts w:ascii="Cambria Math" w:eastAsia="Times New Roman" w:hAnsi="Cambria Math" w:cs="Times New Roman"/>
-                              </w:rPr>
-                            </m:ctrlPr>
-                          </m:sSubPr>
-                          <m:e>
-                            <m:r>
-                              <w:rPr>
-                                <w:rFonts w:ascii="Cambria Math" w:eastAsia="Times New Roman" w:hAnsi="Cambria Math" w:cs="Times New Roman"/>
-                              </w:rPr>
-                              <m:t>θ</m:t>
-                            </m:r>
-                          </m:e>
-                          <m:sub>
-                            <m:r>
-                              <m:rPr>
-                                <m:sty m:val="p"/>
-                              </m:rPr>
-                              <w:rPr>
-                                <w:rFonts w:ascii="Cambria Math" w:eastAsia="Times New Roman" w:hAnsi="Cambria Math" w:cs="Times New Roman"/>
-                              </w:rPr>
-                              <m:t>2</m:t>
-                            </m:r>
-                          </m:sub>
-                        </m:sSub>
-                      </m:e>
-                    </m:d>
-                  </m:e>
-                  <m:e>
-                    <m:sSub>
-                      <m:sSubPr>
-                        <m:ctrlPr>
-                          <w:rPr>
-                            <w:rFonts w:ascii="Cambria Math" w:eastAsia="Times New Roman" w:hAnsi="Cambria Math" w:cs="Times New Roman"/>
-                          </w:rPr>
-                        </m:ctrlPr>
-                      </m:sSubPr>
-                      <m:e>
-                        <m:r>
-                          <w:rPr>
-                            <w:rFonts w:ascii="Cambria Math" w:eastAsia="Times New Roman" w:hAnsi="Cambria Math" w:cs="Times New Roman"/>
-                          </w:rPr>
-                          <m:t>L</m:t>
-                        </m:r>
-                      </m:e>
-                      <m:sub>
-                        <m:r>
-                          <m:rPr>
-                            <m:sty m:val="p"/>
-                          </m:rPr>
-                          <w:rPr>
-                            <w:rFonts w:ascii="Cambria Math" w:eastAsia="Times New Roman" w:hAnsi="Cambria Math" w:cs="Times New Roman"/>
-                          </w:rPr>
-                          <m:t>2</m:t>
-                        </m:r>
-                      </m:sub>
-                    </m:sSub>
-                    <m:r>
-                      <m:rPr>
-                        <m:sty m:val="p"/>
-                      </m:rPr>
-                      <w:rPr>
-                        <w:rFonts w:ascii="Cambria Math" w:eastAsia="Times New Roman" w:hAnsi="Cambria Math" w:cs="Times New Roman"/>
-                      </w:rPr>
-                      <m:t>cos⁡</m:t>
-                    </m:r>
-                    <m:d>
-                      <m:dPr>
-                        <m:ctrlPr>
-                          <w:rPr>
-                            <w:rFonts w:ascii="Cambria Math" w:eastAsia="Times New Roman" w:hAnsi="Cambria Math" w:cs="Times New Roman"/>
-                          </w:rPr>
-                        </m:ctrlPr>
-                      </m:dPr>
-                      <m:e>
-                        <m:sSub>
-                          <m:sSubPr>
-                            <m:ctrlPr>
-                              <w:rPr>
-                                <w:rFonts w:ascii="Cambria Math" w:eastAsia="Times New Roman" w:hAnsi="Cambria Math" w:cs="Times New Roman"/>
-                              </w:rPr>
-                            </m:ctrlPr>
-                          </m:sSubPr>
-                          <m:e>
-                            <m:r>
-                              <w:rPr>
-                                <w:rFonts w:ascii="Cambria Math" w:eastAsia="Times New Roman" w:hAnsi="Cambria Math" w:cs="Times New Roman"/>
-                              </w:rPr>
-                              <m:t>θ</m:t>
-                            </m:r>
-                          </m:e>
-                          <m:sub>
-                            <m:r>
-                              <m:rPr>
-                                <m:sty m:val="p"/>
-                              </m:rPr>
-                              <w:rPr>
-                                <w:rFonts w:ascii="Cambria Math" w:eastAsia="Times New Roman" w:hAnsi="Cambria Math" w:cs="Times New Roman"/>
-                              </w:rPr>
-                              <m:t>1</m:t>
-                            </m:r>
-                          </m:sub>
-                        </m:sSub>
-                        <m:r>
-                          <m:rPr>
-                            <m:sty m:val="p"/>
-                          </m:rPr>
-                          <w:rPr>
-                            <w:rFonts w:ascii="Cambria Math" w:eastAsia="Times New Roman" w:hAnsi="Cambria Math" w:cs="Times New Roman"/>
-                          </w:rPr>
-                          <m:t>+</m:t>
-                        </m:r>
-                        <m:sSub>
-                          <m:sSubPr>
-                            <m:ctrlPr>
-                              <w:rPr>
-                                <w:rFonts w:ascii="Cambria Math" w:eastAsia="Times New Roman" w:hAnsi="Cambria Math" w:cs="Times New Roman"/>
-                              </w:rPr>
-                            </m:ctrlPr>
-                          </m:sSubPr>
-                          <m:e>
-                            <m:r>
-                              <w:rPr>
-                                <w:rFonts w:ascii="Cambria Math" w:eastAsia="Times New Roman" w:hAnsi="Cambria Math" w:cs="Times New Roman"/>
-                              </w:rPr>
-                              <m:t>θ</m:t>
-                            </m:r>
-                          </m:e>
-                          <m:sub>
-                            <m:r>
-                              <m:rPr>
-                                <m:sty m:val="p"/>
-                              </m:rPr>
-                              <w:rPr>
-                                <w:rFonts w:ascii="Cambria Math" w:eastAsia="Times New Roman" w:hAnsi="Cambria Math" w:cs="Times New Roman"/>
-                              </w:rPr>
-                              <m:t>2</m:t>
-                            </m:r>
-                          </m:sub>
-                        </m:sSub>
-                      </m:e>
-                    </m:d>
-                  </m:e>
-                  <m:e>
-                    <m:r>
-                      <m:rPr>
-                        <m:sty m:val="p"/>
-                      </m:rPr>
-                      <w:rPr>
-                        <w:rFonts w:ascii="Cambria Math" w:eastAsia="Times New Roman" w:hAnsi="Cambria Math" w:cs="Times New Roman"/>
-                      </w:rPr>
-                      <m:t>0</m:t>
-                    </m:r>
-                  </m:e>
-                </m:mr>
-              </m:m>
-            </m:e>
-          </m:d>
-          <m:r>
-            <m:rPr>
-              <m:sty m:val="p"/>
-            </m:rPr>
-            <w:rPr>
-              <w:rFonts w:ascii="Cambria Math" w:eastAsia="Times New Roman" w:hAnsi="Cambria Math" w:cs="Times New Roman"/>
-            </w:rPr>
-            <m:t>.</m:t>
-          </m:r>
-        </m:oMath>
-      </m:oMathPara>
-    </w:p>
-    <w:p>
-      <w:pPr>
-        <w:spacing w:line="360" w:lineRule="auto"/>
-        <w:ind w:firstLine="709"/>
-        <w:jc w:val="both"/>
-        <w:rPr>
-          <w:rFonts w:ascii="Times New Roman" w:eastAsia="Times New Roman" w:hAnsi="Times New Roman" w:cs="Times New Roman"/>
-          <w:sz w:val="24"/>
-          <w:szCs w:val="24"/>
-        </w:rPr>
-      </w:pPr>
-      <w:r>
-        <w:rPr>
-          <w:rFonts w:ascii="Times New Roman" w:eastAsia="Times New Roman" w:hAnsi="Times New Roman" w:cs="Times New Roman"/>
-          <w:sz w:val="24"/>
-          <w:szCs w:val="24"/>
-        </w:rPr>
-        <w:lastRenderedPageBreak/>
-        <w:t>Определяем ошибку между текущим положением конца манипулятора и целевой точкой:</w:t>
-      </w:r>
-      <w:bookmarkStart w:id="20" w:name="_Hlk184921392"/>
-    </w:p>
-    <w:p>
-      <w:pPr>
-        <w:spacing w:line="360" w:lineRule="auto"/>
-        <w:ind w:firstLine="709"/>
-        <w:jc w:val="both"/>
-        <w:rPr>
-          <w:rFonts w:ascii="Times New Roman" w:eastAsia="Times New Roman" w:hAnsi="Times New Roman" w:cs="Times New Roman"/>
-          <w:i/>
-          <w:sz w:val="24"/>
-          <w:szCs w:val="24"/>
-          <w:lang w:val="en-US"/>
-        </w:rPr>
-      </w:pPr>
-      <w:bookmarkStart w:id="21" w:name="_Hlk184921404"/>
-      <w:bookmarkEnd w:id="19"/>
-      <m:oMathPara>
-        <m:oMath>
-          <m:r>
-            <w:rPr>
-              <w:rFonts w:ascii="Cambria Math" w:eastAsia="Times New Roman" w:hAnsi="Cambria Math" w:cs="Times New Roman"/>
-              <w:sz w:val="24"/>
-              <w:szCs w:val="24"/>
-            </w:rPr>
-            <m:t>∆</m:t>
-          </m:r>
-          <m:r>
-            <w:rPr>
-              <w:rFonts w:ascii="Cambria Math" w:eastAsia="Times New Roman" w:hAnsi="Cambria Math" w:cs="Times New Roman"/>
-              <w:sz w:val="24"/>
-              <w:szCs w:val="24"/>
-              <w:lang w:val="en-US"/>
-            </w:rPr>
-            <m:t xml:space="preserve">p= </m:t>
-          </m:r>
-          <m:d>
-            <m:dPr>
-              <m:begChr m:val="["/>
-              <m:endChr m:val="]"/>
-              <m:ctrlPr>
-                <w:rPr>
-                  <w:rFonts w:ascii="Cambria Math" w:eastAsia="Times New Roman" w:hAnsi="Cambria Math" w:cs="Times New Roman"/>
-                  <w:i/>
-                  <w:sz w:val="24"/>
-                  <w:szCs w:val="24"/>
-                  <w:lang w:val="en-US"/>
-                </w:rPr>
-              </m:ctrlPr>
-            </m:dPr>
-            <m:e>
-              <m:m>
-                <m:mPr>
-                  <m:mcs>
-                    <m:mc>
-                      <m:mcPr>
-                        <m:count m:val="1"/>
-                        <m:mcJc m:val="center"/>
-                      </m:mcPr>
-                    </m:mc>
-                  </m:mcs>
-                  <m:ctrlPr>
-                    <w:rPr>
-                      <w:rFonts w:ascii="Cambria Math" w:eastAsia="Times New Roman" w:hAnsi="Cambria Math" w:cs="Times New Roman"/>
-                      <w:i/>
-                      <w:sz w:val="24"/>
-                      <w:szCs w:val="24"/>
-                      <w:lang w:val="en-US"/>
-                    </w:rPr>
-                  </m:ctrlPr>
-                </m:mPr>
-                <m:mr>
-                  <m:e>
-                    <m:r>
-                      <w:rPr>
-                        <w:rFonts w:ascii="Cambria Math" w:eastAsia="Times New Roman" w:hAnsi="Cambria Math" w:cs="Times New Roman"/>
-                        <w:sz w:val="24"/>
-                        <w:szCs w:val="24"/>
-                        <w:lang w:val="en-US"/>
-                      </w:rPr>
-                      <m:t>∆x</m:t>
-                    </m:r>
-                  </m:e>
-                </m:mr>
-                <m:mr>
-                  <m:e>
-                    <m:r>
-                      <w:rPr>
-                        <w:rFonts w:ascii="Cambria Math" w:eastAsia="Times New Roman" w:hAnsi="Cambria Math" w:cs="Times New Roman"/>
-                        <w:sz w:val="24"/>
-                        <w:szCs w:val="24"/>
-                        <w:lang w:val="en-US"/>
-                      </w:rPr>
-                      <m:t>∆y</m:t>
-                    </m:r>
-                  </m:e>
-                </m:mr>
-                <m:mr>
-                  <m:e>
-                    <m:r>
-                      <w:rPr>
-                        <w:rFonts w:ascii="Cambria Math" w:eastAsia="Times New Roman" w:hAnsi="Cambria Math" w:cs="Times New Roman"/>
-                        <w:sz w:val="24"/>
-                        <w:szCs w:val="24"/>
-                        <w:lang w:val="en-US"/>
-                      </w:rPr>
-                      <m:t>∆z</m:t>
-                    </m:r>
-                  </m:e>
-                </m:mr>
-              </m:m>
-            </m:e>
-          </m:d>
-          <m:r>
-            <w:rPr>
-              <w:rFonts w:ascii="Cambria Math" w:eastAsia="Times New Roman" w:hAnsi="Cambria Math" w:cs="Times New Roman"/>
-              <w:sz w:val="24"/>
-              <w:szCs w:val="24"/>
-              <w:lang w:val="en-US"/>
-            </w:rPr>
-            <m:t xml:space="preserve">= </m:t>
-          </m:r>
-          <m:d>
-            <m:dPr>
-              <m:begChr m:val="["/>
-              <m:endChr m:val="]"/>
-              <m:ctrlPr>
-                <w:rPr>
-                  <w:rFonts w:ascii="Cambria Math" w:eastAsia="Times New Roman" w:hAnsi="Cambria Math" w:cs="Times New Roman"/>
-                  <w:i/>
-                  <w:sz w:val="24"/>
-                  <w:szCs w:val="24"/>
-                  <w:lang w:val="en-US"/>
-                </w:rPr>
-              </m:ctrlPr>
-            </m:dPr>
-            <m:e>
-              <m:m>
-                <m:mPr>
-                  <m:mcs>
-                    <m:mc>
-                      <m:mcPr>
-                        <m:count m:val="1"/>
-                        <m:mcJc m:val="center"/>
-                      </m:mcPr>
-                    </m:mc>
-                  </m:mcs>
-                  <m:ctrlPr>
-                    <w:rPr>
-                      <w:rFonts w:ascii="Cambria Math" w:eastAsia="Times New Roman" w:hAnsi="Cambria Math" w:cs="Times New Roman"/>
-                      <w:i/>
-                      <w:sz w:val="24"/>
-                      <w:szCs w:val="24"/>
-                      <w:lang w:val="en-US"/>
-                    </w:rPr>
-                  </m:ctrlPr>
-                </m:mPr>
-                <m:mr>
-                  <m:e>
-                    <m:sSub>
-                      <m:sSubPr>
-                        <m:ctrlPr>
-                          <w:rPr>
-                            <w:rFonts w:ascii="Cambria Math" w:eastAsia="Times New Roman" w:hAnsi="Cambria Math" w:cs="Times New Roman"/>
-                            <w:i/>
-                            <w:sz w:val="24"/>
-                            <w:szCs w:val="24"/>
-                            <w:lang w:val="en-US"/>
-                          </w:rPr>
-                        </m:ctrlPr>
-                      </m:sSubPr>
-                      <m:e>
-                        <m:r>
-                          <w:rPr>
-                            <w:rFonts w:ascii="Cambria Math" w:eastAsia="Times New Roman" w:hAnsi="Cambria Math" w:cs="Times New Roman"/>
-                            <w:sz w:val="24"/>
-                            <w:szCs w:val="24"/>
-                            <w:lang w:val="en-US"/>
-                          </w:rPr>
-                          <m:t>x</m:t>
-                        </m:r>
-                      </m:e>
-                      <m:sub>
-                        <m:r>
-                          <w:rPr>
-                            <w:rFonts w:ascii="Cambria Math" w:eastAsia="Times New Roman" w:hAnsi="Cambria Math" w:cs="Times New Roman"/>
-                            <w:sz w:val="24"/>
-                            <w:szCs w:val="24"/>
-                            <w:lang w:val="en-US"/>
-                          </w:rPr>
-                          <m:t>target</m:t>
-                        </m:r>
-                      </m:sub>
-                    </m:sSub>
-                    <m:r>
-                      <w:rPr>
-                        <w:rFonts w:ascii="Cambria Math" w:eastAsia="Times New Roman" w:hAnsi="Cambria Math" w:cs="Times New Roman"/>
-                        <w:sz w:val="24"/>
-                        <w:szCs w:val="24"/>
-                        <w:lang w:val="en-US"/>
-                      </w:rPr>
-                      <m:t xml:space="preserve">- </m:t>
-                    </m:r>
-                    <m:sSub>
-                      <m:sSubPr>
-                        <m:ctrlPr>
-                          <w:rPr>
-                            <w:rFonts w:ascii="Cambria Math" w:eastAsia="Times New Roman" w:hAnsi="Cambria Math" w:cs="Times New Roman"/>
-                            <w:i/>
-                            <w:sz w:val="24"/>
-                            <w:szCs w:val="24"/>
-                            <w:lang w:val="en-US"/>
-                          </w:rPr>
-                        </m:ctrlPr>
-                      </m:sSubPr>
-                      <m:e>
-                        <m:r>
-                          <w:rPr>
-                            <w:rFonts w:ascii="Cambria Math" w:eastAsia="Times New Roman" w:hAnsi="Cambria Math" w:cs="Times New Roman"/>
-                            <w:sz w:val="24"/>
-                            <w:szCs w:val="24"/>
-                            <w:lang w:val="en-US"/>
-                          </w:rPr>
-                          <m:t>x</m:t>
-                        </m:r>
-                      </m:e>
-                      <m:sub>
-                        <m:r>
-                          <w:rPr>
-                            <w:rFonts w:ascii="Cambria Math" w:eastAsia="Times New Roman" w:hAnsi="Cambria Math" w:cs="Times New Roman"/>
-                            <w:sz w:val="24"/>
-                            <w:szCs w:val="24"/>
-                            <w:lang w:val="en-US"/>
-                          </w:rPr>
-                          <m:t>curr</m:t>
-                        </m:r>
-                      </m:sub>
-                    </m:sSub>
-                  </m:e>
-                </m:mr>
-                <m:mr>
-                  <m:e>
-                    <m:sSub>
-                      <m:sSubPr>
-                        <m:ctrlPr>
-                          <w:rPr>
-                            <w:rFonts w:ascii="Cambria Math" w:eastAsia="Times New Roman" w:hAnsi="Cambria Math" w:cs="Times New Roman"/>
-                            <w:i/>
-                            <w:sz w:val="24"/>
-                            <w:szCs w:val="24"/>
-                            <w:lang w:val="en-US"/>
-                          </w:rPr>
-                        </m:ctrlPr>
-                      </m:sSubPr>
-                      <m:e>
-                        <m:r>
-                          <w:rPr>
-                            <w:rFonts w:ascii="Cambria Math" w:eastAsia="Times New Roman" w:hAnsi="Cambria Math" w:cs="Times New Roman"/>
-                            <w:sz w:val="24"/>
-                            <w:szCs w:val="24"/>
-                            <w:lang w:val="en-US"/>
-                          </w:rPr>
-                          <m:t>y</m:t>
-                        </m:r>
-                      </m:e>
-                      <m:sub>
-                        <m:r>
-                          <w:rPr>
-                            <w:rFonts w:ascii="Cambria Math" w:eastAsia="Times New Roman" w:hAnsi="Cambria Math" w:cs="Times New Roman"/>
-                            <w:sz w:val="24"/>
-                            <w:szCs w:val="24"/>
-                            <w:lang w:val="en-US"/>
-                          </w:rPr>
-                          <m:t>target</m:t>
-                        </m:r>
-                      </m:sub>
-                    </m:sSub>
-                    <m:r>
-                      <w:rPr>
-                        <w:rFonts w:ascii="Cambria Math" w:eastAsia="Times New Roman" w:hAnsi="Cambria Math" w:cs="Times New Roman"/>
-                        <w:sz w:val="24"/>
-                        <w:szCs w:val="24"/>
-                        <w:lang w:val="en-US"/>
-                      </w:rPr>
-                      <m:t xml:space="preserve">- </m:t>
-                    </m:r>
-                    <m:sSub>
-                      <m:sSubPr>
-                        <m:ctrlPr>
-                          <w:rPr>
-                            <w:rFonts w:ascii="Cambria Math" w:eastAsia="Times New Roman" w:hAnsi="Cambria Math" w:cs="Times New Roman"/>
-                            <w:i/>
-                            <w:sz w:val="24"/>
-                            <w:szCs w:val="24"/>
-                            <w:lang w:val="en-US"/>
-                          </w:rPr>
-                        </m:ctrlPr>
-                      </m:sSubPr>
-                      <m:e>
-                        <m:r>
-                          <w:rPr>
-                            <w:rFonts w:ascii="Cambria Math" w:eastAsia="Times New Roman" w:hAnsi="Cambria Math" w:cs="Times New Roman"/>
-                            <w:sz w:val="24"/>
-                            <w:szCs w:val="24"/>
-                            <w:lang w:val="en-US"/>
-                          </w:rPr>
-                          <m:t>y</m:t>
-                        </m:r>
-                      </m:e>
-                      <m:sub>
-                        <m:r>
-                          <w:rPr>
-                            <w:rFonts w:ascii="Cambria Math" w:eastAsia="Times New Roman" w:hAnsi="Cambria Math" w:cs="Times New Roman"/>
-                            <w:sz w:val="24"/>
-                            <w:szCs w:val="24"/>
-                            <w:lang w:val="en-US"/>
-                          </w:rPr>
-                          <m:t>curr</m:t>
-                        </m:r>
-                      </m:sub>
-                    </m:sSub>
-                  </m:e>
-                </m:mr>
-                <m:mr>
-                  <m:e>
-                    <m:sSub>
-                      <m:sSubPr>
-                        <m:ctrlPr>
-                          <w:rPr>
-                            <w:rFonts w:ascii="Cambria Math" w:eastAsia="Times New Roman" w:hAnsi="Cambria Math" w:cs="Times New Roman"/>
-                            <w:i/>
-                            <w:sz w:val="24"/>
-                            <w:szCs w:val="24"/>
-                            <w:lang w:val="en-US"/>
-                          </w:rPr>
-                        </m:ctrlPr>
-                      </m:sSubPr>
-                      <m:e>
-                        <m:r>
-                          <w:rPr>
-                            <w:rFonts w:ascii="Cambria Math" w:eastAsia="Times New Roman" w:hAnsi="Cambria Math" w:cs="Times New Roman"/>
-                            <w:sz w:val="24"/>
-                            <w:szCs w:val="24"/>
-                            <w:lang w:val="en-US"/>
-                          </w:rPr>
-                          <m:t>z</m:t>
-                        </m:r>
-                      </m:e>
-                      <m:sub>
-                        <m:r>
-                          <w:rPr>
-                            <w:rFonts w:ascii="Cambria Math" w:eastAsia="Times New Roman" w:hAnsi="Cambria Math" w:cs="Times New Roman"/>
-                            <w:sz w:val="24"/>
-                            <w:szCs w:val="24"/>
-                            <w:lang w:val="en-US"/>
-                          </w:rPr>
-                          <m:t>target</m:t>
-                        </m:r>
-                      </m:sub>
-                    </m:sSub>
-                    <m:r>
-                      <w:rPr>
-                        <w:rFonts w:ascii="Cambria Math" w:eastAsia="Times New Roman" w:hAnsi="Cambria Math" w:cs="Times New Roman"/>
-                        <w:sz w:val="24"/>
-                        <w:szCs w:val="24"/>
-                        <w:lang w:val="en-US"/>
-                      </w:rPr>
-                      <m:t xml:space="preserve">- </m:t>
-                    </m:r>
-                    <m:sSub>
-                      <m:sSubPr>
-                        <m:ctrlPr>
-                          <w:rPr>
-                            <w:rFonts w:ascii="Cambria Math" w:eastAsia="Times New Roman" w:hAnsi="Cambria Math" w:cs="Times New Roman"/>
-                            <w:i/>
-                            <w:sz w:val="24"/>
-                            <w:szCs w:val="24"/>
-                            <w:lang w:val="en-US"/>
-                          </w:rPr>
-                        </m:ctrlPr>
-                      </m:sSubPr>
-                      <m:e>
-                        <m:r>
-                          <w:rPr>
-                            <w:rFonts w:ascii="Cambria Math" w:eastAsia="Times New Roman" w:hAnsi="Cambria Math" w:cs="Times New Roman"/>
-                            <w:sz w:val="24"/>
-                            <w:szCs w:val="24"/>
-                            <w:lang w:val="en-US"/>
-                          </w:rPr>
-                          <m:t>z</m:t>
-                        </m:r>
-                      </m:e>
-                      <m:sub>
-                        <m:r>
-                          <w:rPr>
-                            <w:rFonts w:ascii="Cambria Math" w:eastAsia="Times New Roman" w:hAnsi="Cambria Math" w:cs="Times New Roman"/>
-                            <w:sz w:val="24"/>
-                            <w:szCs w:val="24"/>
-                            <w:lang w:val="en-US"/>
-                          </w:rPr>
-                          <m:t>curr</m:t>
-                        </m:r>
-                      </m:sub>
-                    </m:sSub>
-                  </m:e>
-                </m:mr>
-              </m:m>
-            </m:e>
-          </m:d>
-        </m:oMath>
-      </m:oMathPara>
-      <w:bookmarkEnd w:id="21"/>
-    </w:p>
-    <w:p>
-      <w:pPr>
-        <w:spacing w:line="360" w:lineRule="auto"/>
-        <w:ind w:firstLine="709"/>
-        <w:jc w:val="both"/>
-        <w:rPr>
-          <w:rFonts w:ascii="Times New Roman" w:eastAsia="Times New Roman" w:hAnsi="Times New Roman" w:cs="Times New Roman"/>
-          <w:sz w:val="24"/>
-          <w:szCs w:val="24"/>
-        </w:rPr>
-      </w:pPr>
-      <w:bookmarkStart w:id="22" w:name="_Hlk184921446"/>
-      <w:bookmarkStart w:id="23" w:name="_Hlk184921434"/>
-      <w:r>
-        <w:rPr>
-          <w:rFonts w:ascii="Times New Roman" w:eastAsia="Times New Roman" w:hAnsi="Times New Roman" w:cs="Times New Roman"/>
-          <w:sz w:val="24"/>
-          <w:szCs w:val="24"/>
-        </w:rPr>
-        <w:t>Воспользуемся псевдообратной матрицей Якоби для улучшение устойчивости вблизи сингулярных конфигураций. Для этого введем параметр сглаживания λ. Это изменяет стандартную форму псевдообратной матрицы:</w:t>
-      </w:r>
-    </w:p>
-    <w:p>
-      <w:pPr>
-        <w:spacing w:line="360" w:lineRule="auto"/>
-        <w:ind w:firstLine="709"/>
-        <w:jc w:val="both"/>
-        <w:rPr>
-          <w:rFonts w:ascii="Times New Roman" w:eastAsia="Times New Roman" w:hAnsi="Times New Roman" w:cs="Times New Roman"/>
-          <w:i/>
-          <w:sz w:val="24"/>
-          <w:szCs w:val="24"/>
-          <w:lang w:val="en-US"/>
-        </w:rPr>
-      </w:pPr>
-      <m:oMathPara>
-        <m:oMath>
-          <m:sSup>
-            <m:sSupPr>
-              <m:ctrlPr>
-                <w:rPr>
-                  <w:rFonts w:ascii="Cambria Math" w:eastAsia="Times New Roman" w:hAnsi="Cambria Math" w:cs="Times New Roman"/>
-                  <w:i/>
-                  <w:sz w:val="24"/>
-                  <w:szCs w:val="24"/>
-                </w:rPr>
-              </m:ctrlPr>
-            </m:sSupPr>
-            <m:e>
-              <m:r>
-                <w:rPr>
-                  <w:rFonts w:ascii="Cambria Math" w:eastAsia="Times New Roman" w:hAnsi="Cambria Math" w:cs="Times New Roman"/>
-                  <w:sz w:val="24"/>
-                  <w:szCs w:val="24"/>
-                  <w:lang w:val="en-US"/>
-                </w:rPr>
-                <m:t>J</m:t>
-              </m:r>
-            </m:e>
-            <m:sup>
-              <m:r>
-                <w:rPr>
-                  <w:rFonts w:ascii="Cambria Math" w:eastAsia="Times New Roman" w:hAnsi="Cambria Math" w:cs="Times New Roman"/>
-                  <w:sz w:val="24"/>
-                  <w:szCs w:val="24"/>
-                </w:rPr>
-                <m:t>+</m:t>
-              </m:r>
-            </m:sup>
-          </m:sSup>
-          <m:r>
-            <w:rPr>
-              <w:rFonts w:ascii="Cambria Math" w:eastAsia="Times New Roman" w:hAnsi="Cambria Math" w:cs="Times New Roman"/>
-              <w:sz w:val="24"/>
-              <w:szCs w:val="24"/>
-              <w:lang w:val="en-US"/>
-            </w:rPr>
-            <m:t>=</m:t>
-          </m:r>
-          <m:sSup>
-            <m:sSupPr>
-              <m:ctrlPr>
-                <w:rPr>
-                  <w:rFonts w:ascii="Cambria Math" w:eastAsia="Times New Roman" w:hAnsi="Cambria Math" w:cs="Times New Roman"/>
-                  <w:i/>
-                  <w:sz w:val="24"/>
-                  <w:szCs w:val="24"/>
-                  <w:lang w:val="en-US"/>
-                </w:rPr>
-              </m:ctrlPr>
-            </m:sSupPr>
-            <m:e>
-              <m:r>
-                <w:rPr>
-                  <w:rFonts w:ascii="Cambria Math" w:eastAsia="Times New Roman" w:hAnsi="Cambria Math" w:cs="Times New Roman"/>
-                  <w:sz w:val="24"/>
-                  <w:szCs w:val="24"/>
-                  <w:lang w:val="en-US"/>
-                </w:rPr>
-                <m:t>(</m:t>
-              </m:r>
-              <m:sSup>
-                <m:sSupPr>
-                  <m:ctrlPr>
-                    <w:rPr>
-                      <w:rFonts w:ascii="Cambria Math" w:eastAsia="Times New Roman" w:hAnsi="Cambria Math" w:cs="Times New Roman"/>
-                      <w:i/>
-                      <w:sz w:val="24"/>
-                      <w:szCs w:val="24"/>
-                      <w:lang w:val="en-US"/>
-                    </w:rPr>
-                  </m:ctrlPr>
-                </m:sSupPr>
-                <m:e>
-                  <m:r>
-                    <w:rPr>
-                      <w:rFonts w:ascii="Cambria Math" w:eastAsia="Times New Roman" w:hAnsi="Cambria Math" w:cs="Times New Roman"/>
-                      <w:sz w:val="24"/>
-                      <w:szCs w:val="24"/>
-                      <w:lang w:val="en-US"/>
-                    </w:rPr>
-                    <m:t>J</m:t>
-                  </m:r>
-                </m:e>
-                <m:sup>
-                  <m:r>
-                    <w:rPr>
-                      <w:rFonts w:ascii="Cambria Math" w:eastAsia="Times New Roman" w:hAnsi="Cambria Math" w:cs="Times New Roman"/>
-                      <w:sz w:val="24"/>
-                      <w:szCs w:val="24"/>
-                      <w:lang w:val="en-US"/>
-                    </w:rPr>
-                    <m:t>T</m:t>
-                  </m:r>
-                </m:sup>
-              </m:sSup>
-              <m:r>
-                <w:rPr>
-                  <w:rFonts w:ascii="Cambria Math" w:eastAsia="Times New Roman" w:hAnsi="Cambria Math" w:cs="Times New Roman"/>
-                  <w:sz w:val="24"/>
-                  <w:szCs w:val="24"/>
-                  <w:lang w:val="en-US"/>
-                </w:rPr>
-                <m:t xml:space="preserve">J+ </m:t>
-              </m:r>
-              <m:sSup>
-                <m:sSupPr>
-                  <m:ctrlPr>
-                    <w:rPr>
-                      <w:rFonts w:ascii="Cambria Math" w:eastAsia="Times New Roman" w:hAnsi="Cambria Math" w:cs="Times New Roman"/>
-                      <w:i/>
-                      <w:sz w:val="24"/>
-                      <w:szCs w:val="24"/>
-                      <w:lang w:val="en-US"/>
-                    </w:rPr>
-                  </m:ctrlPr>
-                </m:sSupPr>
-                <m:e>
-                  <m:r>
-                    <m:rPr>
-                      <m:sty m:val="p"/>
-                    </m:rPr>
-                    <w:rPr>
-                      <w:rFonts w:ascii="Cambria Math" w:eastAsia="Times New Roman" w:hAnsi="Cambria Math" w:cs="Times New Roman"/>
-                      <w:sz w:val="24"/>
-                      <w:szCs w:val="24"/>
-                    </w:rPr>
-                    <m:t>λ</m:t>
-                  </m:r>
-                </m:e>
-                <m:sup>
-                  <m:r>
-                    <w:rPr>
-                      <w:rFonts w:ascii="Cambria Math" w:eastAsia="Times New Roman" w:hAnsi="Cambria Math" w:cs="Times New Roman"/>
-                      <w:sz w:val="24"/>
-                      <w:szCs w:val="24"/>
-                      <w:lang w:val="en-US"/>
-                    </w:rPr>
-                    <m:t>2</m:t>
-                  </m:r>
-                </m:sup>
-              </m:sSup>
-              <m:r>
-                <w:rPr>
-                  <w:rFonts w:ascii="Cambria Math" w:eastAsia="Times New Roman" w:hAnsi="Cambria Math" w:cs="Times New Roman"/>
-                  <w:sz w:val="24"/>
-                  <w:szCs w:val="24"/>
-                  <w:lang w:val="en-US"/>
-                </w:rPr>
-                <m:t>I)</m:t>
-              </m:r>
-            </m:e>
-            <m:sup>
-              <m:r>
-                <w:rPr>
-                  <w:rFonts w:ascii="Cambria Math" w:eastAsia="Times New Roman" w:hAnsi="Cambria Math" w:cs="Times New Roman"/>
-                  <w:sz w:val="24"/>
-                  <w:szCs w:val="24"/>
-                  <w:lang w:val="en-US"/>
-                </w:rPr>
-                <m:t>-1</m:t>
-              </m:r>
-            </m:sup>
-          </m:sSup>
-          <m:sSup>
-            <m:sSupPr>
-              <m:ctrlPr>
-                <w:rPr>
-                  <w:rFonts w:ascii="Cambria Math" w:eastAsia="Times New Roman" w:hAnsi="Cambria Math" w:cs="Times New Roman"/>
-                  <w:i/>
-                  <w:sz w:val="24"/>
-                  <w:szCs w:val="24"/>
-                  <w:lang w:val="en-US"/>
-                </w:rPr>
-              </m:ctrlPr>
-            </m:sSupPr>
-            <m:e>
-              <m:r>
-                <w:rPr>
-                  <w:rFonts w:ascii="Cambria Math" w:eastAsia="Times New Roman" w:hAnsi="Cambria Math" w:cs="Times New Roman"/>
-                  <w:sz w:val="24"/>
-                  <w:szCs w:val="24"/>
-                  <w:lang w:val="en-US"/>
-                </w:rPr>
-                <m:t>J</m:t>
-              </m:r>
-            </m:e>
-            <m:sup>
-              <m:r>
-                <w:rPr>
-                  <w:rFonts w:ascii="Cambria Math" w:eastAsia="Times New Roman" w:hAnsi="Cambria Math" w:cs="Times New Roman"/>
-                  <w:sz w:val="24"/>
-                  <w:szCs w:val="24"/>
-                  <w:lang w:val="en-US"/>
-                </w:rPr>
-                <m:t>T</m:t>
-              </m:r>
-            </m:sup>
-          </m:sSup>
-        </m:oMath>
-      </m:oMathPara>
-    </w:p>
-    <w:p>
-      <w:pPr>
-        <w:spacing w:line="360" w:lineRule="auto"/>
-        <w:ind w:firstLine="709"/>
-        <w:jc w:val="both"/>
-        <w:rPr>
-          <w:rFonts w:ascii="Times New Roman" w:eastAsia="Times New Roman" w:hAnsi="Times New Roman" w:cs="Times New Roman"/>
-          <w:sz w:val="24"/>
-          <w:szCs w:val="24"/>
-        </w:rPr>
-      </w:pPr>
-      <w:bookmarkStart w:id="24" w:name="_Hlk184921464"/>
-      <w:bookmarkEnd w:id="22"/>
-      <w:r>
-        <w:rPr>
-          <w:rFonts w:ascii="Times New Roman" w:eastAsia="Times New Roman" w:hAnsi="Times New Roman" w:cs="Times New Roman"/>
-          <w:iCs/>
-          <w:sz w:val="24"/>
-          <w:szCs w:val="24"/>
-        </w:rPr>
-        <w:t xml:space="preserve">где </w:t>
-      </w:r>
-      <m:oMath>
-        <m:sSup>
-          <m:sSupPr>
-            <m:ctrlPr>
-              <w:rPr>
-                <w:rFonts w:ascii="Cambria Math" w:eastAsia="Times New Roman" w:hAnsi="Cambria Math" w:cs="Times New Roman"/>
-                <w:i/>
-                <w:sz w:val="24"/>
-                <w:szCs w:val="24"/>
-                <w:lang w:val="en-US"/>
-              </w:rPr>
-            </m:ctrlPr>
-          </m:sSupPr>
-          <m:e>
-            <m:r>
-              <w:rPr>
-                <w:rFonts w:ascii="Cambria Math" w:eastAsia="Times New Roman" w:hAnsi="Cambria Math" w:cs="Times New Roman"/>
-                <w:sz w:val="24"/>
-                <w:szCs w:val="24"/>
-                <w:lang w:val="en-US"/>
-              </w:rPr>
-              <m:t>J</m:t>
-            </m:r>
-          </m:e>
-          <m:sup>
-            <m:r>
-              <w:rPr>
-                <w:rFonts w:ascii="Cambria Math" w:eastAsia="Times New Roman" w:hAnsi="Cambria Math" w:cs="Times New Roman"/>
-                <w:sz w:val="24"/>
-                <w:szCs w:val="24"/>
-                <w:lang w:val="en-US"/>
-              </w:rPr>
-              <m:t>T</m:t>
-            </m:r>
-          </m:sup>
-        </m:sSup>
-      </m:oMath>
-      <w:r>
-        <w:rPr>
-          <w:rFonts w:ascii="Times New Roman" w:eastAsia="Times New Roman" w:hAnsi="Times New Roman" w:cs="Times New Roman"/>
-          <w:sz w:val="24"/>
-          <w:szCs w:val="24"/>
-        </w:rPr>
-        <w:t xml:space="preserve"> – транспонированная матрица Якоби, </w:t>
-      </w:r>
-      <w:r>
-        <w:rPr>
-          <w:rFonts w:ascii="Times New Roman" w:eastAsia="Times New Roman" w:hAnsi="Times New Roman" w:cs="Times New Roman"/>
-          <w:sz w:val="24"/>
-          <w:szCs w:val="24"/>
-          <w:lang w:val="en-US"/>
-        </w:rPr>
-        <w:t>I</w:t>
-      </w:r>
-      <w:r>
-        <w:rPr>
-          <w:rFonts w:ascii="Times New Roman" w:eastAsia="Times New Roman" w:hAnsi="Times New Roman" w:cs="Times New Roman"/>
-          <w:sz w:val="24"/>
-          <w:szCs w:val="24"/>
-        </w:rPr>
-        <w:t xml:space="preserve"> – единичная матрица, λ – коэффициент сглаживания, обычно выбирается малым (0,01 или 0,001).</w:t>
-      </w:r>
-    </w:p>
-    <w:p>
-      <w:pPr>
-        <w:spacing w:line="360" w:lineRule="auto"/>
-        <w:ind w:firstLine="709"/>
-        <w:jc w:val="both"/>
-        <w:rPr>
-          <w:rFonts w:ascii="Times New Roman" w:eastAsia="Times New Roman" w:hAnsi="Times New Roman" w:cs="Times New Roman"/>
-          <w:sz w:val="24"/>
-          <w:szCs w:val="24"/>
-        </w:rPr>
-      </w:pPr>
-      <w:r>
-        <w:rPr>
-          <w:rFonts w:ascii="Times New Roman" w:eastAsia="Times New Roman" w:hAnsi="Times New Roman" w:cs="Times New Roman"/>
-          <w:sz w:val="24"/>
-          <w:szCs w:val="24"/>
-        </w:rPr>
-        <w:t>После нахождения сглаженной псевдообр</w:t>
-      </w:r>
-      <w:r>
-        <w:rPr>
-          <w:rFonts w:ascii="Times New Roman" w:eastAsia="Times New Roman" w:hAnsi="Times New Roman" w:cs="Times New Roman"/>
-          <w:sz w:val="24"/>
-          <w:szCs w:val="24"/>
-        </w:rPr>
-        <w:t>а</w:t>
-      </w:r>
-      <w:r>
-        <w:rPr>
-          <w:rFonts w:ascii="Times New Roman" w:eastAsia="Times New Roman" w:hAnsi="Times New Roman" w:cs="Times New Roman"/>
-          <w:sz w:val="24"/>
-          <w:szCs w:val="24"/>
-        </w:rPr>
-        <w:t xml:space="preserve">тной матрицы </w:t>
-      </w:r>
-      <m:oMath>
-        <m:sSup>
-          <m:sSupPr>
-            <m:ctrlPr>
-              <w:rPr>
-                <w:rFonts w:ascii="Cambria Math" w:eastAsia="Times New Roman" w:hAnsi="Cambria Math" w:cs="Times New Roman"/>
-                <w:i/>
-                <w:sz w:val="24"/>
-                <w:szCs w:val="24"/>
-              </w:rPr>
-            </m:ctrlPr>
-          </m:sSupPr>
-          <m:e>
-            <m:r>
-              <w:rPr>
-                <w:rFonts w:ascii="Cambria Math" w:eastAsia="Times New Roman" w:hAnsi="Cambria Math" w:cs="Times New Roman"/>
-                <w:sz w:val="24"/>
-                <w:szCs w:val="24"/>
-                <w:lang w:val="en-US"/>
-              </w:rPr>
-              <m:t>J</m:t>
-            </m:r>
-          </m:e>
-          <m:sup>
-            <m:r>
-              <w:rPr>
-                <w:rFonts w:ascii="Cambria Math" w:eastAsia="Times New Roman" w:hAnsi="Cambria Math" w:cs="Times New Roman"/>
-                <w:sz w:val="24"/>
-                <w:szCs w:val="24"/>
-              </w:rPr>
-              <m:t>+</m:t>
-            </m:r>
-          </m:sup>
-        </m:sSup>
-      </m:oMath>
-      <w:r>
-        <w:rPr>
-          <w:rFonts w:ascii="Times New Roman" w:eastAsia="Times New Roman" w:hAnsi="Times New Roman" w:cs="Times New Roman"/>
-          <w:sz w:val="24"/>
-          <w:szCs w:val="24"/>
-        </w:rPr>
-        <w:t>, находим изменения в углах сутавов.</w:t>
-      </w:r>
-    </w:p>
-    <w:p>
-      <w:pPr>
-        <w:spacing w:line="360" w:lineRule="auto"/>
-        <w:ind w:firstLine="709"/>
-        <w:jc w:val="both"/>
-        <w:rPr>
-          <w:rFonts w:ascii="Times New Roman" w:eastAsia="Times New Roman" w:hAnsi="Times New Roman" w:cs="Times New Roman"/>
-          <w:i/>
-          <w:iCs/>
-          <w:sz w:val="24"/>
-          <w:szCs w:val="24"/>
-          <w:lang w:val="en-US"/>
-        </w:rPr>
-      </w:pPr>
-      <m:oMathPara>
-        <m:oMath>
-          <m:r>
-            <w:rPr>
-              <w:rFonts w:ascii="Cambria Math" w:eastAsia="Times New Roman" w:hAnsi="Cambria Math" w:cs="Times New Roman"/>
-              <w:sz w:val="24"/>
-              <w:szCs w:val="24"/>
-            </w:rPr>
-            <m:t xml:space="preserve">∆θ= </m:t>
-          </m:r>
-          <m:sSup>
-            <m:sSupPr>
-              <m:ctrlPr>
-                <w:rPr>
-                  <w:rFonts w:ascii="Cambria Math" w:eastAsia="Times New Roman" w:hAnsi="Cambria Math" w:cs="Times New Roman"/>
-                  <w:i/>
-                  <w:iCs/>
-                  <w:sz w:val="24"/>
-                  <w:szCs w:val="24"/>
-                </w:rPr>
-              </m:ctrlPr>
-            </m:sSupPr>
-            <m:e>
-              <m:r>
-                <w:rPr>
-                  <w:rFonts w:ascii="Cambria Math" w:eastAsia="Times New Roman" w:hAnsi="Cambria Math" w:cs="Times New Roman"/>
-                  <w:sz w:val="24"/>
-                  <w:szCs w:val="24"/>
-                  <w:lang w:val="en-US"/>
-                </w:rPr>
-                <m:t>J</m:t>
-              </m:r>
-            </m:e>
-            <m:sup>
-              <m:r>
-                <w:rPr>
-                  <w:rFonts w:ascii="Cambria Math" w:eastAsia="Times New Roman" w:hAnsi="Cambria Math" w:cs="Times New Roman"/>
-                  <w:sz w:val="24"/>
-                  <w:szCs w:val="24"/>
-                </w:rPr>
-                <m:t>+</m:t>
-              </m:r>
-            </m:sup>
-          </m:sSup>
-          <m:r>
-            <w:rPr>
-              <w:rFonts w:ascii="Cambria Math" w:eastAsia="Times New Roman" w:hAnsi="Cambria Math" w:cs="Times New Roman"/>
-              <w:sz w:val="24"/>
-              <w:szCs w:val="24"/>
-            </w:rPr>
-            <m:t>∆p</m:t>
-          </m:r>
-        </m:oMath>
-      </m:oMathPara>
-    </w:p>
-    <w:p>
-      <w:pPr>
-        <w:spacing w:line="360" w:lineRule="auto"/>
-        <w:ind w:firstLine="709"/>
-        <w:jc w:val="both"/>
-        <w:rPr>
-          <w:rFonts w:ascii="Times New Roman" w:eastAsia="Times New Roman" w:hAnsi="Times New Roman" w:cs="Times New Roman"/>
-          <w:sz w:val="24"/>
-          <w:szCs w:val="24"/>
-        </w:rPr>
-      </w:pPr>
-      <w:r>
-        <w:rPr>
-          <w:rFonts w:ascii="Times New Roman" w:eastAsia="Times New Roman" w:hAnsi="Times New Roman" w:cs="Times New Roman"/>
-          <w:sz w:val="24"/>
-          <w:szCs w:val="24"/>
-        </w:rPr>
-        <w:t xml:space="preserve">где </w:t>
-      </w:r>
-      <m:oMath>
-        <m:r>
-          <w:rPr>
-            <w:rFonts w:ascii="Cambria Math" w:eastAsia="Times New Roman" w:hAnsi="Cambria Math" w:cs="Times New Roman"/>
-            <w:sz w:val="24"/>
-            <w:szCs w:val="24"/>
-          </w:rPr>
-          <m:t>∆θ=</m:t>
-        </m:r>
-        <m:d>
-          <m:dPr>
-            <m:begChr m:val="["/>
-            <m:endChr m:val="]"/>
-            <m:ctrlPr>
-              <w:rPr>
-                <w:rFonts w:ascii="Cambria Math" w:eastAsia="Times New Roman" w:hAnsi="Cambria Math" w:cs="Times New Roman"/>
-                <w:i/>
-                <w:sz w:val="24"/>
-                <w:szCs w:val="24"/>
-                <w:lang w:val="en-US"/>
-              </w:rPr>
-            </m:ctrlPr>
-          </m:dPr>
-          <m:e>
-            <m:m>
-              <m:mPr>
-                <m:mcs>
-                  <m:mc>
-                    <m:mcPr>
-                      <m:count m:val="1"/>
-                      <m:mcJc m:val="center"/>
-                    </m:mcPr>
-                  </m:mc>
-                </m:mcs>
-                <m:ctrlPr>
-                  <w:rPr>
-                    <w:rFonts w:ascii="Cambria Math" w:eastAsia="Times New Roman" w:hAnsi="Cambria Math" w:cs="Times New Roman"/>
-                    <w:i/>
-                    <w:sz w:val="24"/>
-                    <w:szCs w:val="24"/>
-                    <w:lang w:val="en-US"/>
-                  </w:rPr>
-                </m:ctrlPr>
-              </m:mPr>
-              <m:mr>
-                <m:e>
-                  <m:r>
-                    <w:rPr>
-                      <w:rFonts w:ascii="Cambria Math" w:eastAsia="Times New Roman" w:hAnsi="Cambria Math" w:cs="Times New Roman"/>
-                      <w:sz w:val="24"/>
-                      <w:szCs w:val="24"/>
-                    </w:rPr>
-                    <m:t>∆</m:t>
-                  </m:r>
-                  <m:sSub>
-                    <m:sSubPr>
-                      <m:ctrlPr>
-                        <w:rPr>
-                          <w:rFonts w:ascii="Cambria Math" w:eastAsia="Times New Roman" w:hAnsi="Cambria Math" w:cs="Times New Roman"/>
-                          <w:i/>
-                          <w:sz w:val="24"/>
-                          <w:szCs w:val="24"/>
-                          <w:lang w:val="en-US"/>
-                        </w:rPr>
-                      </m:ctrlPr>
-                    </m:sSubPr>
-                    <m:e>
-                      <m:r>
-                        <w:rPr>
-                          <w:rFonts w:ascii="Cambria Math" w:eastAsia="Times New Roman" w:hAnsi="Cambria Math" w:cs="Times New Roman"/>
-                          <w:sz w:val="24"/>
-                          <w:szCs w:val="24"/>
-                        </w:rPr>
-                        <m:t>θ</m:t>
-                      </m:r>
-                    </m:e>
-                    <m:sub>
-                      <m:r>
-                        <w:rPr>
-                          <w:rFonts w:ascii="Cambria Math" w:eastAsia="Times New Roman" w:hAnsi="Cambria Math" w:cs="Times New Roman"/>
-                          <w:sz w:val="24"/>
-                          <w:szCs w:val="24"/>
-                        </w:rPr>
-                        <m:t>1</m:t>
-                      </m:r>
-                    </m:sub>
-                  </m:sSub>
-                </m:e>
-              </m:mr>
-              <m:mr>
-                <m:e>
-                  <m:r>
-                    <w:rPr>
-                      <w:rFonts w:ascii="Cambria Math" w:eastAsia="Times New Roman" w:hAnsi="Cambria Math" w:cs="Times New Roman"/>
-                      <w:sz w:val="24"/>
-                      <w:szCs w:val="24"/>
-                    </w:rPr>
-                    <m:t>∆</m:t>
-                  </m:r>
-                  <m:sSub>
-                    <m:sSubPr>
-                      <m:ctrlPr>
-                        <w:rPr>
-                          <w:rFonts w:ascii="Cambria Math" w:eastAsia="Times New Roman" w:hAnsi="Cambria Math" w:cs="Times New Roman"/>
-                          <w:i/>
-                          <w:sz w:val="24"/>
-                          <w:szCs w:val="24"/>
-                          <w:lang w:val="en-US"/>
-                        </w:rPr>
-                      </m:ctrlPr>
-                    </m:sSubPr>
-                    <m:e>
-                      <m:r>
-                        <w:rPr>
-                          <w:rFonts w:ascii="Cambria Math" w:eastAsia="Times New Roman" w:hAnsi="Cambria Math" w:cs="Times New Roman"/>
-                          <w:sz w:val="24"/>
-                          <w:szCs w:val="24"/>
-                        </w:rPr>
-                        <m:t>θ</m:t>
-                      </m:r>
-                    </m:e>
-                    <m:sub>
-                      <m:r>
-                        <w:rPr>
-                          <w:rFonts w:ascii="Cambria Math" w:eastAsia="Times New Roman" w:hAnsi="Cambria Math" w:cs="Times New Roman"/>
-                          <w:sz w:val="24"/>
-                          <w:szCs w:val="24"/>
-                        </w:rPr>
-                        <m:t>2</m:t>
-                      </m:r>
-                    </m:sub>
-                  </m:sSub>
-                </m:e>
-              </m:mr>
-              <m:mr>
-                <m:e>
-                  <m:r>
-                    <w:rPr>
-                      <w:rFonts w:ascii="Cambria Math" w:eastAsia="Times New Roman" w:hAnsi="Cambria Math" w:cs="Times New Roman"/>
-                      <w:sz w:val="24"/>
-                      <w:szCs w:val="24"/>
-                    </w:rPr>
-                    <m:t>∆</m:t>
-                  </m:r>
-                  <m:sSub>
-                    <m:sSubPr>
-                      <m:ctrlPr>
-                        <w:rPr>
-                          <w:rFonts w:ascii="Cambria Math" w:eastAsia="Times New Roman" w:hAnsi="Cambria Math" w:cs="Times New Roman"/>
-                          <w:i/>
-                          <w:sz w:val="24"/>
-                          <w:szCs w:val="24"/>
-                          <w:lang w:val="en-US"/>
-                        </w:rPr>
-                      </m:ctrlPr>
-                    </m:sSubPr>
-                    <m:e>
-                      <m:r>
-                        <w:rPr>
-                          <w:rFonts w:ascii="Cambria Math" w:eastAsia="Times New Roman" w:hAnsi="Cambria Math" w:cs="Times New Roman"/>
-                          <w:sz w:val="24"/>
-                          <w:szCs w:val="24"/>
-                        </w:rPr>
-                        <m:t>θ</m:t>
-                      </m:r>
-                    </m:e>
-                    <m:sub>
-                      <m:r>
-                        <w:rPr>
-                          <w:rFonts w:ascii="Cambria Math" w:eastAsia="Times New Roman" w:hAnsi="Cambria Math" w:cs="Times New Roman"/>
-                          <w:sz w:val="24"/>
-                          <w:szCs w:val="24"/>
-                        </w:rPr>
-                        <m:t>3</m:t>
-                      </m:r>
-                    </m:sub>
-                  </m:sSub>
-                </m:e>
-              </m:mr>
-            </m:m>
-          </m:e>
-        </m:d>
-        <m:r>
-          <w:rPr>
-            <w:rFonts w:ascii="Cambria Math" w:eastAsia="Times New Roman" w:hAnsi="Cambria Math" w:cs="Times New Roman"/>
-            <w:sz w:val="24"/>
-            <w:szCs w:val="24"/>
-          </w:rPr>
-          <m:t xml:space="preserve"> </m:t>
-        </m:r>
-      </m:oMath>
-      <w:r>
-        <w:rPr>
-          <w:rFonts w:ascii="Times New Roman" w:eastAsia="Times New Roman" w:hAnsi="Times New Roman" w:cs="Times New Roman"/>
-          <w:sz w:val="24"/>
-          <w:szCs w:val="24"/>
-        </w:rPr>
-        <w:t>– изменения углов суставов.</w:t>
-      </w:r>
-    </w:p>
-    <w:p>
-      <w:pPr>
-        <w:spacing w:line="360" w:lineRule="auto"/>
-        <w:ind w:firstLine="709"/>
-        <w:jc w:val="both"/>
-        <w:rPr>
-          <w:rFonts w:ascii="Times New Roman" w:eastAsia="Times New Roman" w:hAnsi="Times New Roman" w:cs="Times New Roman"/>
-          <w:sz w:val="24"/>
-          <w:szCs w:val="24"/>
-        </w:rPr>
-      </w:pPr>
-      <w:r>
-        <w:rPr>
-          <w:rFonts w:ascii="Times New Roman" w:eastAsia="Times New Roman" w:hAnsi="Times New Roman" w:cs="Times New Roman"/>
-          <w:sz w:val="24"/>
-          <w:szCs w:val="24"/>
-        </w:rPr>
-        <w:t xml:space="preserve">Углы суставов обновляются с учетом найденных </w:t>
-      </w:r>
-      <w:r>
-        <w:rPr>
-          <w:rFonts w:ascii="Times New Roman" w:eastAsia="Times New Roman" w:hAnsi="Times New Roman" w:cs="Times New Roman"/>
-          <w:sz w:val="24"/>
-          <w:szCs w:val="24"/>
-        </w:rPr>
-        <w:t>изменений</w:t>
-      </w:r>
-      <w:r>
-        <w:rPr>
-          <w:rFonts w:ascii="Times New Roman" w:eastAsia="Times New Roman" w:hAnsi="Times New Roman" w:cs="Times New Roman"/>
-          <w:sz w:val="24"/>
-          <w:szCs w:val="24"/>
-        </w:rPr>
-        <w:t>:</w:t>
-      </w:r>
-    </w:p>
-    <w:p>
-      <w:pPr>
-        <w:spacing w:line="360" w:lineRule="auto"/>
-        <w:ind w:firstLine="709"/>
-        <w:jc w:val="both"/>
-        <w:rPr>
-          <w:rFonts w:ascii="Times New Roman" w:eastAsia="Times New Roman" w:hAnsi="Times New Roman" w:cs="Times New Roman"/>
-          <w:sz w:val="24"/>
-          <w:szCs w:val="24"/>
-        </w:rPr>
-      </w:pPr>
-      <m:oMathPara>
-        <m:oMath>
-          <m:sSub>
-            <m:sSubPr>
-              <m:ctrlPr>
-                <w:rPr>
-                  <w:rFonts w:ascii="Cambria Math" w:eastAsia="Times New Roman" w:hAnsi="Cambria Math" w:cs="Times New Roman"/>
-                  <w:i/>
-                  <w:sz w:val="24"/>
-                  <w:szCs w:val="24"/>
-                </w:rPr>
-              </m:ctrlPr>
-            </m:sSubPr>
-            <m:e>
-              <m:r>
-                <w:rPr>
-                  <w:rFonts w:ascii="Cambria Math" w:eastAsia="Times New Roman" w:hAnsi="Cambria Math" w:cs="Times New Roman"/>
-                  <w:sz w:val="24"/>
-                  <w:szCs w:val="24"/>
-                </w:rPr>
-                <m:t>θ</m:t>
-              </m:r>
-            </m:e>
-            <m:sub>
-              <m:r>
-                <w:rPr>
-                  <w:rFonts w:ascii="Cambria Math" w:eastAsia="Times New Roman" w:hAnsi="Cambria Math" w:cs="Times New Roman"/>
-                  <w:sz w:val="24"/>
-                  <w:szCs w:val="24"/>
-                </w:rPr>
-                <m:t xml:space="preserve">1 </m:t>
-              </m:r>
-            </m:sub>
-          </m:sSub>
-          <m:r>
-            <w:rPr>
-              <w:rFonts w:ascii="Cambria Math" w:eastAsia="Times New Roman" w:hAnsi="Cambria Math" w:cs="Times New Roman"/>
-              <w:sz w:val="24"/>
-              <w:szCs w:val="24"/>
-            </w:rPr>
-            <m:t xml:space="preserve">= </m:t>
-          </m:r>
-          <m:sSub>
-            <m:sSubPr>
-              <m:ctrlPr>
-                <w:rPr>
-                  <w:rFonts w:ascii="Cambria Math" w:eastAsia="Times New Roman" w:hAnsi="Cambria Math" w:cs="Times New Roman"/>
-                  <w:i/>
-                  <w:sz w:val="24"/>
-                  <w:szCs w:val="24"/>
-                </w:rPr>
-              </m:ctrlPr>
-            </m:sSubPr>
-            <m:e>
-              <m:r>
-                <w:rPr>
-                  <w:rFonts w:ascii="Cambria Math" w:eastAsia="Times New Roman" w:hAnsi="Cambria Math" w:cs="Times New Roman"/>
-                  <w:sz w:val="24"/>
-                  <w:szCs w:val="24"/>
-                </w:rPr>
-                <m:t>θ</m:t>
-              </m:r>
-            </m:e>
-            <m:sub>
-              <m:r>
-                <w:rPr>
-                  <w:rFonts w:ascii="Cambria Math" w:eastAsia="Times New Roman" w:hAnsi="Cambria Math" w:cs="Times New Roman"/>
-                  <w:sz w:val="24"/>
-                  <w:szCs w:val="24"/>
-                </w:rPr>
-                <m:t xml:space="preserve">1 </m:t>
-              </m:r>
-            </m:sub>
-          </m:sSub>
-          <m:r>
-            <w:rPr>
-              <w:rFonts w:ascii="Cambria Math" w:eastAsia="Times New Roman" w:hAnsi="Cambria Math" w:cs="Times New Roman"/>
-              <w:sz w:val="24"/>
-              <w:szCs w:val="24"/>
-            </w:rPr>
-            <m:t>+ ∆</m:t>
-          </m:r>
-          <m:sSub>
-            <m:sSubPr>
-              <m:ctrlPr>
-                <w:rPr>
-                  <w:rFonts w:ascii="Cambria Math" w:eastAsia="Times New Roman" w:hAnsi="Cambria Math" w:cs="Times New Roman"/>
-                  <w:i/>
-                  <w:sz w:val="24"/>
-                  <w:szCs w:val="24"/>
-                </w:rPr>
-              </m:ctrlPr>
-            </m:sSubPr>
-            <m:e>
-              <m:r>
-                <w:rPr>
-                  <w:rFonts w:ascii="Cambria Math" w:eastAsia="Times New Roman" w:hAnsi="Cambria Math" w:cs="Times New Roman"/>
-                  <w:sz w:val="24"/>
-                  <w:szCs w:val="24"/>
-                </w:rPr>
-                <m:t>θ</m:t>
-              </m:r>
-            </m:e>
-            <m:sub>
-              <m:r>
-                <w:rPr>
-                  <w:rFonts w:ascii="Cambria Math" w:eastAsia="Times New Roman" w:hAnsi="Cambria Math" w:cs="Times New Roman"/>
-                  <w:sz w:val="24"/>
-                  <w:szCs w:val="24"/>
-                </w:rPr>
-                <m:t xml:space="preserve">1 </m:t>
-              </m:r>
-            </m:sub>
-          </m:sSub>
-        </m:oMath>
-      </m:oMathPara>
-    </w:p>
-    <w:p>
-      <w:pPr>
-        <w:spacing w:line="360" w:lineRule="auto"/>
-        <w:ind w:firstLine="709"/>
-        <w:jc w:val="both"/>
-        <w:rPr>
-          <w:rFonts w:ascii="Times New Roman" w:eastAsia="Times New Roman" w:hAnsi="Times New Roman" w:cs="Times New Roman"/>
-          <w:sz w:val="24"/>
-          <w:szCs w:val="24"/>
-          <w:lang w:val="en-US"/>
-        </w:rPr>
-      </w:pPr>
-      <m:oMathPara>
-        <m:oMath>
-          <m:sSub>
-            <m:sSubPr>
-              <m:ctrlPr>
-                <w:rPr>
-                  <w:rFonts w:ascii="Cambria Math" w:eastAsia="Times New Roman" w:hAnsi="Cambria Math" w:cs="Times New Roman"/>
-                  <w:i/>
-                  <w:sz w:val="24"/>
-                  <w:szCs w:val="24"/>
-                </w:rPr>
-              </m:ctrlPr>
-            </m:sSubPr>
-            <m:e>
-              <m:r>
-                <w:rPr>
-                  <w:rFonts w:ascii="Cambria Math" w:eastAsia="Times New Roman" w:hAnsi="Cambria Math" w:cs="Times New Roman"/>
-                  <w:sz w:val="24"/>
-                  <w:szCs w:val="24"/>
-                </w:rPr>
-                <m:t>θ</m:t>
-              </m:r>
-            </m:e>
-            <m:sub>
-              <m:r>
-                <w:rPr>
-                  <w:rFonts w:ascii="Cambria Math" w:eastAsia="Times New Roman" w:hAnsi="Cambria Math" w:cs="Times New Roman"/>
-                  <w:sz w:val="24"/>
-                  <w:szCs w:val="24"/>
-                </w:rPr>
-                <m:t xml:space="preserve">2 </m:t>
-              </m:r>
-            </m:sub>
-          </m:sSub>
-          <m:r>
-            <w:rPr>
-              <w:rFonts w:ascii="Cambria Math" w:eastAsia="Times New Roman" w:hAnsi="Cambria Math" w:cs="Times New Roman"/>
-              <w:sz w:val="24"/>
-              <w:szCs w:val="24"/>
-            </w:rPr>
-            <m:t xml:space="preserve">= </m:t>
-          </m:r>
-          <m:sSub>
-            <m:sSubPr>
-              <m:ctrlPr>
-                <w:rPr>
-                  <w:rFonts w:ascii="Cambria Math" w:eastAsia="Times New Roman" w:hAnsi="Cambria Math" w:cs="Times New Roman"/>
-                  <w:i/>
-                  <w:sz w:val="24"/>
-                  <w:szCs w:val="24"/>
-                </w:rPr>
-              </m:ctrlPr>
-            </m:sSubPr>
-            <m:e>
-              <m:r>
-                <w:rPr>
-                  <w:rFonts w:ascii="Cambria Math" w:eastAsia="Times New Roman" w:hAnsi="Cambria Math" w:cs="Times New Roman"/>
-                  <w:sz w:val="24"/>
-                  <w:szCs w:val="24"/>
-                </w:rPr>
-                <m:t>θ</m:t>
-              </m:r>
-            </m:e>
-            <m:sub>
-              <m:r>
-                <w:rPr>
-                  <w:rFonts w:ascii="Cambria Math" w:eastAsia="Times New Roman" w:hAnsi="Cambria Math" w:cs="Times New Roman"/>
-                  <w:sz w:val="24"/>
-                  <w:szCs w:val="24"/>
-                </w:rPr>
-                <m:t xml:space="preserve">2 </m:t>
-              </m:r>
-            </m:sub>
-          </m:sSub>
-          <m:r>
-            <w:rPr>
-              <w:rFonts w:ascii="Cambria Math" w:eastAsia="Times New Roman" w:hAnsi="Cambria Math" w:cs="Times New Roman"/>
-              <w:sz w:val="24"/>
-              <w:szCs w:val="24"/>
-            </w:rPr>
-            <m:t>+ ∆</m:t>
-          </m:r>
-          <m:sSub>
-            <m:sSubPr>
-              <m:ctrlPr>
-                <w:rPr>
-                  <w:rFonts w:ascii="Cambria Math" w:eastAsia="Times New Roman" w:hAnsi="Cambria Math" w:cs="Times New Roman"/>
-                  <w:i/>
-                  <w:sz w:val="24"/>
-                  <w:szCs w:val="24"/>
-                </w:rPr>
-              </m:ctrlPr>
-            </m:sSubPr>
-            <m:e>
-              <m:r>
-                <w:rPr>
-                  <w:rFonts w:ascii="Cambria Math" w:eastAsia="Times New Roman" w:hAnsi="Cambria Math" w:cs="Times New Roman"/>
-                  <w:sz w:val="24"/>
-                  <w:szCs w:val="24"/>
-                </w:rPr>
-                <m:t>θ</m:t>
-              </m:r>
-            </m:e>
-            <m:sub>
-              <m:r>
-                <w:rPr>
-                  <w:rFonts w:ascii="Cambria Math" w:eastAsia="Times New Roman" w:hAnsi="Cambria Math" w:cs="Times New Roman"/>
-                  <w:sz w:val="24"/>
-                  <w:szCs w:val="24"/>
-                </w:rPr>
-                <m:t xml:space="preserve">2 </m:t>
-              </m:r>
-            </m:sub>
-          </m:sSub>
-        </m:oMath>
-      </m:oMathPara>
-    </w:p>
-    <w:p>
-      <w:pPr>
-        <w:spacing w:line="360" w:lineRule="auto"/>
-        <w:ind w:firstLine="709"/>
-        <w:jc w:val="both"/>
-        <w:rPr>
-          <w:rFonts w:ascii="Times New Roman" w:eastAsia="Times New Roman" w:hAnsi="Times New Roman" w:cs="Times New Roman"/>
-          <w:sz w:val="24"/>
-          <w:szCs w:val="24"/>
-          <w:lang w:val="en-US"/>
-        </w:rPr>
-      </w:pPr>
-      <m:oMathPara>
-        <m:oMath>
-          <m:sSub>
-            <m:sSubPr>
-              <m:ctrlPr>
-                <w:rPr>
-                  <w:rFonts w:ascii="Cambria Math" w:eastAsia="Times New Roman" w:hAnsi="Cambria Math" w:cs="Times New Roman"/>
-                  <w:i/>
-                  <w:sz w:val="24"/>
-                  <w:szCs w:val="24"/>
-                </w:rPr>
-              </m:ctrlPr>
-            </m:sSubPr>
-            <m:e>
-              <m:r>
-                <w:rPr>
-                  <w:rFonts w:ascii="Cambria Math" w:eastAsia="Times New Roman" w:hAnsi="Cambria Math" w:cs="Times New Roman"/>
-                  <w:sz w:val="24"/>
-                  <w:szCs w:val="24"/>
-                </w:rPr>
-                <m:t>θ</m:t>
-              </m:r>
-            </m:e>
-            <m:sub>
-              <m:r>
-                <w:rPr>
-                  <w:rFonts w:ascii="Cambria Math" w:eastAsia="Times New Roman" w:hAnsi="Cambria Math" w:cs="Times New Roman"/>
-                  <w:sz w:val="24"/>
-                  <w:szCs w:val="24"/>
-                </w:rPr>
-                <m:t xml:space="preserve">3 </m:t>
-              </m:r>
-            </m:sub>
-          </m:sSub>
-          <m:r>
-            <w:rPr>
-              <w:rFonts w:ascii="Cambria Math" w:eastAsia="Times New Roman" w:hAnsi="Cambria Math" w:cs="Times New Roman"/>
-              <w:sz w:val="24"/>
-              <w:szCs w:val="24"/>
-            </w:rPr>
-            <m:t xml:space="preserve">= </m:t>
-          </m:r>
-          <m:sSub>
-            <m:sSubPr>
-              <m:ctrlPr>
-                <w:rPr>
-                  <w:rFonts w:ascii="Cambria Math" w:eastAsia="Times New Roman" w:hAnsi="Cambria Math" w:cs="Times New Roman"/>
-                  <w:i/>
-                  <w:sz w:val="24"/>
-                  <w:szCs w:val="24"/>
-                </w:rPr>
-              </m:ctrlPr>
-            </m:sSubPr>
-            <m:e>
-              <m:r>
-                <w:rPr>
-                  <w:rFonts w:ascii="Cambria Math" w:eastAsia="Times New Roman" w:hAnsi="Cambria Math" w:cs="Times New Roman"/>
-                  <w:sz w:val="24"/>
-                  <w:szCs w:val="24"/>
-                </w:rPr>
-                <m:t>θ</m:t>
-              </m:r>
-            </m:e>
-            <m:sub>
-              <m:r>
-                <w:rPr>
-                  <w:rFonts w:ascii="Cambria Math" w:eastAsia="Times New Roman" w:hAnsi="Cambria Math" w:cs="Times New Roman"/>
-                  <w:sz w:val="24"/>
-                  <w:szCs w:val="24"/>
-                </w:rPr>
-                <m:t xml:space="preserve">3 </m:t>
-              </m:r>
-            </m:sub>
-          </m:sSub>
-          <m:r>
-            <w:rPr>
-              <w:rFonts w:ascii="Cambria Math" w:eastAsia="Times New Roman" w:hAnsi="Cambria Math" w:cs="Times New Roman"/>
-              <w:sz w:val="24"/>
-              <w:szCs w:val="24"/>
-            </w:rPr>
-            <m:t>+ ∆</m:t>
-          </m:r>
-          <m:sSub>
-            <m:sSubPr>
-              <m:ctrlPr>
-                <w:rPr>
-                  <w:rFonts w:ascii="Cambria Math" w:eastAsia="Times New Roman" w:hAnsi="Cambria Math" w:cs="Times New Roman"/>
-                  <w:i/>
-                  <w:sz w:val="24"/>
-                  <w:szCs w:val="24"/>
-                </w:rPr>
-              </m:ctrlPr>
-            </m:sSubPr>
-            <m:e>
-              <m:r>
-                <w:rPr>
-                  <w:rFonts w:ascii="Cambria Math" w:eastAsia="Times New Roman" w:hAnsi="Cambria Math" w:cs="Times New Roman"/>
-                  <w:sz w:val="24"/>
-                  <w:szCs w:val="24"/>
-                </w:rPr>
-                <m:t>θ</m:t>
-              </m:r>
-            </m:e>
-            <m:sub>
-              <m:r>
-                <w:rPr>
-                  <w:rFonts w:ascii="Cambria Math" w:eastAsia="Times New Roman" w:hAnsi="Cambria Math" w:cs="Times New Roman"/>
-                  <w:sz w:val="24"/>
-                  <w:szCs w:val="24"/>
-                </w:rPr>
-                <m:t xml:space="preserve">3 </m:t>
-              </m:r>
-            </m:sub>
-          </m:sSub>
-        </m:oMath>
-      </m:oMathPara>
-    </w:p>
-    <w:bookmarkEnd w:id="24"/>
-    <w:p>
-      <w:pPr>
-        <w:spacing w:line="360" w:lineRule="auto"/>
-        <w:ind w:firstLine="709"/>
-        <w:jc w:val="both"/>
-        <w:rPr>
-          <w:rFonts w:ascii="Times New Roman" w:eastAsia="Times New Roman" w:hAnsi="Times New Roman" w:cs="Times New Roman"/>
-          <w:sz w:val="24"/>
-          <w:szCs w:val="24"/>
-        </w:rPr>
-      </w:pPr>
-      <w:r>
-        <w:rPr>
-          <w:rFonts w:ascii="Times New Roman" w:eastAsia="Times New Roman" w:hAnsi="Times New Roman" w:cs="Times New Roman"/>
-          <w:sz w:val="24"/>
-          <w:szCs w:val="24"/>
-        </w:rPr>
-        <w:t xml:space="preserve">Процесс повторяется до тех пор, пока величина ошибки </w:t>
-      </w:r>
-      <m:oMath>
-        <m:r>
-          <w:rPr>
-            <w:rFonts w:ascii="Cambria Math" w:eastAsia="Times New Roman" w:hAnsi="Cambria Math" w:cs="Times New Roman"/>
-            <w:sz w:val="24"/>
-            <w:szCs w:val="24"/>
-          </w:rPr>
-          <m:t>∆</m:t>
-        </m:r>
-        <m:r>
-          <w:rPr>
-            <w:rFonts w:ascii="Cambria Math" w:eastAsia="Times New Roman" w:hAnsi="Cambria Math" w:cs="Times New Roman"/>
-            <w:sz w:val="24"/>
-            <w:szCs w:val="24"/>
-            <w:lang w:val="en-US"/>
-          </w:rPr>
-          <m:t>p</m:t>
-        </m:r>
-      </m:oMath>
-      <w:r>
-        <w:rPr>
-          <w:rFonts w:ascii="Times New Roman" w:eastAsia="Times New Roman" w:hAnsi="Times New Roman" w:cs="Times New Roman"/>
-          <w:sz w:val="24"/>
-          <w:szCs w:val="24"/>
-        </w:rPr>
-        <w:t xml:space="preserve"> не станет достаточно малой, или пока не будет достигнуто максимальное количество итераций.</w:t>
-      </w:r>
-    </w:p>
-    <w:bookmarkEnd w:id="13"/>
-    <w:bookmarkEnd w:id="16"/>
-    <w:bookmarkEnd w:id="20"/>
-    <w:bookmarkEnd w:id="23"/>
-    <w:p>
-      <w:pPr>
-        <w:spacing w:line="360" w:lineRule="auto"/>
-        <w:ind w:firstLine="709"/>
-        <w:jc w:val="both"/>
-        <w:rPr>
-          <w:rFonts w:ascii="Times New Roman" w:eastAsia="Times New Roman" w:hAnsi="Times New Roman"/>
-          <w:sz w:val="24"/>
-          <w:szCs w:val="24"/>
-        </w:rPr>
-      </w:pPr>
-      <w:r>
-        <w:rPr>
-          <w:rFonts w:ascii="Times New Roman" w:eastAsia="Times New Roman" w:hAnsi="Times New Roman"/>
-          <w:sz w:val="24"/>
-          <w:szCs w:val="24"/>
-        </w:rPr>
-        <w:t xml:space="preserve">Алгоритмы, использующие инверсную кинематику, находят широкое применение в симуляции движений человека, особенно в областях реабилитации, робототехники и анимации. Одним из важных процессов при решении таких задач является применение псевдообратной матрицы Якоби. Этот метод позволяет вычислять изменения углов суставов, необходимые для того, чтобы конечность достигла заданного положения. Для повышения стабильности и точности алгоритма используется метод сглаживания, который вводит регуляризацию, помогающую избежать неопределенности решений, возникающей при вырожденности матрицы Якоби. Данный подход особенно эффективен при работе с многосуставными моделями, где конфигурация системы может быть неопределенной. </w:t>
-      </w:r>
-    </w:p>
-    <w:p>
-      <w:pPr>
-        <w:spacing w:line="360" w:lineRule="auto"/>
-        <w:ind w:firstLine="709"/>
-        <w:jc w:val="both"/>
-        <w:rPr>
-          <w:rFonts w:ascii="Times New Roman" w:eastAsia="Times New Roman" w:hAnsi="Times New Roman"/>
-          <w:sz w:val="24"/>
-          <w:szCs w:val="24"/>
-        </w:rPr>
-      </w:pPr>
-      <w:r>
-        <w:rPr>
-          <w:rFonts w:ascii="Times New Roman" w:eastAsia="Times New Roman" w:hAnsi="Times New Roman"/>
-          <w:sz w:val="24"/>
-          <w:szCs w:val="24"/>
-        </w:rPr>
-        <w:t>На рисунке 4 представлена блок-схема работы программы моделирования движений человека.</w:t>
-      </w:r>
-    </w:p>
-    <w:p>
-      <w:pPr>
-        <w:spacing w:line="360" w:lineRule="auto"/>
-        <w:ind w:firstLine="709"/>
-        <w:jc w:val="both"/>
-        <w:rPr>
-          <w:rFonts w:ascii="Times New Roman" w:eastAsia="Times New Roman" w:hAnsi="Times New Roman"/>
-          <w:sz w:val="24"/>
-          <w:szCs w:val="24"/>
-        </w:rPr>
-      </w:pPr>
-      <w:r>
-        <w:rPr>
-          <w:rFonts w:ascii="Times New Roman" w:eastAsia="Times New Roman" w:hAnsi="Times New Roman"/>
-          <w:sz w:val="24"/>
-          <w:szCs w:val="24"/>
-        </w:rPr>
-        <w:lastRenderedPageBreak/>
-        <w:t xml:space="preserve">Работа программы начинается с инициализации, которая включает подключение к базе данных для загрузки параметров модели, таких как длины сегментов, начальные углы суставов и целевые координаты. На этом этапе также подключаются необходимые библиотеки, включая те, которые предназначены для выполнения численных расчетов и работы с базой данных. </w:t>
-      </w:r>
-    </w:p>
-    <w:p>
-      <w:pPr>
-        <w:spacing w:line="360" w:lineRule="auto"/>
-        <w:ind w:firstLine="709"/>
-        <w:jc w:val="both"/>
-        <w:rPr>
-          <w:rFonts w:ascii="Times New Roman" w:eastAsia="Times New Roman" w:hAnsi="Times New Roman"/>
-          <w:sz w:val="24"/>
-          <w:szCs w:val="24"/>
-        </w:rPr>
-      </w:pPr>
-      <w:r>
-        <w:rPr>
-          <w:noProof/>
-        </w:rPr>
-        <w:drawing>
-          <wp:inline distT="0" distB="0" distL="0" distR="0" wp14:anchorId="564348C1" wp14:editId="7037DC6F">
-            <wp:extent cx="4238625" cy="6219953"/>
-            <wp:effectExtent l="0" t="0" r="0" b="9525"/>
-            <wp:docPr id="520625236" name="Рисунок 8"/>
-            <wp:cNvGraphicFramePr>
-              <a:graphicFrameLocks xmlns:a="http://schemas.openxmlformats.org/drawingml/2006/main" noChangeAspect="1"/>
-            </wp:cNvGraphicFramePr>
-            <a:graphic xmlns:a="http://schemas.openxmlformats.org/drawingml/2006/main">
-              <a:graphicData uri="http://schemas.openxmlformats.org/drawingml/2006/picture">
-                <pic:pic xmlns:pic="http://schemas.openxmlformats.org/drawingml/2006/picture">
-                  <pic:nvPicPr>
-                    <pic:cNvPr id="0" name="Picture 1"/>
-                    <pic:cNvPicPr>
-                      <a:picLocks noChangeAspect="1" noChangeArrowheads="1"/>
-                    </pic:cNvPicPr>
-                  </pic:nvPicPr>
-                  <pic:blipFill>
-                    <a:blip r:embed="rId9">
-                      <a:extLst>
-                        <a:ext uri="{28A0092B-C50C-407E-A947-70E740481C1C}">
-                          <a14:useLocalDpi xmlns:a14="http://schemas.microsoft.com/office/drawing/2010/main" val="0"/>
-                        </a:ext>
-                      </a:extLst>
-                    </a:blip>
-                    <a:srcRect/>
-                    <a:stretch>
-                      <a:fillRect/>
-                    </a:stretch>
-                  </pic:blipFill>
-                  <pic:spPr bwMode="auto">
-                    <a:xfrm>
-                      <a:off x="0" y="0"/>
-                      <a:ext cx="4245040" cy="6229367"/>
+                      <a:ext cx="5122875" cy="2913039"/>
                     </a:xfrm>
                     <a:prstGeom prst="rect">
                       <a:avLst/>
@@ -10596,21 +5189,35 @@
         <w:ind w:firstLine="709"/>
         <w:jc w:val="center"/>
         <w:rPr>
-          <w:rFonts w:ascii="Times New Roman" w:eastAsia="Times New Roman" w:hAnsi="Times New Roman"/>
-          <w:sz w:val="24"/>
-          <w:szCs w:val="24"/>
-        </w:rPr>
-      </w:pPr>
-      <w:bookmarkStart w:id="25" w:name="_Hlk185843743"/>
-      <w:r>
-        <w:rPr>
-          <w:rFonts w:ascii="Times New Roman" w:eastAsia="Times New Roman" w:hAnsi="Times New Roman"/>
-          <w:sz w:val="24"/>
-          <w:szCs w:val="24"/>
-        </w:rPr>
-        <w:t>Рис 4. – Блок-схема</w:t>
-      </w:r>
-      <w:bookmarkEnd w:id="25"/>
+          <w:rFonts w:ascii="Times New Roman" w:eastAsia="Times New Roman" w:hAnsi="Times New Roman" w:cs="Times New Roman"/>
+          <w:sz w:val="24"/>
+          <w:szCs w:val="24"/>
+        </w:rPr>
+      </w:pPr>
+      <w:r>
+        <w:rPr>
+          <w:rFonts w:ascii="Times New Roman" w:eastAsia="Times New Roman" w:hAnsi="Times New Roman" w:cs="Times New Roman"/>
+          <w:sz w:val="24"/>
+          <w:szCs w:val="24"/>
+        </w:rPr>
+        <w:t xml:space="preserve">Рис </w:t>
+      </w:r>
+      <w:r>
+        <w:rPr>
+          <w:rFonts w:ascii="Times New Roman" w:eastAsia="Times New Roman" w:hAnsi="Times New Roman" w:cs="Times New Roman"/>
+          <w:sz w:val="24"/>
+          <w:szCs w:val="24"/>
+        </w:rPr>
+        <w:t>3</w:t>
+      </w:r>
+      <w:r>
+        <w:rPr>
+          <w:rFonts w:ascii="Times New Roman" w:eastAsia="Times New Roman" w:hAnsi="Times New Roman" w:cs="Times New Roman"/>
+          <w:sz w:val="24"/>
+          <w:szCs w:val="24"/>
+        </w:rPr>
+        <w:t>. – Точность расчетной траектории</w:t>
+      </w:r>
     </w:p>
     <w:p>
       <w:pPr>
@@ -10618,34 +5225,18 @@
         <w:ind w:firstLine="709"/>
         <w:jc w:val="both"/>
         <w:rPr>
-          <w:rFonts w:ascii="Times New Roman" w:eastAsia="Times New Roman" w:hAnsi="Times New Roman"/>
-          <w:sz w:val="24"/>
-          <w:szCs w:val="24"/>
-        </w:rPr>
-      </w:pPr>
-      <w:r>
-        <w:rPr>
-          <w:rFonts w:ascii="Times New Roman" w:eastAsia="Times New Roman" w:hAnsi="Times New Roman"/>
-          <w:sz w:val="24"/>
-          <w:szCs w:val="24"/>
-        </w:rPr>
-        <w:t xml:space="preserve">На следующем этапе система определяет текущее местоположение манипулятора, применяя уравнения прямой кинематики. Координаты x, </w:t>
-      </w:r>
-      <w:r>
-        <w:rPr>
-          <w:rFonts w:ascii="Cambria Math" w:eastAsia="Times New Roman" w:hAnsi="Cambria Math" w:cs="Cambria Math"/>
-          <w:sz w:val="24"/>
-          <w:szCs w:val="24"/>
-        </w:rPr>
-        <w:t>𝑦</w:t>
-      </w:r>
-      <w:r>
-        <w:rPr>
-          <w:rFonts w:ascii="Times New Roman" w:eastAsia="Times New Roman" w:hAnsi="Times New Roman"/>
-          <w:sz w:val="24"/>
-          <w:szCs w:val="24"/>
-        </w:rPr>
-        <w:t xml:space="preserve"> и z вычисляются исходя из актуальных значений углов суставов и геометрических характеристик конструкции. После определения текущей позиции, происходит ввод пользователя, который отображает конечную точку манипулятора.</w:t>
+          <w:rFonts w:ascii="Times New Roman" w:eastAsia="Times New Roman" w:hAnsi="Times New Roman" w:cs="Times New Roman"/>
+          <w:sz w:val="24"/>
+          <w:szCs w:val="24"/>
+        </w:rPr>
+      </w:pPr>
+      <w:r>
+        <w:rPr>
+          <w:rFonts w:ascii="Times New Roman" w:eastAsia="Times New Roman" w:hAnsi="Times New Roman" w:cs="Times New Roman"/>
+          <w:sz w:val="24"/>
+          <w:szCs w:val="24"/>
+        </w:rPr>
+        <w:t>После усреднения полученных отклонений была рассчитана общая точность модели, составившая 82.03%. Это подтверждает, что модель демонстрирует высокий уровень точности при плавных движениях, однако требует доработки для эффективной работы в условиях резких изменений траектории. Для ведомых суставов необходима коррекция возникающих отклонений.</w:t>
       </w:r>
     </w:p>
     <w:p>
@@ -10654,19 +5245,18 @@
         <w:ind w:firstLine="709"/>
         <w:jc w:val="both"/>
         <w:rPr>
-          <w:rFonts w:ascii="Times New Roman" w:eastAsia="Times New Roman" w:hAnsi="Times New Roman"/>
-          <w:sz w:val="24"/>
-          <w:szCs w:val="24"/>
-        </w:rPr>
-      </w:pPr>
-      <w:r>
-        <w:rPr>
-          <w:rFonts w:ascii="Times New Roman" w:eastAsia="Times New Roman" w:hAnsi="Times New Roman"/>
-          <w:sz w:val="24"/>
-          <w:szCs w:val="24"/>
-        </w:rPr>
-        <w:lastRenderedPageBreak/>
-        <w:t>Далее проводится расчет ошибки, которая отражает разницу между фактическим положением и заданной целью. Этот процесс важен для выявления необходимых корректировок углов суставов для достижения поставленной цели.</w:t>
+          <w:rFonts w:ascii="Times New Roman" w:eastAsia="Times New Roman" w:hAnsi="Times New Roman" w:cs="Times New Roman"/>
+          <w:sz w:val="24"/>
+          <w:szCs w:val="24"/>
+        </w:rPr>
+      </w:pPr>
+    </w:p>
+    <w:p>
+      <w:pPr>
+        <w:pStyle w:val="1"/>
+      </w:pPr>
+      <w:r>
+        <w:t>ЗАКЛЮЧЕНИЕ</w:t>
       </w:r>
     </w:p>
     <w:p>
@@ -10675,18 +5265,74 @@
         <w:ind w:firstLine="709"/>
         <w:jc w:val="both"/>
         <w:rPr>
-          <w:rFonts w:ascii="Times New Roman" w:eastAsia="Times New Roman" w:hAnsi="Times New Roman"/>
-          <w:sz w:val="24"/>
-          <w:szCs w:val="24"/>
-        </w:rPr>
-      </w:pPr>
-      <w:r>
-        <w:rPr>
-          <w:rFonts w:ascii="Times New Roman" w:eastAsia="Times New Roman" w:hAnsi="Times New Roman"/>
-          <w:sz w:val="24"/>
-          <w:szCs w:val="24"/>
-        </w:rPr>
-        <w:t>Затем строится матрица Якоби, которая описывает, как изменения углов суставов влияют на позицию конечности в пространстве. Для этого производятся вычисления частных производных координат x, y и z относительно каждого угла сустава. Полученная матрица впоследствии используется для обратного преобразования. На данном этапе применяется псевдообратная матрица Якоби с учетом сглаживания, что позволяет определить изменения углов суставов, минимизируя ошибку и обеспечивая стабильность решения.</w:t>
+          <w:rFonts w:ascii="Times New Roman" w:eastAsia="Times New Roman" w:hAnsi="Times New Roman" w:cs="Times New Roman"/>
+          <w:sz w:val="24"/>
+          <w:szCs w:val="24"/>
+        </w:rPr>
+      </w:pPr>
+      <w:r>
+        <w:rPr>
+          <w:rFonts w:ascii="Times New Roman" w:eastAsia="Times New Roman" w:hAnsi="Times New Roman" w:cs="Times New Roman"/>
+          <w:sz w:val="24"/>
+          <w:szCs w:val="24"/>
+        </w:rPr>
+        <w:t>В результате прохождения практики был получен опыт проведения исследовательских работ, подготовлен</w:t>
+      </w:r>
+      <w:r>
+        <w:rPr>
+          <w:rFonts w:ascii="Times New Roman" w:eastAsia="Times New Roman" w:hAnsi="Times New Roman" w:cs="Times New Roman"/>
+          <w:sz w:val="24"/>
+          <w:szCs w:val="24"/>
+        </w:rPr>
+        <w:t>а</w:t>
+      </w:r>
+      <w:r>
+        <w:rPr>
+          <w:rFonts w:ascii="Times New Roman" w:eastAsia="Times New Roman" w:hAnsi="Times New Roman" w:cs="Times New Roman"/>
+          <w:sz w:val="24"/>
+          <w:szCs w:val="24"/>
+        </w:rPr>
+        <w:t xml:space="preserve"> </w:t>
+      </w:r>
+      <w:r>
+        <w:rPr>
+          <w:rFonts w:ascii="Times New Roman" w:eastAsia="Times New Roman" w:hAnsi="Times New Roman" w:cs="Times New Roman"/>
+          <w:sz w:val="24"/>
+          <w:szCs w:val="24"/>
+        </w:rPr>
+        <w:t>четвертая</w:t>
+      </w:r>
+      <w:r>
+        <w:rPr>
+          <w:rFonts w:ascii="Times New Roman" w:eastAsia="Times New Roman" w:hAnsi="Times New Roman" w:cs="Times New Roman"/>
+          <w:sz w:val="24"/>
+          <w:szCs w:val="24"/>
+        </w:rPr>
+        <w:t xml:space="preserve"> </w:t>
+      </w:r>
+      <w:r>
+        <w:rPr>
+          <w:rFonts w:ascii="Times New Roman" w:eastAsia="Times New Roman" w:hAnsi="Times New Roman" w:cs="Times New Roman"/>
+          <w:sz w:val="24"/>
+          <w:szCs w:val="24"/>
+        </w:rPr>
+        <w:t>глава диссертационной работы на тему «</w:t>
+      </w:r>
+      <w:r>
+        <w:rPr>
+          <w:rFonts w:ascii="Times New Roman" w:eastAsia="Times New Roman" w:hAnsi="Times New Roman" w:cs="Times New Roman"/>
+          <w:sz w:val="24"/>
+          <w:szCs w:val="24"/>
+        </w:rPr>
+        <w:t>Исследование и разработка математической модели и алгоритма движения человека</w:t>
+      </w:r>
+      <w:r>
+        <w:rPr>
+          <w:rFonts w:ascii="Times New Roman" w:eastAsia="Times New Roman" w:hAnsi="Times New Roman" w:cs="Times New Roman"/>
+          <w:sz w:val="24"/>
+          <w:szCs w:val="24"/>
+        </w:rPr>
+        <w:t xml:space="preserve">», сформирован пакет отчётных документов, а также сформированы следующие компетенции: </w:t>
       </w:r>
     </w:p>
     <w:p>
@@ -10695,18 +5341,18 @@
         <w:ind w:firstLine="709"/>
         <w:jc w:val="both"/>
         <w:rPr>
-          <w:rFonts w:ascii="Times New Roman" w:eastAsia="Times New Roman" w:hAnsi="Times New Roman"/>
-          <w:sz w:val="24"/>
-          <w:szCs w:val="24"/>
-        </w:rPr>
-      </w:pPr>
-      <w:r>
-        <w:rPr>
-          <w:rFonts w:ascii="Times New Roman" w:eastAsia="Times New Roman" w:hAnsi="Times New Roman"/>
-          <w:sz w:val="24"/>
-          <w:szCs w:val="24"/>
-        </w:rPr>
-        <w:t>После того как корректировки рассчитаны, программа обновляет показатели углов суставов. Эти обновленные значения могут быть сохранены в базе данных для дальнейшего анализа или визуализации. Если целевая точка не достигнута, алгоритм вновь выполняет указанные шаги, начиная с расчета текущей позиции и ошибки. Этот процесс продолжается до достижения необходимой точности.</w:t>
+          <w:rFonts w:ascii="Times New Roman" w:eastAsia="Times New Roman" w:hAnsi="Times New Roman" w:cs="Times New Roman"/>
+          <w:sz w:val="24"/>
+          <w:szCs w:val="24"/>
+        </w:rPr>
+      </w:pPr>
+      <w:r>
+        <w:rPr>
+          <w:rFonts w:ascii="Times New Roman" w:eastAsia="Times New Roman" w:hAnsi="Times New Roman" w:cs="Times New Roman"/>
+          <w:sz w:val="24"/>
+          <w:szCs w:val="24"/>
+        </w:rPr>
+        <w:t>УК-2.Пр_НИР Способен составлять план проекта и отслеживать его реализацию в рамках производственной практики</w:t>
       </w:r>
     </w:p>
     <w:p>
@@ -10715,18 +5361,18 @@
         <w:ind w:firstLine="709"/>
         <w:jc w:val="both"/>
         <w:rPr>
-          <w:rFonts w:ascii="Times New Roman" w:eastAsia="Times New Roman" w:hAnsi="Times New Roman"/>
-          <w:sz w:val="24"/>
-          <w:szCs w:val="24"/>
-        </w:rPr>
-      </w:pPr>
-      <w:r>
-        <w:rPr>
-          <w:rFonts w:ascii="Times New Roman" w:eastAsia="Times New Roman" w:hAnsi="Times New Roman"/>
-          <w:sz w:val="24"/>
-          <w:szCs w:val="24"/>
-        </w:rPr>
-        <w:t>Программа завершает свою работу, когда конечность достигает заданной цели. Этот метод дает возможность эффективно воспроизводить движения человека, принимая во внимание индивидуальные характеристики кинематики и обеспечивая стабильное функционирование системы, даже в сложных конфигурациях.</w:t>
+          <w:rFonts w:ascii="Times New Roman" w:eastAsia="Times New Roman" w:hAnsi="Times New Roman" w:cs="Times New Roman"/>
+          <w:sz w:val="24"/>
+          <w:szCs w:val="24"/>
+        </w:rPr>
+      </w:pPr>
+      <w:r>
+        <w:rPr>
+          <w:rFonts w:ascii="Times New Roman" w:eastAsia="Times New Roman" w:hAnsi="Times New Roman" w:cs="Times New Roman"/>
+          <w:sz w:val="24"/>
+          <w:szCs w:val="24"/>
+        </w:rPr>
+        <w:t>ПК-2.Пр_НИР Способен осуществлять руководство процессами разработки, отладки, проверки работоспособности и модификации программного обеспечения, их организацию и управление ресурсами при осуществлении научно-исследовательской работы</w:t>
       </w:r>
     </w:p>
     <w:p>
@@ -10740,118 +5386,6 @@
           <w:szCs w:val="24"/>
         </w:rPr>
       </w:pPr>
-    </w:p>
-    <w:p>
-      <w:pPr>
-        <w:pStyle w:val="1"/>
-      </w:pPr>
-      <w:r>
-        <w:t>ЗАКЛЮЧЕНИЕ</w:t>
-      </w:r>
-    </w:p>
-    <w:p>
-      <w:pPr>
-        <w:spacing w:line="360" w:lineRule="auto"/>
-        <w:ind w:firstLine="709"/>
-        <w:jc w:val="both"/>
-        <w:rPr>
-          <w:rFonts w:ascii="Times New Roman" w:eastAsia="Times New Roman" w:hAnsi="Times New Roman" w:cs="Times New Roman"/>
-          <w:sz w:val="24"/>
-          <w:szCs w:val="24"/>
-        </w:rPr>
-      </w:pPr>
-      <w:r>
-        <w:rPr>
-          <w:rFonts w:ascii="Times New Roman" w:eastAsia="Times New Roman" w:hAnsi="Times New Roman" w:cs="Times New Roman"/>
-          <w:sz w:val="24"/>
-          <w:szCs w:val="24"/>
-        </w:rPr>
-        <w:t>В результате прохождения практики был получен опыт проведения исследовательских работ, подготовлен</w:t>
-      </w:r>
-      <w:r>
-        <w:rPr>
-          <w:rFonts w:ascii="Times New Roman" w:eastAsia="Times New Roman" w:hAnsi="Times New Roman" w:cs="Times New Roman"/>
-          <w:sz w:val="24"/>
-          <w:szCs w:val="24"/>
-        </w:rPr>
-        <w:t>а</w:t>
-      </w:r>
-      <w:r>
-        <w:rPr>
-          <w:rFonts w:ascii="Times New Roman" w:eastAsia="Times New Roman" w:hAnsi="Times New Roman" w:cs="Times New Roman"/>
-          <w:sz w:val="24"/>
-          <w:szCs w:val="24"/>
-        </w:rPr>
-        <w:t xml:space="preserve"> </w:t>
-      </w:r>
-      <w:r>
-        <w:rPr>
-          <w:rFonts w:ascii="Times New Roman" w:eastAsia="Times New Roman" w:hAnsi="Times New Roman" w:cs="Times New Roman"/>
-          <w:sz w:val="24"/>
-          <w:szCs w:val="24"/>
-        </w:rPr>
-        <w:t xml:space="preserve">третья </w:t>
-      </w:r>
-      <w:r>
-        <w:rPr>
-          <w:rFonts w:ascii="Times New Roman" w:eastAsia="Times New Roman" w:hAnsi="Times New Roman" w:cs="Times New Roman"/>
-          <w:sz w:val="24"/>
-          <w:szCs w:val="24"/>
-        </w:rPr>
-        <w:t xml:space="preserve">глава диссертационной работы на тему «Исследование и разработка методики и алгоритма составления тренировок для реабилитации после травм на основе математической модели движения человека», сформирован пакет отчётных документов, а также сформированы следующие компетенции: </w:t>
-      </w:r>
-    </w:p>
-    <w:p>
-      <w:pPr>
-        <w:spacing w:line="360" w:lineRule="auto"/>
-        <w:ind w:firstLine="709"/>
-        <w:jc w:val="both"/>
-        <w:rPr>
-          <w:rFonts w:ascii="Times New Roman" w:eastAsia="Times New Roman" w:hAnsi="Times New Roman" w:cs="Times New Roman"/>
-          <w:sz w:val="24"/>
-          <w:szCs w:val="24"/>
-        </w:rPr>
-      </w:pPr>
-      <w:r>
-        <w:rPr>
-          <w:rFonts w:ascii="Times New Roman" w:eastAsia="Times New Roman" w:hAnsi="Times New Roman" w:cs="Times New Roman"/>
-          <w:sz w:val="24"/>
-          <w:szCs w:val="24"/>
-        </w:rPr>
-        <w:t>УК-2.Пр_НИР Способен составлять план проекта и отслеживать его реализацию в рамках производственной практики</w:t>
-      </w:r>
-    </w:p>
-    <w:p>
-      <w:pPr>
-        <w:spacing w:line="360" w:lineRule="auto"/>
-        <w:ind w:firstLine="709"/>
-        <w:jc w:val="both"/>
-        <w:rPr>
-          <w:rFonts w:ascii="Times New Roman" w:eastAsia="Times New Roman" w:hAnsi="Times New Roman" w:cs="Times New Roman"/>
-          <w:sz w:val="24"/>
-          <w:szCs w:val="24"/>
-        </w:rPr>
-      </w:pPr>
-      <w:r>
-        <w:rPr>
-          <w:rFonts w:ascii="Times New Roman" w:eastAsia="Times New Roman" w:hAnsi="Times New Roman" w:cs="Times New Roman"/>
-          <w:sz w:val="24"/>
-          <w:szCs w:val="24"/>
-        </w:rPr>
-        <w:t>ПК-2.Пр_НИР Способен осуществлять руководство процессами разработки, отладки, проверки работоспособности и модификации программного обеспечения, их организацию и управление ресурсами при осуществлении научно-исследовательской работы</w:t>
-      </w:r>
-    </w:p>
-    <w:p>
-      <w:pPr>
-        <w:spacing w:line="360" w:lineRule="auto"/>
-        <w:ind w:firstLine="709"/>
-        <w:jc w:val="both"/>
-        <w:rPr>
-          <w:rFonts w:ascii="Times New Roman" w:eastAsia="Times New Roman" w:hAnsi="Times New Roman" w:cs="Times New Roman"/>
-          <w:sz w:val="24"/>
-          <w:szCs w:val="24"/>
-        </w:rPr>
-      </w:pPr>
       <w:r>
         <w:rPr>
           <w:rFonts w:ascii="Times New Roman" w:eastAsia="Times New Roman" w:hAnsi="Times New Roman" w:cs="Times New Roman"/>
@@ -10860,18 +5394,6 @@
         </w:rPr>
         <w:t>ПК-3.Пр_НИР Способен осуществлять разработку, отладку, модификацию и поддержку системного программного обеспечения в процессе научно-исследовательской работы на производственной практике</w:t>
       </w:r>
-    </w:p>
-    <w:p>
-      <w:pPr>
-        <w:spacing w:after="200"/>
-        <w:rPr>
-          <w:rFonts w:ascii="Times New Roman" w:eastAsia="Times New Roman" w:hAnsi="Times New Roman" w:cs="Times New Roman"/>
-          <w:b/>
-          <w:smallCaps/>
-          <w:sz w:val="24"/>
-          <w:szCs w:val="24"/>
-        </w:rPr>
-      </w:pPr>
     </w:p>
     <w:p>
       <w:pPr>
@@ -10910,8 +5432,8 @@
           <w:szCs w:val="24"/>
         </w:rPr>
       </w:pPr>
-      <w:bookmarkStart w:id="26" w:name="_heading=h.3znysh7" w:colFirst="0" w:colLast="0"/>
-      <w:bookmarkEnd w:id="26"/>
+      <w:bookmarkStart w:id="13" w:name="_heading=h.3znysh7" w:colFirst="0" w:colLast="0"/>
+      <w:bookmarkEnd w:id="13"/>
       <w:r>
         <w:rPr>
           <w:rFonts w:ascii="Times New Roman" w:eastAsia="Times New Roman" w:hAnsi="Times New Roman" w:cs="Times New Roman"/>
@@ -11046,7 +5568,7 @@
           <w:szCs w:val="24"/>
           <w:u w:val="single"/>
         </w:rPr>
-        <w:t>осеннего</w:t>
+        <w:t>весеннего</w:t>
       </w:r>
       <w:r>
         <w:rPr>
@@ -11408,7 +5930,7 @@
               </wp:anchor>
             </w:drawing>
           </mc:Choice>
-          <mc:Fallback xmlns:sl="http://schemas.openxmlformats.org/schemaLibrary/2006/main" xmlns:a="http://schemas.openxmlformats.org/drawingml/2006/main" xmlns:pic="http://schemas.openxmlformats.org/drawingml/2006/picture" xmlns:c="http://schemas.openxmlformats.org/drawingml/2006/chart" xmlns:lc="http://schemas.openxmlformats.org/drawingml/2006/lockedCanvas" xmlns:dgm="http://schemas.openxmlformats.org/drawingml/2006/diagram">
+          <mc:Fallback xmlns:dgm="http://schemas.openxmlformats.org/drawingml/2006/diagram" xmlns:lc="http://schemas.openxmlformats.org/drawingml/2006/lockedCanvas" xmlns:c="http://schemas.openxmlformats.org/drawingml/2006/chart" xmlns:pic="http://schemas.openxmlformats.org/drawingml/2006/picture" xmlns:a="http://schemas.openxmlformats.org/drawingml/2006/main" xmlns:sl="http://schemas.openxmlformats.org/schemaLibrary/2006/main">
             <w:drawing>
               <wp:anchor allowOverlap="1" behindDoc="0" distB="0" distT="0" distL="114300" distR="114300" hidden="0" layoutInCell="1" locked="0" relativeHeight="0" simplePos="0">
                 <wp:simplePos x="0" y="0"/>
@@ -11527,7 +6049,7 @@
               </wp:anchor>
             </w:drawing>
           </mc:Choice>
-          <mc:Fallback xmlns:sl="http://schemas.openxmlformats.org/schemaLibrary/2006/main" xmlns:a="http://schemas.openxmlformats.org/drawingml/2006/main" xmlns:pic="http://schemas.openxmlformats.org/drawingml/2006/picture" xmlns:c="http://schemas.openxmlformats.org/drawingml/2006/chart" xmlns:lc="http://schemas.openxmlformats.org/drawingml/2006/lockedCanvas" xmlns:dgm="http://schemas.openxmlformats.org/drawingml/2006/diagram">
+          <mc:Fallback xmlns:dgm="http://schemas.openxmlformats.org/drawingml/2006/diagram" xmlns:lc="http://schemas.openxmlformats.org/drawingml/2006/lockedCanvas" xmlns:c="http://schemas.openxmlformats.org/drawingml/2006/chart" xmlns:pic="http://schemas.openxmlformats.org/drawingml/2006/picture" xmlns:a="http://schemas.openxmlformats.org/drawingml/2006/main" xmlns:sl="http://schemas.openxmlformats.org/schemaLibrary/2006/main">
             <w:drawing>
               <wp:anchor allowOverlap="1" behindDoc="0" distB="0" distT="0" distL="114300" distR="114300" hidden="0" layoutInCell="1" locked="0" relativeHeight="0" simplePos="0">
                 <wp:simplePos x="0" y="0"/>
@@ -11646,7 +6168,7 @@
               </wp:anchor>
             </w:drawing>
           </mc:Choice>
-          <mc:Fallback xmlns:sl="http://schemas.openxmlformats.org/schemaLibrary/2006/main" xmlns:a="http://schemas.openxmlformats.org/drawingml/2006/main" xmlns:pic="http://schemas.openxmlformats.org/drawingml/2006/picture" xmlns:c="http://schemas.openxmlformats.org/drawingml/2006/chart" xmlns:lc="http://schemas.openxmlformats.org/drawingml/2006/lockedCanvas" xmlns:dgm="http://schemas.openxmlformats.org/drawingml/2006/diagram">
+          <mc:Fallback xmlns:dgm="http://schemas.openxmlformats.org/drawingml/2006/diagram" xmlns:lc="http://schemas.openxmlformats.org/drawingml/2006/lockedCanvas" xmlns:c="http://schemas.openxmlformats.org/drawingml/2006/chart" xmlns:pic="http://schemas.openxmlformats.org/drawingml/2006/picture" xmlns:a="http://schemas.openxmlformats.org/drawingml/2006/main" xmlns:sl="http://schemas.openxmlformats.org/schemaLibrary/2006/main">
             <w:drawing>
               <wp:anchor allowOverlap="1" behindDoc="0" distB="0" distT="0" distL="114300" distR="114300" hidden="0" layoutInCell="1" locked="0" relativeHeight="0" simplePos="0">
                 <wp:simplePos x="0" y="0"/>
@@ -13694,7 +8216,6 @@
   <w:style w:type="character" w:default="1" w:styleId="a0">
     <w:name w:val="Default Paragraph Font"/>
     <w:uiPriority w:val="1"/>
-    <w:semiHidden/>
     <w:unhideWhenUsed/>
   </w:style>
   <w:style w:type="table" w:default="1" w:styleId="a1">
